--- a/_word files/handouts/tekomBg_presentation.docx
+++ b/_word files/handouts/tekomBg_presentation.docx
@@ -208,6 +208,7 @@
       <w:pPr>
         <w:rPr>
           <w:rFonts w:ascii="Arial" w:hAnsi="Arial" w:cs="Arial"/>
+          <w:b/>
         </w:rPr>
       </w:pPr>
     </w:p>
@@ -224,14 +225,7 @@
           <w:rFonts w:ascii="Arial" w:hAnsi="Arial" w:cs="Arial"/>
           <w:b/>
         </w:rPr>
-        <w:t>t</w:t>
-      </w:r>
-      <w:r>
-        <w:rPr>
-          <w:rFonts w:ascii="Arial" w:hAnsi="Arial" w:cs="Arial"/>
-          <w:b/>
-        </w:rPr>
-        <w:t>ekom</w:t>
+        <w:t>tekom</w:t>
       </w:r>
       <w:proofErr w:type="spellEnd"/>
       <w:r>
@@ -5328,8 +5322,6 @@
         </w:rPr>
         <w:t>уебинари</w:t>
       </w:r>
-      <w:bookmarkStart w:id="0" w:name="_GoBack"/>
-      <w:bookmarkEnd w:id="0"/>
       <w:proofErr w:type="spellEnd"/>
       <w:r>
         <w:rPr>
@@ -5361,27 +5353,6 @@
         <w:t>Членство</w:t>
       </w:r>
       <w:proofErr w:type="spellEnd"/>
-    </w:p>
-    <w:p>
-      <w:pPr>
-        <w:rPr>
-          <w:rFonts w:ascii="Arial" w:hAnsi="Arial" w:cs="Arial"/>
-        </w:rPr>
-      </w:pPr>
-      <w:proofErr w:type="spellStart"/>
-      <w:r>
-        <w:rPr>
-          <w:rFonts w:ascii="Arial" w:hAnsi="Arial" w:cs="Arial"/>
-        </w:rPr>
-        <w:t>Членството</w:t>
-      </w:r>
-      <w:proofErr w:type="spellEnd"/>
-      <w:r>
-        <w:rPr>
-          <w:rFonts w:ascii="Arial" w:hAnsi="Arial" w:cs="Arial"/>
-        </w:rPr>
-        <w:t xml:space="preserve"> е:   </w:t>
-      </w:r>
     </w:p>
     <w:p>
       <w:pPr>
@@ -7011,6 +6982,8 @@
         </w:rPr>
         <w:t xml:space="preserve"> </w:t>
       </w:r>
+      <w:bookmarkStart w:id="0" w:name="_GoBack"/>
+      <w:bookmarkEnd w:id="0"/>
     </w:p>
     <w:p>
       <w:pPr>
@@ -8428,6 +8401,7 @@
     <w:lsdException w:name="HTML Sample" w:semiHidden="1" w:unhideWhenUsed="1"/>
     <w:lsdException w:name="HTML Typewriter" w:semiHidden="1" w:unhideWhenUsed="1"/>
     <w:lsdException w:name="HTML Variable" w:semiHidden="1" w:unhideWhenUsed="1"/>
+    <w:lsdException w:name="Normal Table" w:semiHidden="1" w:unhideWhenUsed="1"/>
     <w:lsdException w:name="annotation subject" w:semiHidden="1" w:unhideWhenUsed="1"/>
     <w:lsdException w:name="No List" w:semiHidden="1" w:unhideWhenUsed="1"/>
     <w:lsdException w:name="Outline List 1" w:semiHidden="1" w:unhideWhenUsed="1"/>
@@ -8473,9 +8447,11 @@
     <w:lsdException w:name="Table Subtle 1" w:semiHidden="1" w:unhideWhenUsed="1"/>
     <w:lsdException w:name="Table Subtle 2" w:semiHidden="1" w:unhideWhenUsed="1"/>
     <w:lsdException w:name="Table Web 1" w:semiHidden="1" w:unhideWhenUsed="1"/>
+    <w:lsdException w:name="Table Web 2" w:semiHidden="1" w:unhideWhenUsed="1"/>
     <w:lsdException w:name="Table Web 3" w:semiHidden="1" w:unhideWhenUsed="1"/>
     <w:lsdException w:name="Balloon Text" w:semiHidden="1" w:unhideWhenUsed="1"/>
     <w:lsdException w:name="Table Grid" w:uiPriority="39"/>
+    <w:lsdException w:name="Table Theme" w:semiHidden="1" w:unhideWhenUsed="1"/>
     <w:lsdException w:name="Placeholder Text" w:semiHidden="1"/>
     <w:lsdException w:name="No Spacing" w:uiPriority="1" w:qFormat="1"/>
     <w:lsdException w:name="Light Shading" w:uiPriority="60"/>

--- a/_word files/handouts/tekomBg_presentation.docx
+++ b/_word files/handouts/tekomBg_presentation.docx
@@ -594,6 +594,28 @@
       <w:r>
         <w:rPr>
           <w:rFonts w:ascii="Arial" w:hAnsi="Arial" w:cs="Arial"/>
+          <w:lang w:val="bg-BG"/>
+        </w:rPr>
+        <w:t xml:space="preserve"> </w:t>
+      </w:r>
+      <w:r>
+        <w:rPr>
+          <w:rFonts w:ascii="Arial" w:hAnsi="Arial" w:cs="Arial"/>
+          <w:b/>
+          <w:lang w:val="bg-BG"/>
+        </w:rPr>
+        <w:t>tcworld</w:t>
+      </w:r>
+      <w:r>
+        <w:rPr>
+          <w:rFonts w:ascii="Arial" w:hAnsi="Arial" w:cs="Arial"/>
+          <w:lang w:val="bg-BG"/>
+        </w:rPr>
+        <w:t xml:space="preserve"> -</w:t>
+      </w:r>
+      <w:r>
+        <w:rPr>
+          <w:rFonts w:ascii="Arial" w:hAnsi="Arial" w:cs="Arial"/>
         </w:rPr>
         <w:t xml:space="preserve"> </w:t>
       </w:r>
@@ -714,17 +736,9 @@
         <w:rPr>
           <w:rFonts w:ascii="Arial" w:hAnsi="Arial" w:cs="Arial"/>
         </w:rPr>
-        <w:t>Европа&amp;</w:t>
-      </w:r>
-      <w:proofErr w:type="gramStart"/>
-      <w:r>
-        <w:rPr>
-          <w:rFonts w:ascii="Arial" w:hAnsi="Arial" w:cs="Arial"/>
-        </w:rPr>
-        <w:t>mdash;tcworld</w:t>
-      </w:r>
-      <w:proofErr w:type="spellEnd"/>
-      <w:proofErr w:type="gramEnd"/>
+        <w:t>Европа</w:t>
+      </w:r>
+      <w:proofErr w:type="spellEnd"/>
       <w:r>
         <w:rPr>
           <w:rFonts w:ascii="Arial" w:hAnsi="Arial" w:cs="Arial"/>
@@ -1012,21 +1026,45 @@
       <w:pPr>
         <w:rPr>
           <w:rFonts w:ascii="Arial" w:hAnsi="Arial" w:cs="Arial"/>
-        </w:rPr>
-      </w:pPr>
+          <w:b/>
+        </w:rPr>
+      </w:pPr>
+      <w:proofErr w:type="spellStart"/>
+      <w:r>
+        <w:rPr>
+          <w:rFonts w:ascii="Arial" w:hAnsi="Arial" w:cs="Arial"/>
+          <w:b/>
+        </w:rPr>
+        <w:t>tekom</w:t>
+      </w:r>
+      <w:proofErr w:type="spellEnd"/>
+      <w:r>
+        <w:rPr>
+          <w:rFonts w:ascii="Arial" w:hAnsi="Arial" w:cs="Arial"/>
+          <w:b/>
+        </w:rPr>
+        <w:t xml:space="preserve"> </w:t>
+      </w:r>
+      <w:proofErr w:type="spellStart"/>
+      <w:r>
+        <w:rPr>
+          <w:rFonts w:ascii="Arial" w:hAnsi="Arial" w:cs="Arial"/>
+          <w:b/>
+        </w:rPr>
+        <w:t>България</w:t>
+      </w:r>
+      <w:proofErr w:type="spellEnd"/>
     </w:p>
     <w:p>
       <w:pPr>
         <w:rPr>
           <w:rFonts w:ascii="Arial" w:hAnsi="Arial" w:cs="Arial"/>
-          <w:b/>
-        </w:rPr>
-      </w:pPr>
-      <w:proofErr w:type="spellStart"/>
-      <w:r>
-        <w:rPr>
-          <w:rFonts w:ascii="Arial" w:hAnsi="Arial" w:cs="Arial"/>
-          <w:b/>
+        </w:rPr>
+      </w:pPr>
+      <w:proofErr w:type="spellStart"/>
+      <w:r>
+        <w:rPr>
+          <w:rFonts w:ascii="Arial" w:hAnsi="Arial" w:cs="Arial"/>
         </w:rPr>
         <w:t>tekom</w:t>
       </w:r>
@@ -1034,39 +1072,106 @@
       <w:r>
         <w:rPr>
           <w:rFonts w:ascii="Arial" w:hAnsi="Arial" w:cs="Arial"/>
-          <w:b/>
-        </w:rPr>
-        <w:t xml:space="preserve"> </w:t>
-      </w:r>
-      <w:proofErr w:type="spellStart"/>
-      <w:r>
-        <w:rPr>
-          <w:rFonts w:ascii="Arial" w:hAnsi="Arial" w:cs="Arial"/>
-          <w:b/>
+        </w:rPr>
+        <w:t xml:space="preserve"> </w:t>
+      </w:r>
+      <w:proofErr w:type="spellStart"/>
+      <w:r>
+        <w:rPr>
+          <w:rFonts w:ascii="Arial" w:hAnsi="Arial" w:cs="Arial"/>
         </w:rPr>
         <w:t>България</w:t>
       </w:r>
       <w:proofErr w:type="spellEnd"/>
-    </w:p>
-    <w:p>
-      <w:pPr>
-        <w:rPr>
-          <w:rFonts w:ascii="Arial" w:hAnsi="Arial" w:cs="Arial"/>
-        </w:rPr>
-      </w:pPr>
-      <w:proofErr w:type="spellStart"/>
-      <w:r>
-        <w:rPr>
-          <w:rFonts w:ascii="Arial" w:hAnsi="Arial" w:cs="Arial"/>
-        </w:rPr>
-        <w:t>tekom</w:t>
-      </w:r>
-      <w:proofErr w:type="spellEnd"/>
-      <w:r>
-        <w:rPr>
-          <w:rFonts w:ascii="Arial" w:hAnsi="Arial" w:cs="Arial"/>
-        </w:rPr>
-        <w:t xml:space="preserve"> </w:t>
+      <w:r>
+        <w:rPr>
+          <w:rFonts w:ascii="Arial" w:hAnsi="Arial" w:cs="Arial"/>
+        </w:rPr>
+        <w:t xml:space="preserve"> е </w:t>
+      </w:r>
+      <w:proofErr w:type="spellStart"/>
+      <w:r>
+        <w:rPr>
+          <w:rFonts w:ascii="Arial" w:hAnsi="Arial" w:cs="Arial"/>
+        </w:rPr>
+        <w:t>организацията</w:t>
+      </w:r>
+      <w:proofErr w:type="spellEnd"/>
+      <w:r>
+        <w:rPr>
+          <w:rFonts w:ascii="Arial" w:hAnsi="Arial" w:cs="Arial"/>
+        </w:rPr>
+        <w:t xml:space="preserve"> </w:t>
+      </w:r>
+      <w:proofErr w:type="spellStart"/>
+      <w:r>
+        <w:rPr>
+          <w:rFonts w:ascii="Arial" w:hAnsi="Arial" w:cs="Arial"/>
+        </w:rPr>
+        <w:t>на</w:t>
+      </w:r>
+      <w:proofErr w:type="spellEnd"/>
+      <w:r>
+        <w:rPr>
+          <w:rFonts w:ascii="Arial" w:hAnsi="Arial" w:cs="Arial"/>
+        </w:rPr>
+        <w:t xml:space="preserve"> </w:t>
+      </w:r>
+      <w:proofErr w:type="spellStart"/>
+      <w:r>
+        <w:rPr>
+          <w:rFonts w:ascii="Arial" w:hAnsi="Arial" w:cs="Arial"/>
+        </w:rPr>
+        <w:t>Авторите</w:t>
+      </w:r>
+      <w:proofErr w:type="spellEnd"/>
+      <w:r>
+        <w:rPr>
+          <w:rFonts w:ascii="Arial" w:hAnsi="Arial" w:cs="Arial"/>
+        </w:rPr>
+        <w:t xml:space="preserve"> </w:t>
+      </w:r>
+      <w:proofErr w:type="spellStart"/>
+      <w:r>
+        <w:rPr>
+          <w:rFonts w:ascii="Arial" w:hAnsi="Arial" w:cs="Arial"/>
+        </w:rPr>
+        <w:t>на</w:t>
+      </w:r>
+      <w:proofErr w:type="spellEnd"/>
+      <w:r>
+        <w:rPr>
+          <w:rFonts w:ascii="Arial" w:hAnsi="Arial" w:cs="Arial"/>
+        </w:rPr>
+        <w:t xml:space="preserve"> </w:t>
+      </w:r>
+      <w:proofErr w:type="spellStart"/>
+      <w:r>
+        <w:rPr>
+          <w:rFonts w:ascii="Arial" w:hAnsi="Arial" w:cs="Arial"/>
+        </w:rPr>
+        <w:t>техническа</w:t>
+      </w:r>
+      <w:proofErr w:type="spellEnd"/>
+      <w:r>
+        <w:rPr>
+          <w:rFonts w:ascii="Arial" w:hAnsi="Arial" w:cs="Arial"/>
+        </w:rPr>
+        <w:t xml:space="preserve"> </w:t>
+      </w:r>
+      <w:proofErr w:type="spellStart"/>
+      <w:r>
+        <w:rPr>
+          <w:rFonts w:ascii="Arial" w:hAnsi="Arial" w:cs="Arial"/>
+        </w:rPr>
+        <w:t>документация</w:t>
+      </w:r>
+      <w:proofErr w:type="spellEnd"/>
+      <w:r>
+        <w:rPr>
+          <w:rFonts w:ascii="Arial" w:hAnsi="Arial" w:cs="Arial"/>
+        </w:rPr>
+        <w:t xml:space="preserve"> в </w:t>
       </w:r>
       <w:proofErr w:type="spellStart"/>
       <w:r>
@@ -1074,202 +1179,6 @@
           <w:rFonts w:ascii="Arial" w:hAnsi="Arial" w:cs="Arial"/>
         </w:rPr>
         <w:t>България</w:t>
-      </w:r>
-      <w:proofErr w:type="spellEnd"/>
-      <w:r>
-        <w:rPr>
-          <w:rFonts w:ascii="Arial" w:hAnsi="Arial" w:cs="Arial"/>
-        </w:rPr>
-        <w:t xml:space="preserve"> е </w:t>
-      </w:r>
-      <w:proofErr w:type="spellStart"/>
-      <w:r>
-        <w:rPr>
-          <w:rFonts w:ascii="Arial" w:hAnsi="Arial" w:cs="Arial"/>
-        </w:rPr>
-        <w:t>организацията</w:t>
-      </w:r>
-      <w:proofErr w:type="spellEnd"/>
-      <w:r>
-        <w:rPr>
-          <w:rFonts w:ascii="Arial" w:hAnsi="Arial" w:cs="Arial"/>
-        </w:rPr>
-        <w:t xml:space="preserve"> </w:t>
-      </w:r>
-      <w:proofErr w:type="spellStart"/>
-      <w:r>
-        <w:rPr>
-          <w:rFonts w:ascii="Arial" w:hAnsi="Arial" w:cs="Arial"/>
-        </w:rPr>
-        <w:t>на</w:t>
-      </w:r>
-      <w:proofErr w:type="spellEnd"/>
-      <w:r>
-        <w:rPr>
-          <w:rFonts w:ascii="Arial" w:hAnsi="Arial" w:cs="Arial"/>
-        </w:rPr>
-        <w:t xml:space="preserve"> </w:t>
-      </w:r>
-      <w:proofErr w:type="spellStart"/>
-      <w:r>
-        <w:rPr>
-          <w:rFonts w:ascii="Arial" w:hAnsi="Arial" w:cs="Arial"/>
-        </w:rPr>
-        <w:t>Авторите</w:t>
-      </w:r>
-      <w:proofErr w:type="spellEnd"/>
-      <w:r>
-        <w:rPr>
-          <w:rFonts w:ascii="Arial" w:hAnsi="Arial" w:cs="Arial"/>
-        </w:rPr>
-        <w:t xml:space="preserve"> </w:t>
-      </w:r>
-      <w:proofErr w:type="spellStart"/>
-      <w:r>
-        <w:rPr>
-          <w:rFonts w:ascii="Arial" w:hAnsi="Arial" w:cs="Arial"/>
-        </w:rPr>
-        <w:t>на</w:t>
-      </w:r>
-      <w:proofErr w:type="spellEnd"/>
-      <w:r>
-        <w:rPr>
-          <w:rFonts w:ascii="Arial" w:hAnsi="Arial" w:cs="Arial"/>
-        </w:rPr>
-        <w:t xml:space="preserve"> </w:t>
-      </w:r>
-      <w:proofErr w:type="spellStart"/>
-      <w:r>
-        <w:rPr>
-          <w:rFonts w:ascii="Arial" w:hAnsi="Arial" w:cs="Arial"/>
-        </w:rPr>
-        <w:t>техническа</w:t>
-      </w:r>
-      <w:proofErr w:type="spellEnd"/>
-      <w:r>
-        <w:rPr>
-          <w:rFonts w:ascii="Arial" w:hAnsi="Arial" w:cs="Arial"/>
-        </w:rPr>
-        <w:t xml:space="preserve"> </w:t>
-      </w:r>
-      <w:proofErr w:type="spellStart"/>
-      <w:r>
-        <w:rPr>
-          <w:rFonts w:ascii="Arial" w:hAnsi="Arial" w:cs="Arial"/>
-        </w:rPr>
-        <w:t>документация</w:t>
-      </w:r>
-      <w:proofErr w:type="spellEnd"/>
-      <w:r>
-        <w:rPr>
-          <w:rFonts w:ascii="Arial" w:hAnsi="Arial" w:cs="Arial"/>
-        </w:rPr>
-        <w:t xml:space="preserve"> в </w:t>
-      </w:r>
-      <w:proofErr w:type="spellStart"/>
-      <w:r>
-        <w:rPr>
-          <w:rFonts w:ascii="Arial" w:hAnsi="Arial" w:cs="Arial"/>
-        </w:rPr>
-        <w:t>България</w:t>
-      </w:r>
-      <w:proofErr w:type="spellEnd"/>
-      <w:r>
-        <w:rPr>
-          <w:rFonts w:ascii="Arial" w:hAnsi="Arial" w:cs="Arial"/>
-        </w:rPr>
-        <w:t xml:space="preserve">. </w:t>
-      </w:r>
-      <w:proofErr w:type="spellStart"/>
-      <w:r>
-        <w:rPr>
-          <w:rFonts w:ascii="Arial" w:hAnsi="Arial" w:cs="Arial"/>
-        </w:rPr>
-        <w:t>Тя</w:t>
-      </w:r>
-      <w:proofErr w:type="spellEnd"/>
-      <w:r>
-        <w:rPr>
-          <w:rFonts w:ascii="Arial" w:hAnsi="Arial" w:cs="Arial"/>
-        </w:rPr>
-        <w:t xml:space="preserve"> е с </w:t>
-      </w:r>
-      <w:proofErr w:type="spellStart"/>
-      <w:r>
-        <w:rPr>
-          <w:rFonts w:ascii="Arial" w:hAnsi="Arial" w:cs="Arial"/>
-        </w:rPr>
-        <w:t>идеална</w:t>
-      </w:r>
-      <w:proofErr w:type="spellEnd"/>
-      <w:r>
-        <w:rPr>
-          <w:rFonts w:ascii="Arial" w:hAnsi="Arial" w:cs="Arial"/>
-        </w:rPr>
-        <w:t xml:space="preserve"> </w:t>
-      </w:r>
-      <w:proofErr w:type="spellStart"/>
-      <w:r>
-        <w:rPr>
-          <w:rFonts w:ascii="Arial" w:hAnsi="Arial" w:cs="Arial"/>
-        </w:rPr>
-        <w:t>цел</w:t>
-      </w:r>
-      <w:proofErr w:type="spellEnd"/>
-      <w:r>
-        <w:rPr>
-          <w:rFonts w:ascii="Arial" w:hAnsi="Arial" w:cs="Arial"/>
-        </w:rPr>
-        <w:t xml:space="preserve"> и е </w:t>
-      </w:r>
-      <w:proofErr w:type="spellStart"/>
-      <w:r>
-        <w:rPr>
-          <w:rFonts w:ascii="Arial" w:hAnsi="Arial" w:cs="Arial"/>
-        </w:rPr>
-        <w:t>дъщерна</w:t>
-      </w:r>
-      <w:proofErr w:type="spellEnd"/>
-      <w:r>
-        <w:rPr>
-          <w:rFonts w:ascii="Arial" w:hAnsi="Arial" w:cs="Arial"/>
-        </w:rPr>
-        <w:t xml:space="preserve"> </w:t>
-      </w:r>
-      <w:proofErr w:type="spellStart"/>
-      <w:r>
-        <w:rPr>
-          <w:rFonts w:ascii="Arial" w:hAnsi="Arial" w:cs="Arial"/>
-        </w:rPr>
-        <w:t>на</w:t>
-      </w:r>
-      <w:proofErr w:type="spellEnd"/>
-      <w:r>
-        <w:rPr>
-          <w:rFonts w:ascii="Arial" w:hAnsi="Arial" w:cs="Arial"/>
-        </w:rPr>
-        <w:t xml:space="preserve"> </w:t>
-      </w:r>
-      <w:proofErr w:type="spellStart"/>
-      <w:r>
-        <w:rPr>
-          <w:rFonts w:ascii="Arial" w:hAnsi="Arial" w:cs="Arial"/>
-        </w:rPr>
-        <w:t>tekom</w:t>
-      </w:r>
-      <w:proofErr w:type="spellEnd"/>
-      <w:r>
-        <w:rPr>
-          <w:rFonts w:ascii="Arial" w:hAnsi="Arial" w:cs="Arial"/>
-        </w:rPr>
-        <w:t xml:space="preserve"> </w:t>
-      </w:r>
-      <w:proofErr w:type="spellStart"/>
-      <w:r>
-        <w:rPr>
-          <w:rFonts w:ascii="Arial" w:hAnsi="Arial" w:cs="Arial"/>
-        </w:rPr>
-        <w:t>Европа</w:t>
       </w:r>
       <w:proofErr w:type="spellEnd"/>
       <w:r>
@@ -1322,6 +1231,7 @@
       <w:r>
         <w:rPr>
           <w:rFonts w:ascii="Arial" w:hAnsi="Arial" w:cs="Arial"/>
+          <w:b/>
         </w:rPr>
         <w:t>среща</w:t>
       </w:r>
@@ -1329,6 +1239,7 @@
       <w:r>
         <w:rPr>
           <w:rFonts w:ascii="Arial" w:hAnsi="Arial" w:cs="Arial"/>
+          <w:b/>
         </w:rPr>
         <w:t xml:space="preserve"> с </w:t>
       </w:r>
@@ -1336,6 +1247,7 @@
       <w:r>
         <w:rPr>
           <w:rFonts w:ascii="Arial" w:hAnsi="Arial" w:cs="Arial"/>
+          <w:b/>
         </w:rPr>
         <w:t>членовете</w:t>
       </w:r>
@@ -1902,7 +1814,20 @@
         <w:rPr>
           <w:rFonts w:ascii="Arial" w:hAnsi="Arial" w:cs="Arial"/>
         </w:rPr>
-        <w:t xml:space="preserve"> Evolution of Technical Communications (ETC) в </w:t>
+        <w:t xml:space="preserve"> </w:t>
+      </w:r>
+      <w:r>
+        <w:rPr>
+          <w:rFonts w:ascii="Arial" w:hAnsi="Arial" w:cs="Arial"/>
+          <w:b/>
+        </w:rPr>
+        <w:t>Evolution of Technical Communications (ETC)</w:t>
+      </w:r>
+      <w:r>
+        <w:rPr>
+          <w:rFonts w:ascii="Arial" w:hAnsi="Arial" w:cs="Arial"/>
+        </w:rPr>
+        <w:t xml:space="preserve"> в </w:t>
       </w:r>
       <w:proofErr w:type="spellStart"/>
       <w:r>
@@ -1970,14 +1895,22 @@
         <w:rPr>
           <w:rFonts w:ascii="Arial" w:hAnsi="Arial" w:cs="Arial"/>
         </w:rPr>
-        <w:t xml:space="preserve"> Women in </w:t>
-      </w:r>
-      <w:proofErr w:type="spellStart"/>
-      <w:r>
-        <w:rPr>
-          <w:rFonts w:ascii="Arial" w:hAnsi="Arial" w:cs="Arial"/>
-        </w:rPr>
-        <w:t>TechComm</w:t>
+        <w:t xml:space="preserve"> </w:t>
+      </w:r>
+      <w:r>
+        <w:rPr>
+          <w:rFonts w:ascii="Arial" w:hAnsi="Arial" w:cs="Arial"/>
+          <w:b/>
+        </w:rPr>
+        <w:t xml:space="preserve">Women in </w:t>
+      </w:r>
+      <w:proofErr w:type="spellStart"/>
+      <w:r>
+        <w:rPr>
+          <w:rFonts w:ascii="Arial" w:hAnsi="Arial" w:cs="Arial"/>
+          <w:b/>
+        </w:rPr>
+        <w:t>TechCom</w:t>
       </w:r>
       <w:proofErr w:type="spellEnd"/>
       <w:r>
@@ -2212,6 +2145,7 @@
       <w:r>
         <w:rPr>
           <w:rFonts w:ascii="Arial" w:hAnsi="Arial" w:cs="Arial"/>
+          <w:b/>
         </w:rPr>
         <w:t>BarCamp</w:t>
       </w:r>
@@ -2263,162 +2197,6 @@
           <w:rFonts w:ascii="Arial" w:hAnsi="Arial" w:cs="Arial"/>
         </w:rPr>
         <w:t xml:space="preserve">. </w:t>
-      </w:r>
-    </w:p>
-    <w:p>
-      <w:pPr>
-        <w:rPr>
-          <w:rFonts w:ascii="Arial" w:hAnsi="Arial" w:cs="Arial"/>
-        </w:rPr>
-      </w:pPr>
-    </w:p>
-    <w:p>
-      <w:pPr>
-        <w:rPr>
-          <w:rFonts w:ascii="Arial" w:hAnsi="Arial" w:cs="Arial"/>
-          <w:b/>
-        </w:rPr>
-      </w:pPr>
-      <w:proofErr w:type="spellStart"/>
-      <w:r>
-        <w:rPr>
-          <w:rFonts w:ascii="Arial" w:hAnsi="Arial" w:cs="Arial"/>
-          <w:b/>
-        </w:rPr>
-        <w:t>Конференция</w:t>
-      </w:r>
-      <w:proofErr w:type="spellEnd"/>
-      <w:r>
-        <w:rPr>
-          <w:rFonts w:ascii="Arial" w:hAnsi="Arial" w:cs="Arial"/>
-          <w:b/>
-        </w:rPr>
-        <w:t xml:space="preserve"> Evolution of Technical Communications (ETC) </w:t>
-      </w:r>
-    </w:p>
-    <w:p>
-      <w:pPr>
-        <w:rPr>
-          <w:rFonts w:ascii="Arial" w:hAnsi="Arial" w:cs="Arial"/>
-        </w:rPr>
-      </w:pPr>
-      <w:r>
-        <w:rPr>
-          <w:rFonts w:ascii="Arial" w:hAnsi="Arial" w:cs="Arial"/>
-        </w:rPr>
-        <w:t xml:space="preserve">ETC </w:t>
-      </w:r>
-      <w:proofErr w:type="spellStart"/>
-      <w:r>
-        <w:rPr>
-          <w:rFonts w:ascii="Arial" w:hAnsi="Arial" w:cs="Arial"/>
-        </w:rPr>
-        <w:t>се</w:t>
-      </w:r>
-      <w:proofErr w:type="spellEnd"/>
-      <w:r>
-        <w:rPr>
-          <w:rFonts w:ascii="Arial" w:hAnsi="Arial" w:cs="Arial"/>
-        </w:rPr>
-        <w:t xml:space="preserve"> </w:t>
-      </w:r>
-      <w:proofErr w:type="spellStart"/>
-      <w:r>
-        <w:rPr>
-          <w:rFonts w:ascii="Arial" w:hAnsi="Arial" w:cs="Arial"/>
-        </w:rPr>
-        <w:t>провежда</w:t>
-      </w:r>
-      <w:proofErr w:type="spellEnd"/>
-      <w:r>
-        <w:rPr>
-          <w:rFonts w:ascii="Arial" w:hAnsi="Arial" w:cs="Arial"/>
-        </w:rPr>
-        <w:t xml:space="preserve"> </w:t>
-      </w:r>
-      <w:proofErr w:type="spellStart"/>
-      <w:r>
-        <w:rPr>
-          <w:rFonts w:ascii="Arial" w:hAnsi="Arial" w:cs="Arial"/>
-        </w:rPr>
-        <w:t>през</w:t>
-      </w:r>
-      <w:proofErr w:type="spellEnd"/>
-      <w:r>
-        <w:rPr>
-          <w:rFonts w:ascii="Arial" w:hAnsi="Arial" w:cs="Arial"/>
-        </w:rPr>
-        <w:t xml:space="preserve"> </w:t>
-      </w:r>
-      <w:proofErr w:type="spellStart"/>
-      <w:r>
-        <w:rPr>
-          <w:rFonts w:ascii="Arial" w:hAnsi="Arial" w:cs="Arial"/>
-        </w:rPr>
-        <w:t>последните</w:t>
-      </w:r>
-      <w:proofErr w:type="spellEnd"/>
-      <w:r>
-        <w:rPr>
-          <w:rFonts w:ascii="Arial" w:hAnsi="Arial" w:cs="Arial"/>
-        </w:rPr>
-        <w:t xml:space="preserve"> 6 </w:t>
-      </w:r>
-      <w:proofErr w:type="spellStart"/>
-      <w:r>
-        <w:rPr>
-          <w:rFonts w:ascii="Arial" w:hAnsi="Arial" w:cs="Arial"/>
-        </w:rPr>
-        <w:t>години</w:t>
-      </w:r>
-      <w:proofErr w:type="spellEnd"/>
-      <w:r>
-        <w:rPr>
-          <w:rFonts w:ascii="Arial" w:hAnsi="Arial" w:cs="Arial"/>
-        </w:rPr>
-        <w:t xml:space="preserve"> и </w:t>
-      </w:r>
-      <w:proofErr w:type="spellStart"/>
-      <w:r>
-        <w:rPr>
-          <w:rFonts w:ascii="Arial" w:hAnsi="Arial" w:cs="Arial"/>
-        </w:rPr>
-        <w:t>от</w:t>
-      </w:r>
-      <w:proofErr w:type="spellEnd"/>
-      <w:r>
-        <w:rPr>
-          <w:rFonts w:ascii="Arial" w:hAnsi="Arial" w:cs="Arial"/>
-        </w:rPr>
-        <w:t xml:space="preserve"> 2016 е в </w:t>
-      </w:r>
-      <w:proofErr w:type="spellStart"/>
-      <w:r>
-        <w:rPr>
-          <w:rFonts w:ascii="Arial" w:hAnsi="Arial" w:cs="Arial"/>
-        </w:rPr>
-        <w:t>двудневен</w:t>
-      </w:r>
-      <w:proofErr w:type="spellEnd"/>
-      <w:r>
-        <w:rPr>
-          <w:rFonts w:ascii="Arial" w:hAnsi="Arial" w:cs="Arial"/>
-        </w:rPr>
-        <w:t xml:space="preserve"> </w:t>
-      </w:r>
-      <w:proofErr w:type="spellStart"/>
-      <w:r>
-        <w:rPr>
-          <w:rFonts w:ascii="Arial" w:hAnsi="Arial" w:cs="Arial"/>
-        </w:rPr>
-        <w:t>формат</w:t>
-      </w:r>
-      <w:proofErr w:type="spellEnd"/>
-      <w:r>
-        <w:rPr>
-          <w:rFonts w:ascii="Arial" w:hAnsi="Arial" w:cs="Arial"/>
-        </w:rPr>
-        <w:t>:</w:t>
       </w:r>
     </w:p>
     <w:p>
@@ -2432,225 +2210,155 @@
           <w:rFonts w:ascii="Arial" w:hAnsi="Arial" w:cs="Arial"/>
         </w:rPr>
       </w:pPr>
-      <w:proofErr w:type="spellStart"/>
+      <w:r>
+        <w:rPr>
+          <w:rFonts w:ascii="Arial" w:hAnsi="Arial" w:cs="Arial"/>
+          <w:lang w:val="bg-BG"/>
+        </w:rPr>
+        <w:t xml:space="preserve">Организира </w:t>
+      </w:r>
       <w:r>
         <w:rPr>
           <w:rFonts w:ascii="Arial" w:hAnsi="Arial" w:cs="Arial"/>
           <w:b/>
-        </w:rPr>
-        <w:t>Първият</w:t>
-      </w:r>
-      <w:proofErr w:type="spellEnd"/>
-      <w:r>
+          <w:lang w:val="bg-BG"/>
+        </w:rPr>
+        <w:t>уебинари</w:t>
+      </w:r>
+      <w:r>
+        <w:rPr>
+          <w:rFonts w:ascii="Arial" w:hAnsi="Arial" w:cs="Arial"/>
+          <w:lang w:val="bg-BG"/>
+        </w:rPr>
+        <w:t xml:space="preserve">, на които </w:t>
+      </w:r>
+      <w:r>
+        <w:rPr>
+          <w:rFonts w:ascii="Arial" w:hAnsi="Arial" w:cs="Arial"/>
+          <w:lang w:val="bg-BG"/>
+        </w:rPr>
+        <w:t xml:space="preserve">членовете </w:t>
+      </w:r>
+      <w:r>
+        <w:rPr>
+          <w:rFonts w:ascii="Arial" w:hAnsi="Arial" w:cs="Arial"/>
+          <w:lang w:val="bg-BG"/>
+        </w:rPr>
+        <w:t>представя</w:t>
+      </w:r>
+      <w:r>
+        <w:rPr>
+          <w:rFonts w:ascii="Arial" w:hAnsi="Arial" w:cs="Arial"/>
+          <w:lang w:val="bg-BG"/>
+        </w:rPr>
+        <w:t>т</w:t>
+      </w:r>
+      <w:r>
+        <w:rPr>
+          <w:rFonts w:ascii="Arial" w:hAnsi="Arial" w:cs="Arial"/>
+          <w:lang w:val="bg-BG"/>
+        </w:rPr>
+        <w:t xml:space="preserve"> добри практики и решения. </w:t>
+      </w:r>
+    </w:p>
+    <w:p>
+      <w:pPr>
         <w:rPr>
           <w:rFonts w:ascii="Arial" w:hAnsi="Arial" w:cs="Arial"/>
           <w:b/>
         </w:rPr>
-        <w:t xml:space="preserve"> </w:t>
-      </w:r>
+      </w:pPr>
       <w:proofErr w:type="spellStart"/>
       <w:r>
         <w:rPr>
           <w:rFonts w:ascii="Arial" w:hAnsi="Arial" w:cs="Arial"/>
           <w:b/>
         </w:rPr>
-        <w:t>ден</w:t>
-      </w:r>
-      <w:proofErr w:type="spellEnd"/>
-      <w:r>
-        <w:rPr>
-          <w:rFonts w:ascii="Arial" w:hAnsi="Arial" w:cs="Arial"/>
-        </w:rPr>
-        <w:t xml:space="preserve"> е в </w:t>
-      </w:r>
-      <w:proofErr w:type="spellStart"/>
-      <w:r>
-        <w:rPr>
-          <w:rFonts w:ascii="Arial" w:hAnsi="Arial" w:cs="Arial"/>
-        </w:rPr>
-        <w:t>презентационна</w:t>
-      </w:r>
-      <w:proofErr w:type="spellEnd"/>
-      <w:r>
-        <w:rPr>
-          <w:rFonts w:ascii="Arial" w:hAnsi="Arial" w:cs="Arial"/>
-        </w:rPr>
-        <w:t xml:space="preserve"> </w:t>
-      </w:r>
-      <w:proofErr w:type="spellStart"/>
-      <w:r>
-        <w:rPr>
-          <w:rFonts w:ascii="Arial" w:hAnsi="Arial" w:cs="Arial"/>
-        </w:rPr>
-        <w:t>форма</w:t>
-      </w:r>
-      <w:proofErr w:type="spellEnd"/>
-      <w:r>
-        <w:rPr>
-          <w:rFonts w:ascii="Arial" w:hAnsi="Arial" w:cs="Arial"/>
-        </w:rPr>
-        <w:t xml:space="preserve">, </w:t>
-      </w:r>
-      <w:proofErr w:type="spellStart"/>
-      <w:r>
-        <w:rPr>
-          <w:rFonts w:ascii="Arial" w:hAnsi="Arial" w:cs="Arial"/>
-        </w:rPr>
-        <w:t>като</w:t>
-      </w:r>
-      <w:proofErr w:type="spellEnd"/>
-      <w:r>
-        <w:rPr>
-          <w:rFonts w:ascii="Arial" w:hAnsi="Arial" w:cs="Arial"/>
-        </w:rPr>
-        <w:t xml:space="preserve"> </w:t>
-      </w:r>
-      <w:proofErr w:type="spellStart"/>
-      <w:r>
-        <w:rPr>
-          <w:rFonts w:ascii="Arial" w:hAnsi="Arial" w:cs="Arial"/>
-        </w:rPr>
-        <w:t>присъстват</w:t>
-      </w:r>
-      <w:proofErr w:type="spellEnd"/>
-      <w:r>
-        <w:rPr>
-          <w:rFonts w:ascii="Arial" w:hAnsi="Arial" w:cs="Arial"/>
-        </w:rPr>
-        <w:t xml:space="preserve"> </w:t>
-      </w:r>
-      <w:proofErr w:type="spellStart"/>
-      <w:r>
-        <w:rPr>
-          <w:rFonts w:ascii="Arial" w:hAnsi="Arial" w:cs="Arial"/>
-        </w:rPr>
-        <w:t>мениджърите</w:t>
-      </w:r>
-      <w:proofErr w:type="spellEnd"/>
-      <w:r>
-        <w:rPr>
-          <w:rFonts w:ascii="Arial" w:hAnsi="Arial" w:cs="Arial"/>
-        </w:rPr>
-        <w:t xml:space="preserve"> </w:t>
-      </w:r>
-      <w:proofErr w:type="spellStart"/>
-      <w:r>
-        <w:rPr>
-          <w:rFonts w:ascii="Arial" w:hAnsi="Arial" w:cs="Arial"/>
-        </w:rPr>
-        <w:t>на</w:t>
-      </w:r>
-      <w:proofErr w:type="spellEnd"/>
-      <w:r>
-        <w:rPr>
-          <w:rFonts w:ascii="Arial" w:hAnsi="Arial" w:cs="Arial"/>
-        </w:rPr>
-        <w:t xml:space="preserve"> </w:t>
-      </w:r>
-      <w:proofErr w:type="spellStart"/>
-      <w:r>
-        <w:rPr>
-          <w:rFonts w:ascii="Arial" w:hAnsi="Arial" w:cs="Arial"/>
-        </w:rPr>
-        <w:t>tekom</w:t>
-      </w:r>
-      <w:proofErr w:type="spellEnd"/>
-      <w:r>
-        <w:rPr>
-          <w:rFonts w:ascii="Arial" w:hAnsi="Arial" w:cs="Arial"/>
-        </w:rPr>
-        <w:t xml:space="preserve"> </w:t>
-      </w:r>
-      <w:proofErr w:type="spellStart"/>
-      <w:r>
-        <w:rPr>
-          <w:rFonts w:ascii="Arial" w:hAnsi="Arial" w:cs="Arial"/>
-        </w:rPr>
-        <w:t>Европа</w:t>
-      </w:r>
-      <w:proofErr w:type="spellEnd"/>
-      <w:r>
-        <w:rPr>
-          <w:rFonts w:ascii="Arial" w:hAnsi="Arial" w:cs="Arial"/>
-        </w:rPr>
-        <w:t xml:space="preserve">, </w:t>
-      </w:r>
-      <w:proofErr w:type="spellStart"/>
-      <w:r>
-        <w:rPr>
-          <w:rFonts w:ascii="Arial" w:hAnsi="Arial" w:cs="Arial"/>
-        </w:rPr>
-        <w:t>изявени</w:t>
-      </w:r>
-      <w:proofErr w:type="spellEnd"/>
-      <w:r>
-        <w:rPr>
-          <w:rFonts w:ascii="Arial" w:hAnsi="Arial" w:cs="Arial"/>
-        </w:rPr>
-        <w:t xml:space="preserve"> </w:t>
-      </w:r>
-      <w:proofErr w:type="spellStart"/>
-      <w:r>
-        <w:rPr>
-          <w:rFonts w:ascii="Arial" w:hAnsi="Arial" w:cs="Arial"/>
-        </w:rPr>
-        <w:t>чуждестранни</w:t>
-      </w:r>
-      <w:proofErr w:type="spellEnd"/>
-      <w:r>
-        <w:rPr>
-          <w:rFonts w:ascii="Arial" w:hAnsi="Arial" w:cs="Arial"/>
-        </w:rPr>
-        <w:t xml:space="preserve"> </w:t>
-      </w:r>
-      <w:proofErr w:type="spellStart"/>
-      <w:r>
-        <w:rPr>
-          <w:rFonts w:ascii="Arial" w:hAnsi="Arial" w:cs="Arial"/>
-        </w:rPr>
-        <w:t>представители</w:t>
-      </w:r>
-      <w:proofErr w:type="spellEnd"/>
-      <w:r>
-        <w:rPr>
-          <w:rFonts w:ascii="Arial" w:hAnsi="Arial" w:cs="Arial"/>
-        </w:rPr>
-        <w:t xml:space="preserve"> </w:t>
-      </w:r>
-      <w:proofErr w:type="spellStart"/>
-      <w:r>
-        <w:rPr>
-          <w:rFonts w:ascii="Arial" w:hAnsi="Arial" w:cs="Arial"/>
-        </w:rPr>
-        <w:t>на</w:t>
-      </w:r>
-      <w:proofErr w:type="spellEnd"/>
-      <w:r>
-        <w:rPr>
-          <w:rFonts w:ascii="Arial" w:hAnsi="Arial" w:cs="Arial"/>
-        </w:rPr>
-        <w:t xml:space="preserve"> </w:t>
-      </w:r>
-      <w:proofErr w:type="spellStart"/>
-      <w:r>
-        <w:rPr>
-          <w:rFonts w:ascii="Arial" w:hAnsi="Arial" w:cs="Arial"/>
-        </w:rPr>
-        <w:t>професията</w:t>
-      </w:r>
-      <w:proofErr w:type="spellEnd"/>
-      <w:r>
-        <w:rPr>
-          <w:rFonts w:ascii="Arial" w:hAnsi="Arial" w:cs="Arial"/>
-        </w:rPr>
-        <w:t xml:space="preserve">, </w:t>
-      </w:r>
-      <w:proofErr w:type="spellStart"/>
-      <w:r>
-        <w:rPr>
-          <w:rFonts w:ascii="Arial" w:hAnsi="Arial" w:cs="Arial"/>
-        </w:rPr>
-        <w:t>както</w:t>
+        <w:t>Конференция</w:t>
+      </w:r>
+      <w:proofErr w:type="spellEnd"/>
+      <w:r>
+        <w:rPr>
+          <w:rFonts w:ascii="Arial" w:hAnsi="Arial" w:cs="Arial"/>
+          <w:b/>
+        </w:rPr>
+        <w:t xml:space="preserve"> Evolution of Technical Communications (ETC) </w:t>
+      </w:r>
+    </w:p>
+    <w:p>
+      <w:pPr>
+        <w:rPr>
+          <w:rFonts w:ascii="Arial" w:hAnsi="Arial" w:cs="Arial"/>
+        </w:rPr>
+      </w:pPr>
+      <w:r>
+        <w:rPr>
+          <w:rFonts w:ascii="Arial" w:hAnsi="Arial" w:cs="Arial"/>
+        </w:rPr>
+        <w:t xml:space="preserve">ETC </w:t>
+      </w:r>
+      <w:proofErr w:type="spellStart"/>
+      <w:r>
+        <w:rPr>
+          <w:rFonts w:ascii="Arial" w:hAnsi="Arial" w:cs="Arial"/>
+        </w:rPr>
+        <w:t>се</w:t>
+      </w:r>
+      <w:proofErr w:type="spellEnd"/>
+      <w:r>
+        <w:rPr>
+          <w:rFonts w:ascii="Arial" w:hAnsi="Arial" w:cs="Arial"/>
+        </w:rPr>
+        <w:t xml:space="preserve"> </w:t>
+      </w:r>
+      <w:proofErr w:type="spellStart"/>
+      <w:r>
+        <w:rPr>
+          <w:rFonts w:ascii="Arial" w:hAnsi="Arial" w:cs="Arial"/>
+        </w:rPr>
+        <w:t>провежда</w:t>
+      </w:r>
+      <w:proofErr w:type="spellEnd"/>
+      <w:r>
+        <w:rPr>
+          <w:rFonts w:ascii="Arial" w:hAnsi="Arial" w:cs="Arial"/>
+        </w:rPr>
+        <w:t xml:space="preserve"> </w:t>
+      </w:r>
+      <w:proofErr w:type="spellStart"/>
+      <w:r>
+        <w:rPr>
+          <w:rFonts w:ascii="Arial" w:hAnsi="Arial" w:cs="Arial"/>
+        </w:rPr>
+        <w:t>през</w:t>
+      </w:r>
+      <w:proofErr w:type="spellEnd"/>
+      <w:r>
+        <w:rPr>
+          <w:rFonts w:ascii="Arial" w:hAnsi="Arial" w:cs="Arial"/>
+        </w:rPr>
+        <w:t xml:space="preserve"> </w:t>
+      </w:r>
+      <w:proofErr w:type="spellStart"/>
+      <w:r>
+        <w:rPr>
+          <w:rFonts w:ascii="Arial" w:hAnsi="Arial" w:cs="Arial"/>
+        </w:rPr>
+        <w:t>последните</w:t>
+      </w:r>
+      <w:proofErr w:type="spellEnd"/>
+      <w:r>
+        <w:rPr>
+          <w:rFonts w:ascii="Arial" w:hAnsi="Arial" w:cs="Arial"/>
+        </w:rPr>
+        <w:t xml:space="preserve"> 6 </w:t>
+      </w:r>
+      <w:proofErr w:type="spellStart"/>
+      <w:r>
+        <w:rPr>
+          <w:rFonts w:ascii="Arial" w:hAnsi="Arial" w:cs="Arial"/>
+        </w:rPr>
+        <w:t>години</w:t>
       </w:r>
       <w:proofErr w:type="spellEnd"/>
       <w:r>
@@ -2664,224 +2372,42 @@
         <w:rPr>
           <w:rFonts w:ascii="Arial" w:hAnsi="Arial" w:cs="Arial"/>
         </w:rPr>
-        <w:t>преподаватели</w:t>
-      </w:r>
-      <w:proofErr w:type="spellEnd"/>
-      <w:r>
-        <w:rPr>
-          <w:rFonts w:ascii="Arial" w:hAnsi="Arial" w:cs="Arial"/>
-        </w:rPr>
-        <w:t xml:space="preserve"> в </w:t>
-      </w:r>
-      <w:proofErr w:type="spellStart"/>
-      <w:r>
-        <w:rPr>
-          <w:rFonts w:ascii="Arial" w:hAnsi="Arial" w:cs="Arial"/>
-        </w:rPr>
-        <w:t>чуждестранните</w:t>
-      </w:r>
-      <w:proofErr w:type="spellEnd"/>
-      <w:r>
-        <w:rPr>
-          <w:rFonts w:ascii="Arial" w:hAnsi="Arial" w:cs="Arial"/>
-        </w:rPr>
-        <w:t xml:space="preserve"> </w:t>
-      </w:r>
-      <w:proofErr w:type="spellStart"/>
-      <w:r>
-        <w:rPr>
-          <w:rFonts w:ascii="Arial" w:hAnsi="Arial" w:cs="Arial"/>
-        </w:rPr>
-        <w:t>университети</w:t>
-      </w:r>
-      <w:proofErr w:type="spellEnd"/>
-      <w:r>
-        <w:rPr>
-          <w:rFonts w:ascii="Arial" w:hAnsi="Arial" w:cs="Arial"/>
-        </w:rPr>
-        <w:t xml:space="preserve">. </w:t>
-      </w:r>
-      <w:proofErr w:type="spellStart"/>
-      <w:r>
-        <w:rPr>
-          <w:rFonts w:ascii="Arial" w:hAnsi="Arial" w:cs="Arial"/>
-        </w:rPr>
-        <w:t>Информираме</w:t>
-      </w:r>
-      <w:proofErr w:type="spellEnd"/>
-      <w:r>
-        <w:rPr>
-          <w:rFonts w:ascii="Arial" w:hAnsi="Arial" w:cs="Arial"/>
-        </w:rPr>
-        <w:t xml:space="preserve"> </w:t>
-      </w:r>
-      <w:proofErr w:type="spellStart"/>
-      <w:r>
-        <w:rPr>
-          <w:rFonts w:ascii="Arial" w:hAnsi="Arial" w:cs="Arial"/>
-        </w:rPr>
-        <w:t>се</w:t>
-      </w:r>
-      <w:proofErr w:type="spellEnd"/>
-      <w:r>
-        <w:rPr>
-          <w:rFonts w:ascii="Arial" w:hAnsi="Arial" w:cs="Arial"/>
-        </w:rPr>
-        <w:t xml:space="preserve"> </w:t>
-      </w:r>
-      <w:proofErr w:type="spellStart"/>
-      <w:r>
-        <w:rPr>
-          <w:rFonts w:ascii="Arial" w:hAnsi="Arial" w:cs="Arial"/>
-        </w:rPr>
-        <w:t>за</w:t>
-      </w:r>
-      <w:proofErr w:type="spellEnd"/>
-      <w:r>
-        <w:rPr>
-          <w:rFonts w:ascii="Arial" w:hAnsi="Arial" w:cs="Arial"/>
-        </w:rPr>
-        <w:t xml:space="preserve"> </w:t>
-      </w:r>
-      <w:proofErr w:type="spellStart"/>
-      <w:r>
-        <w:rPr>
-          <w:rFonts w:ascii="Arial" w:hAnsi="Arial" w:cs="Arial"/>
-        </w:rPr>
-        <w:t>новите</w:t>
-      </w:r>
-      <w:proofErr w:type="spellEnd"/>
-      <w:r>
-        <w:rPr>
-          <w:rFonts w:ascii="Arial" w:hAnsi="Arial" w:cs="Arial"/>
-        </w:rPr>
-        <w:t xml:space="preserve"> </w:t>
-      </w:r>
-      <w:proofErr w:type="spellStart"/>
-      <w:r>
-        <w:rPr>
-          <w:rFonts w:ascii="Arial" w:hAnsi="Arial" w:cs="Arial"/>
-        </w:rPr>
-        <w:t>тенденции</w:t>
-      </w:r>
-      <w:proofErr w:type="spellEnd"/>
-      <w:r>
-        <w:rPr>
-          <w:rFonts w:ascii="Arial" w:hAnsi="Arial" w:cs="Arial"/>
-        </w:rPr>
-        <w:t xml:space="preserve"> в </w:t>
-      </w:r>
-      <w:proofErr w:type="spellStart"/>
-      <w:r>
-        <w:rPr>
-          <w:rFonts w:ascii="Arial" w:hAnsi="Arial" w:cs="Arial"/>
-        </w:rPr>
-        <w:t>сферата</w:t>
-      </w:r>
-      <w:proofErr w:type="spellEnd"/>
-      <w:r>
-        <w:rPr>
-          <w:rFonts w:ascii="Arial" w:hAnsi="Arial" w:cs="Arial"/>
-        </w:rPr>
-        <w:t xml:space="preserve"> и </w:t>
-      </w:r>
-      <w:proofErr w:type="spellStart"/>
-      <w:r>
-        <w:rPr>
-          <w:rFonts w:ascii="Arial" w:hAnsi="Arial" w:cs="Arial"/>
-        </w:rPr>
-        <w:t>технически</w:t>
-      </w:r>
-      <w:proofErr w:type="spellEnd"/>
-      <w:r>
-        <w:rPr>
-          <w:rFonts w:ascii="Arial" w:hAnsi="Arial" w:cs="Arial"/>
-        </w:rPr>
-        <w:t xml:space="preserve"> </w:t>
-      </w:r>
-      <w:proofErr w:type="spellStart"/>
-      <w:r>
-        <w:rPr>
-          <w:rFonts w:ascii="Arial" w:hAnsi="Arial" w:cs="Arial"/>
-        </w:rPr>
-        <w:t>ресурси</w:t>
-      </w:r>
-      <w:proofErr w:type="spellEnd"/>
-      <w:r>
-        <w:rPr>
-          <w:rFonts w:ascii="Arial" w:hAnsi="Arial" w:cs="Arial"/>
-        </w:rPr>
-        <w:t xml:space="preserve">, </w:t>
-      </w:r>
-      <w:proofErr w:type="spellStart"/>
-      <w:r>
-        <w:rPr>
-          <w:rFonts w:ascii="Arial" w:hAnsi="Arial" w:cs="Arial"/>
-        </w:rPr>
-        <w:t>свързани</w:t>
-      </w:r>
-      <w:proofErr w:type="spellEnd"/>
-      <w:r>
-        <w:rPr>
-          <w:rFonts w:ascii="Arial" w:hAnsi="Arial" w:cs="Arial"/>
-        </w:rPr>
-        <w:t xml:space="preserve"> с </w:t>
-      </w:r>
-      <w:proofErr w:type="spellStart"/>
-      <w:r>
-        <w:rPr>
-          <w:rFonts w:ascii="Arial" w:hAnsi="Arial" w:cs="Arial"/>
-        </w:rPr>
-        <w:t>изготвянето</w:t>
-      </w:r>
-      <w:proofErr w:type="spellEnd"/>
-      <w:r>
-        <w:rPr>
-          <w:rFonts w:ascii="Arial" w:hAnsi="Arial" w:cs="Arial"/>
-        </w:rPr>
-        <w:t xml:space="preserve"> и </w:t>
-      </w:r>
-      <w:proofErr w:type="spellStart"/>
-      <w:r>
-        <w:rPr>
-          <w:rFonts w:ascii="Arial" w:hAnsi="Arial" w:cs="Arial"/>
-        </w:rPr>
-        <w:t>поддръжката</w:t>
-      </w:r>
-      <w:proofErr w:type="spellEnd"/>
-      <w:r>
-        <w:rPr>
-          <w:rFonts w:ascii="Arial" w:hAnsi="Arial" w:cs="Arial"/>
-        </w:rPr>
-        <w:t xml:space="preserve"> </w:t>
-      </w:r>
-      <w:proofErr w:type="spellStart"/>
-      <w:r>
-        <w:rPr>
-          <w:rFonts w:ascii="Arial" w:hAnsi="Arial" w:cs="Arial"/>
-        </w:rPr>
-        <w:t>на</w:t>
-      </w:r>
-      <w:proofErr w:type="spellEnd"/>
-      <w:r>
-        <w:rPr>
-          <w:rFonts w:ascii="Arial" w:hAnsi="Arial" w:cs="Arial"/>
-        </w:rPr>
-        <w:t xml:space="preserve"> </w:t>
-      </w:r>
-      <w:proofErr w:type="spellStart"/>
-      <w:r>
-        <w:rPr>
-          <w:rFonts w:ascii="Arial" w:hAnsi="Arial" w:cs="Arial"/>
-        </w:rPr>
-        <w:t>документацията</w:t>
-      </w:r>
-      <w:proofErr w:type="spellEnd"/>
-      <w:r>
-        <w:rPr>
-          <w:rFonts w:ascii="Arial" w:hAnsi="Arial" w:cs="Arial"/>
-        </w:rPr>
-        <w:t xml:space="preserve">. </w:t>
+        <w:t>от</w:t>
+      </w:r>
+      <w:proofErr w:type="spellEnd"/>
+      <w:r>
+        <w:rPr>
+          <w:rFonts w:ascii="Arial" w:hAnsi="Arial" w:cs="Arial"/>
+        </w:rPr>
+        <w:t xml:space="preserve"> 2016 е в </w:t>
+      </w:r>
+      <w:proofErr w:type="spellStart"/>
+      <w:r>
+        <w:rPr>
+          <w:rFonts w:ascii="Arial" w:hAnsi="Arial" w:cs="Arial"/>
+        </w:rPr>
+        <w:t>двудневен</w:t>
+      </w:r>
+      <w:proofErr w:type="spellEnd"/>
+      <w:r>
+        <w:rPr>
+          <w:rFonts w:ascii="Arial" w:hAnsi="Arial" w:cs="Arial"/>
+        </w:rPr>
+        <w:t xml:space="preserve"> </w:t>
+      </w:r>
+      <w:proofErr w:type="spellStart"/>
+      <w:r>
+        <w:rPr>
+          <w:rFonts w:ascii="Arial" w:hAnsi="Arial" w:cs="Arial"/>
+        </w:rPr>
+        <w:t>формат</w:t>
+      </w:r>
+      <w:proofErr w:type="spellEnd"/>
+      <w:r>
+        <w:rPr>
+          <w:rFonts w:ascii="Arial" w:hAnsi="Arial" w:cs="Arial"/>
+        </w:rPr>
+        <w:t>:</w:t>
       </w:r>
     </w:p>
     <w:p>
@@ -2901,7 +2427,7 @@
           <w:rFonts w:ascii="Arial" w:hAnsi="Arial" w:cs="Arial"/>
           <w:b/>
         </w:rPr>
-        <w:t>Вторият</w:t>
+        <w:t>Първият</w:t>
       </w:r>
       <w:proofErr w:type="spellEnd"/>
       <w:r>
@@ -2924,28 +2450,56 @@
         <w:rPr>
           <w:rFonts w:ascii="Arial" w:hAnsi="Arial" w:cs="Arial"/>
         </w:rPr>
-        <w:t xml:space="preserve"> е </w:t>
-      </w:r>
-      <w:proofErr w:type="spellStart"/>
-      <w:r>
-        <w:rPr>
-          <w:rFonts w:ascii="Arial" w:hAnsi="Arial" w:cs="Arial"/>
-        </w:rPr>
-        <w:t>под</w:t>
-      </w:r>
-      <w:proofErr w:type="spellEnd"/>
-      <w:r>
-        <w:rPr>
-          <w:rFonts w:ascii="Arial" w:hAnsi="Arial" w:cs="Arial"/>
-        </w:rPr>
-        <w:t xml:space="preserve"> </w:t>
-      </w:r>
-      <w:proofErr w:type="spellStart"/>
-      <w:r>
-        <w:rPr>
-          <w:rFonts w:ascii="Arial" w:hAnsi="Arial" w:cs="Arial"/>
-        </w:rPr>
-        <w:t>формата</w:t>
+        <w:t xml:space="preserve"> е в </w:t>
+      </w:r>
+      <w:proofErr w:type="spellStart"/>
+      <w:r>
+        <w:rPr>
+          <w:rFonts w:ascii="Arial" w:hAnsi="Arial" w:cs="Arial"/>
+        </w:rPr>
+        <w:t>презентационна</w:t>
+      </w:r>
+      <w:proofErr w:type="spellEnd"/>
+      <w:r>
+        <w:rPr>
+          <w:rFonts w:ascii="Arial" w:hAnsi="Arial" w:cs="Arial"/>
+        </w:rPr>
+        <w:t xml:space="preserve"> </w:t>
+      </w:r>
+      <w:proofErr w:type="spellStart"/>
+      <w:r>
+        <w:rPr>
+          <w:rFonts w:ascii="Arial" w:hAnsi="Arial" w:cs="Arial"/>
+        </w:rPr>
+        <w:t>форма</w:t>
+      </w:r>
+      <w:proofErr w:type="spellEnd"/>
+      <w:r>
+        <w:rPr>
+          <w:rFonts w:ascii="Arial" w:hAnsi="Arial" w:cs="Arial"/>
+        </w:rPr>
+        <w:t xml:space="preserve">, </w:t>
+      </w:r>
+      <w:proofErr w:type="spellStart"/>
+      <w:r>
+        <w:rPr>
+          <w:rFonts w:ascii="Arial" w:hAnsi="Arial" w:cs="Arial"/>
+        </w:rPr>
+        <w:t>присъстват</w:t>
+      </w:r>
+      <w:proofErr w:type="spellEnd"/>
+      <w:r>
+        <w:rPr>
+          <w:rFonts w:ascii="Arial" w:hAnsi="Arial" w:cs="Arial"/>
+        </w:rPr>
+        <w:t xml:space="preserve"> </w:t>
+      </w:r>
+      <w:proofErr w:type="spellStart"/>
+      <w:r>
+        <w:rPr>
+          <w:rFonts w:ascii="Arial" w:hAnsi="Arial" w:cs="Arial"/>
+        </w:rPr>
+        <w:t>мениджърите</w:t>
       </w:r>
       <w:proofErr w:type="spellEnd"/>
       <w:r>
@@ -2973,7 +2527,105 @@
         <w:rPr>
           <w:rFonts w:ascii="Arial" w:hAnsi="Arial" w:cs="Arial"/>
         </w:rPr>
-        <w:t>уъркшоп</w:t>
+        <w:t>tekom</w:t>
+      </w:r>
+      <w:proofErr w:type="spellEnd"/>
+      <w:r>
+        <w:rPr>
+          <w:rFonts w:ascii="Arial" w:hAnsi="Arial" w:cs="Arial"/>
+        </w:rPr>
+        <w:t xml:space="preserve"> </w:t>
+      </w:r>
+      <w:proofErr w:type="spellStart"/>
+      <w:r>
+        <w:rPr>
+          <w:rFonts w:ascii="Arial" w:hAnsi="Arial" w:cs="Arial"/>
+        </w:rPr>
+        <w:t>Европа</w:t>
+      </w:r>
+      <w:proofErr w:type="spellEnd"/>
+      <w:r>
+        <w:rPr>
+          <w:rFonts w:ascii="Arial" w:hAnsi="Arial" w:cs="Arial"/>
+        </w:rPr>
+        <w:t xml:space="preserve">, </w:t>
+      </w:r>
+      <w:proofErr w:type="spellStart"/>
+      <w:r>
+        <w:rPr>
+          <w:rFonts w:ascii="Arial" w:hAnsi="Arial" w:cs="Arial"/>
+        </w:rPr>
+        <w:t>изявени</w:t>
+      </w:r>
+      <w:proofErr w:type="spellEnd"/>
+      <w:r>
+        <w:rPr>
+          <w:rFonts w:ascii="Arial" w:hAnsi="Arial" w:cs="Arial"/>
+        </w:rPr>
+        <w:t xml:space="preserve"> </w:t>
+      </w:r>
+      <w:proofErr w:type="spellStart"/>
+      <w:r>
+        <w:rPr>
+          <w:rFonts w:ascii="Arial" w:hAnsi="Arial" w:cs="Arial"/>
+        </w:rPr>
+        <w:t>чуждестранни</w:t>
+      </w:r>
+      <w:proofErr w:type="spellEnd"/>
+      <w:r>
+        <w:rPr>
+          <w:rFonts w:ascii="Arial" w:hAnsi="Arial" w:cs="Arial"/>
+        </w:rPr>
+        <w:t xml:space="preserve"> </w:t>
+      </w:r>
+      <w:proofErr w:type="spellStart"/>
+      <w:r>
+        <w:rPr>
+          <w:rFonts w:ascii="Arial" w:hAnsi="Arial" w:cs="Arial"/>
+        </w:rPr>
+        <w:t>представители</w:t>
+      </w:r>
+      <w:proofErr w:type="spellEnd"/>
+      <w:r>
+        <w:rPr>
+          <w:rFonts w:ascii="Arial" w:hAnsi="Arial" w:cs="Arial"/>
+        </w:rPr>
+        <w:t xml:space="preserve"> </w:t>
+      </w:r>
+      <w:proofErr w:type="spellStart"/>
+      <w:r>
+        <w:rPr>
+          <w:rFonts w:ascii="Arial" w:hAnsi="Arial" w:cs="Arial"/>
+        </w:rPr>
+        <w:t>на</w:t>
+      </w:r>
+      <w:proofErr w:type="spellEnd"/>
+      <w:r>
+        <w:rPr>
+          <w:rFonts w:ascii="Arial" w:hAnsi="Arial" w:cs="Arial"/>
+        </w:rPr>
+        <w:t xml:space="preserve"> </w:t>
+      </w:r>
+      <w:proofErr w:type="spellStart"/>
+      <w:r>
+        <w:rPr>
+          <w:rFonts w:ascii="Arial" w:hAnsi="Arial" w:cs="Arial"/>
+        </w:rPr>
+        <w:t>професията</w:t>
+      </w:r>
+      <w:proofErr w:type="spellEnd"/>
+      <w:r>
+        <w:rPr>
+          <w:rFonts w:ascii="Arial" w:hAnsi="Arial" w:cs="Arial"/>
+        </w:rPr>
+        <w:t xml:space="preserve">, </w:t>
+      </w:r>
+      <w:proofErr w:type="spellStart"/>
+      <w:r>
+        <w:rPr>
+          <w:rFonts w:ascii="Arial" w:hAnsi="Arial" w:cs="Arial"/>
+        </w:rPr>
+        <w:t>както</w:t>
       </w:r>
       <w:proofErr w:type="spellEnd"/>
       <w:r>
@@ -2987,7 +2639,161 @@
         <w:rPr>
           <w:rFonts w:ascii="Arial" w:hAnsi="Arial" w:cs="Arial"/>
         </w:rPr>
-        <w:t>обсъждания</w:t>
+        <w:t>преподаватели</w:t>
+      </w:r>
+      <w:proofErr w:type="spellEnd"/>
+      <w:r>
+        <w:rPr>
+          <w:rFonts w:ascii="Arial" w:hAnsi="Arial" w:cs="Arial"/>
+        </w:rPr>
+        <w:t xml:space="preserve"> в </w:t>
+      </w:r>
+      <w:proofErr w:type="spellStart"/>
+      <w:r>
+        <w:rPr>
+          <w:rFonts w:ascii="Arial" w:hAnsi="Arial" w:cs="Arial"/>
+        </w:rPr>
+        <w:t>чуждестранните</w:t>
+      </w:r>
+      <w:proofErr w:type="spellEnd"/>
+      <w:r>
+        <w:rPr>
+          <w:rFonts w:ascii="Arial" w:hAnsi="Arial" w:cs="Arial"/>
+        </w:rPr>
+        <w:t xml:space="preserve"> </w:t>
+      </w:r>
+      <w:proofErr w:type="spellStart"/>
+      <w:r>
+        <w:rPr>
+          <w:rFonts w:ascii="Arial" w:hAnsi="Arial" w:cs="Arial"/>
+        </w:rPr>
+        <w:t>университети</w:t>
+      </w:r>
+      <w:proofErr w:type="spellEnd"/>
+      <w:r>
+        <w:rPr>
+          <w:rFonts w:ascii="Arial" w:hAnsi="Arial" w:cs="Arial"/>
+        </w:rPr>
+        <w:t xml:space="preserve">. </w:t>
+      </w:r>
+      <w:proofErr w:type="spellStart"/>
+      <w:r>
+        <w:rPr>
+          <w:rFonts w:ascii="Arial" w:hAnsi="Arial" w:cs="Arial"/>
+        </w:rPr>
+        <w:t>Информираме</w:t>
+      </w:r>
+      <w:proofErr w:type="spellEnd"/>
+      <w:r>
+        <w:rPr>
+          <w:rFonts w:ascii="Arial" w:hAnsi="Arial" w:cs="Arial"/>
+        </w:rPr>
+        <w:t xml:space="preserve"> </w:t>
+      </w:r>
+      <w:proofErr w:type="spellStart"/>
+      <w:r>
+        <w:rPr>
+          <w:rFonts w:ascii="Arial" w:hAnsi="Arial" w:cs="Arial"/>
+        </w:rPr>
+        <w:t>се</w:t>
+      </w:r>
+      <w:proofErr w:type="spellEnd"/>
+      <w:r>
+        <w:rPr>
+          <w:rFonts w:ascii="Arial" w:hAnsi="Arial" w:cs="Arial"/>
+        </w:rPr>
+        <w:t xml:space="preserve"> </w:t>
+      </w:r>
+      <w:proofErr w:type="spellStart"/>
+      <w:r>
+        <w:rPr>
+          <w:rFonts w:ascii="Arial" w:hAnsi="Arial" w:cs="Arial"/>
+        </w:rPr>
+        <w:t>за</w:t>
+      </w:r>
+      <w:proofErr w:type="spellEnd"/>
+      <w:r>
+        <w:rPr>
+          <w:rFonts w:ascii="Arial" w:hAnsi="Arial" w:cs="Arial"/>
+        </w:rPr>
+        <w:t xml:space="preserve"> </w:t>
+      </w:r>
+      <w:proofErr w:type="spellStart"/>
+      <w:r>
+        <w:rPr>
+          <w:rFonts w:ascii="Arial" w:hAnsi="Arial" w:cs="Arial"/>
+        </w:rPr>
+        <w:t>новите</w:t>
+      </w:r>
+      <w:proofErr w:type="spellEnd"/>
+      <w:r>
+        <w:rPr>
+          <w:rFonts w:ascii="Arial" w:hAnsi="Arial" w:cs="Arial"/>
+        </w:rPr>
+        <w:t xml:space="preserve"> </w:t>
+      </w:r>
+      <w:proofErr w:type="spellStart"/>
+      <w:r>
+        <w:rPr>
+          <w:rFonts w:ascii="Arial" w:hAnsi="Arial" w:cs="Arial"/>
+        </w:rPr>
+        <w:t>тенденции</w:t>
+      </w:r>
+      <w:proofErr w:type="spellEnd"/>
+      <w:r>
+        <w:rPr>
+          <w:rFonts w:ascii="Arial" w:hAnsi="Arial" w:cs="Arial"/>
+        </w:rPr>
+        <w:t xml:space="preserve"> в </w:t>
+      </w:r>
+      <w:proofErr w:type="spellStart"/>
+      <w:r>
+        <w:rPr>
+          <w:rFonts w:ascii="Arial" w:hAnsi="Arial" w:cs="Arial"/>
+        </w:rPr>
+        <w:t>сферата</w:t>
+      </w:r>
+      <w:proofErr w:type="spellEnd"/>
+      <w:r>
+        <w:rPr>
+          <w:rFonts w:ascii="Arial" w:hAnsi="Arial" w:cs="Arial"/>
+        </w:rPr>
+        <w:t xml:space="preserve"> и </w:t>
+      </w:r>
+      <w:proofErr w:type="spellStart"/>
+      <w:r>
+        <w:rPr>
+          <w:rFonts w:ascii="Arial" w:hAnsi="Arial" w:cs="Arial"/>
+        </w:rPr>
+        <w:t>технически</w:t>
+      </w:r>
+      <w:proofErr w:type="spellEnd"/>
+      <w:r>
+        <w:rPr>
+          <w:rFonts w:ascii="Arial" w:hAnsi="Arial" w:cs="Arial"/>
+        </w:rPr>
+        <w:t xml:space="preserve"> </w:t>
+      </w:r>
+      <w:proofErr w:type="spellStart"/>
+      <w:r>
+        <w:rPr>
+          <w:rFonts w:ascii="Arial" w:hAnsi="Arial" w:cs="Arial"/>
+        </w:rPr>
+        <w:t>ресурси</w:t>
+      </w:r>
+      <w:proofErr w:type="spellEnd"/>
+      <w:r>
+        <w:rPr>
+          <w:rFonts w:ascii="Arial" w:hAnsi="Arial" w:cs="Arial"/>
+        </w:rPr>
+        <w:t xml:space="preserve">, </w:t>
+      </w:r>
+      <w:proofErr w:type="spellStart"/>
+      <w:r>
+        <w:rPr>
+          <w:rFonts w:ascii="Arial" w:hAnsi="Arial" w:cs="Arial"/>
+        </w:rPr>
+        <w:t>свързани</w:t>
       </w:r>
       <w:proofErr w:type="spellEnd"/>
       <w:r>
@@ -3001,63 +2807,49 @@
         <w:rPr>
           <w:rFonts w:ascii="Arial" w:hAnsi="Arial" w:cs="Arial"/>
         </w:rPr>
-        <w:t>колеги</w:t>
-      </w:r>
-      <w:proofErr w:type="spellEnd"/>
-      <w:r>
-        <w:rPr>
-          <w:rFonts w:ascii="Arial" w:hAnsi="Arial" w:cs="Arial"/>
-        </w:rPr>
-        <w:t xml:space="preserve"> </w:t>
-      </w:r>
-      <w:proofErr w:type="spellStart"/>
-      <w:r>
-        <w:rPr>
-          <w:rFonts w:ascii="Arial" w:hAnsi="Arial" w:cs="Arial"/>
-        </w:rPr>
-        <w:t>по</w:t>
-      </w:r>
-      <w:proofErr w:type="spellEnd"/>
-      <w:r>
-        <w:rPr>
-          <w:rFonts w:ascii="Arial" w:hAnsi="Arial" w:cs="Arial"/>
-        </w:rPr>
-        <w:t xml:space="preserve"> </w:t>
-      </w:r>
-      <w:proofErr w:type="spellStart"/>
-      <w:r>
-        <w:rPr>
-          <w:rFonts w:ascii="Arial" w:hAnsi="Arial" w:cs="Arial"/>
-        </w:rPr>
-        <w:t>актуални</w:t>
-      </w:r>
-      <w:proofErr w:type="spellEnd"/>
-      <w:r>
-        <w:rPr>
-          <w:rFonts w:ascii="Arial" w:hAnsi="Arial" w:cs="Arial"/>
-        </w:rPr>
-        <w:t xml:space="preserve"> </w:t>
-      </w:r>
-      <w:proofErr w:type="spellStart"/>
-      <w:r>
-        <w:rPr>
-          <w:rFonts w:ascii="Arial" w:hAnsi="Arial" w:cs="Arial"/>
-        </w:rPr>
-        <w:t>професионални</w:t>
-      </w:r>
-      <w:proofErr w:type="spellEnd"/>
-      <w:r>
-        <w:rPr>
-          <w:rFonts w:ascii="Arial" w:hAnsi="Arial" w:cs="Arial"/>
-        </w:rPr>
-        <w:t xml:space="preserve"> </w:t>
-      </w:r>
-      <w:proofErr w:type="spellStart"/>
-      <w:r>
-        <w:rPr>
-          <w:rFonts w:ascii="Arial" w:hAnsi="Arial" w:cs="Arial"/>
-        </w:rPr>
-        <w:t>въпроси</w:t>
+        <w:t>изготвянето</w:t>
+      </w:r>
+      <w:proofErr w:type="spellEnd"/>
+      <w:r>
+        <w:rPr>
+          <w:rFonts w:ascii="Arial" w:hAnsi="Arial" w:cs="Arial"/>
+        </w:rPr>
+        <w:t xml:space="preserve"> и </w:t>
+      </w:r>
+      <w:proofErr w:type="spellStart"/>
+      <w:r>
+        <w:rPr>
+          <w:rFonts w:ascii="Arial" w:hAnsi="Arial" w:cs="Arial"/>
+        </w:rPr>
+        <w:t>поддръжката</w:t>
+      </w:r>
+      <w:proofErr w:type="spellEnd"/>
+      <w:r>
+        <w:rPr>
+          <w:rFonts w:ascii="Arial" w:hAnsi="Arial" w:cs="Arial"/>
+        </w:rPr>
+        <w:t xml:space="preserve"> </w:t>
+      </w:r>
+      <w:proofErr w:type="spellStart"/>
+      <w:r>
+        <w:rPr>
+          <w:rFonts w:ascii="Arial" w:hAnsi="Arial" w:cs="Arial"/>
+        </w:rPr>
+        <w:t>на</w:t>
+      </w:r>
+      <w:proofErr w:type="spellEnd"/>
+      <w:r>
+        <w:rPr>
+          <w:rFonts w:ascii="Arial" w:hAnsi="Arial" w:cs="Arial"/>
+        </w:rPr>
+        <w:t xml:space="preserve"> </w:t>
+      </w:r>
+      <w:proofErr w:type="spellStart"/>
+      <w:r>
+        <w:rPr>
+          <w:rFonts w:ascii="Arial" w:hAnsi="Arial" w:cs="Arial"/>
+        </w:rPr>
+        <w:t>документацията</w:t>
       </w:r>
       <w:proofErr w:type="spellEnd"/>
       <w:r>
@@ -3065,1227 +2857,6 @@
           <w:rFonts w:ascii="Arial" w:hAnsi="Arial" w:cs="Arial"/>
         </w:rPr>
         <w:t xml:space="preserve">. </w:t>
-      </w:r>
-      <w:proofErr w:type="spellStart"/>
-      <w:r>
-        <w:rPr>
-          <w:rFonts w:ascii="Arial" w:hAnsi="Arial" w:cs="Arial"/>
-        </w:rPr>
-        <w:t>Конференцията</w:t>
-      </w:r>
-      <w:proofErr w:type="spellEnd"/>
-      <w:r>
-        <w:rPr>
-          <w:rFonts w:ascii="Arial" w:hAnsi="Arial" w:cs="Arial"/>
-        </w:rPr>
-        <w:t xml:space="preserve"> е </w:t>
-      </w:r>
-      <w:proofErr w:type="spellStart"/>
-      <w:r>
-        <w:rPr>
-          <w:rFonts w:ascii="Arial" w:hAnsi="Arial" w:cs="Arial"/>
-        </w:rPr>
-        <w:t>платена</w:t>
-      </w:r>
-      <w:proofErr w:type="spellEnd"/>
-      <w:r>
-        <w:rPr>
-          <w:rFonts w:ascii="Arial" w:hAnsi="Arial" w:cs="Arial"/>
-        </w:rPr>
-        <w:t xml:space="preserve">, </w:t>
-      </w:r>
-      <w:proofErr w:type="spellStart"/>
-      <w:r>
-        <w:rPr>
-          <w:rFonts w:ascii="Arial" w:hAnsi="Arial" w:cs="Arial"/>
-        </w:rPr>
-        <w:t>но</w:t>
-      </w:r>
-      <w:proofErr w:type="spellEnd"/>
-      <w:r>
-        <w:rPr>
-          <w:rFonts w:ascii="Arial" w:hAnsi="Arial" w:cs="Arial"/>
-        </w:rPr>
-        <w:t xml:space="preserve"> е </w:t>
-      </w:r>
-      <w:proofErr w:type="spellStart"/>
-      <w:r>
-        <w:rPr>
-          <w:rFonts w:ascii="Arial" w:hAnsi="Arial" w:cs="Arial"/>
-        </w:rPr>
-        <w:t>отворена</w:t>
-      </w:r>
-      <w:proofErr w:type="spellEnd"/>
-      <w:r>
-        <w:rPr>
-          <w:rFonts w:ascii="Arial" w:hAnsi="Arial" w:cs="Arial"/>
-        </w:rPr>
-        <w:t xml:space="preserve"> </w:t>
-      </w:r>
-      <w:proofErr w:type="spellStart"/>
-      <w:r>
-        <w:rPr>
-          <w:rFonts w:ascii="Arial" w:hAnsi="Arial" w:cs="Arial"/>
-        </w:rPr>
-        <w:t>към</w:t>
-      </w:r>
-      <w:proofErr w:type="spellEnd"/>
-      <w:r>
-        <w:rPr>
-          <w:rFonts w:ascii="Arial" w:hAnsi="Arial" w:cs="Arial"/>
-        </w:rPr>
-        <w:t xml:space="preserve"> </w:t>
-      </w:r>
-      <w:proofErr w:type="spellStart"/>
-      <w:r>
-        <w:rPr>
-          <w:rFonts w:ascii="Arial" w:hAnsi="Arial" w:cs="Arial"/>
-        </w:rPr>
-        <w:t>всички</w:t>
-      </w:r>
-      <w:proofErr w:type="spellEnd"/>
-      <w:r>
-        <w:rPr>
-          <w:rFonts w:ascii="Arial" w:hAnsi="Arial" w:cs="Arial"/>
-        </w:rPr>
-        <w:t xml:space="preserve"> </w:t>
-      </w:r>
-      <w:proofErr w:type="spellStart"/>
-      <w:r>
-        <w:rPr>
-          <w:rFonts w:ascii="Arial" w:hAnsi="Arial" w:cs="Arial"/>
-        </w:rPr>
-        <w:t>заинтересувани&amp;</w:t>
-      </w:r>
-      <w:proofErr w:type="gramStart"/>
-      <w:r>
-        <w:rPr>
-          <w:rFonts w:ascii="Arial" w:hAnsi="Arial" w:cs="Arial"/>
-        </w:rPr>
-        <w:t>mdash;както</w:t>
-      </w:r>
-      <w:proofErr w:type="spellEnd"/>
-      <w:proofErr w:type="gramEnd"/>
-      <w:r>
-        <w:rPr>
-          <w:rFonts w:ascii="Arial" w:hAnsi="Arial" w:cs="Arial"/>
-        </w:rPr>
-        <w:t xml:space="preserve"> </w:t>
-      </w:r>
-      <w:proofErr w:type="spellStart"/>
-      <w:r>
-        <w:rPr>
-          <w:rFonts w:ascii="Arial" w:hAnsi="Arial" w:cs="Arial"/>
-        </w:rPr>
-        <w:t>членове</w:t>
-      </w:r>
-      <w:proofErr w:type="spellEnd"/>
-      <w:r>
-        <w:rPr>
-          <w:rFonts w:ascii="Arial" w:hAnsi="Arial" w:cs="Arial"/>
-        </w:rPr>
-        <w:t xml:space="preserve">, </w:t>
-      </w:r>
-      <w:proofErr w:type="spellStart"/>
-      <w:r>
-        <w:rPr>
-          <w:rFonts w:ascii="Arial" w:hAnsi="Arial" w:cs="Arial"/>
-        </w:rPr>
-        <w:t>така</w:t>
-      </w:r>
-      <w:proofErr w:type="spellEnd"/>
-      <w:r>
-        <w:rPr>
-          <w:rFonts w:ascii="Arial" w:hAnsi="Arial" w:cs="Arial"/>
-        </w:rPr>
-        <w:t xml:space="preserve"> и </w:t>
-      </w:r>
-      <w:proofErr w:type="spellStart"/>
-      <w:r>
-        <w:rPr>
-          <w:rFonts w:ascii="Arial" w:hAnsi="Arial" w:cs="Arial"/>
-        </w:rPr>
-        <w:t>хора</w:t>
-      </w:r>
-      <w:proofErr w:type="spellEnd"/>
-      <w:r>
-        <w:rPr>
-          <w:rFonts w:ascii="Arial" w:hAnsi="Arial" w:cs="Arial"/>
-        </w:rPr>
-        <w:t xml:space="preserve">, </w:t>
-      </w:r>
-      <w:proofErr w:type="spellStart"/>
-      <w:r>
-        <w:rPr>
-          <w:rFonts w:ascii="Arial" w:hAnsi="Arial" w:cs="Arial"/>
-        </w:rPr>
-        <w:t>които</w:t>
-      </w:r>
-      <w:proofErr w:type="spellEnd"/>
-      <w:r>
-        <w:rPr>
-          <w:rFonts w:ascii="Arial" w:hAnsi="Arial" w:cs="Arial"/>
-        </w:rPr>
-        <w:t xml:space="preserve"> </w:t>
-      </w:r>
-      <w:proofErr w:type="spellStart"/>
-      <w:r>
-        <w:rPr>
-          <w:rFonts w:ascii="Arial" w:hAnsi="Arial" w:cs="Arial"/>
-        </w:rPr>
-        <w:t>проявяват</w:t>
-      </w:r>
-      <w:proofErr w:type="spellEnd"/>
-      <w:r>
-        <w:rPr>
-          <w:rFonts w:ascii="Arial" w:hAnsi="Arial" w:cs="Arial"/>
-        </w:rPr>
-        <w:t xml:space="preserve"> </w:t>
-      </w:r>
-      <w:proofErr w:type="spellStart"/>
-      <w:r>
-        <w:rPr>
-          <w:rFonts w:ascii="Arial" w:hAnsi="Arial" w:cs="Arial"/>
-        </w:rPr>
-        <w:t>интерес</w:t>
-      </w:r>
-      <w:proofErr w:type="spellEnd"/>
-      <w:r>
-        <w:rPr>
-          <w:rFonts w:ascii="Arial" w:hAnsi="Arial" w:cs="Arial"/>
-        </w:rPr>
-        <w:t>.</w:t>
-      </w:r>
-    </w:p>
-    <w:p>
-      <w:pPr>
-        <w:rPr>
-          <w:rFonts w:ascii="Arial" w:hAnsi="Arial" w:cs="Arial"/>
-        </w:rPr>
-      </w:pPr>
-    </w:p>
-    <w:p>
-      <w:pPr>
-        <w:rPr>
-          <w:rFonts w:ascii="Arial" w:hAnsi="Arial" w:cs="Arial"/>
-          <w:b/>
-        </w:rPr>
-      </w:pPr>
-      <w:proofErr w:type="spellStart"/>
-      <w:r>
-        <w:rPr>
-          <w:rFonts w:ascii="Arial" w:hAnsi="Arial" w:cs="Arial"/>
-          <w:b/>
-        </w:rPr>
-        <w:t>Стратегия</w:t>
-      </w:r>
-      <w:proofErr w:type="spellEnd"/>
-      <w:r>
-        <w:rPr>
-          <w:rFonts w:ascii="Arial" w:hAnsi="Arial" w:cs="Arial"/>
-          <w:b/>
-        </w:rPr>
-        <w:t xml:space="preserve"> </w:t>
-      </w:r>
-      <w:proofErr w:type="spellStart"/>
-      <w:r>
-        <w:rPr>
-          <w:rFonts w:ascii="Arial" w:hAnsi="Arial" w:cs="Arial"/>
-          <w:b/>
-        </w:rPr>
-        <w:t>за</w:t>
-      </w:r>
-      <w:proofErr w:type="spellEnd"/>
-      <w:r>
-        <w:rPr>
-          <w:rFonts w:ascii="Arial" w:hAnsi="Arial" w:cs="Arial"/>
-          <w:b/>
-        </w:rPr>
-        <w:t xml:space="preserve"> 2017 </w:t>
-      </w:r>
-    </w:p>
-    <w:p>
-      <w:pPr>
-        <w:rPr>
-          <w:rFonts w:ascii="Arial" w:hAnsi="Arial" w:cs="Arial"/>
-        </w:rPr>
-      </w:pPr>
-      <w:proofErr w:type="spellStart"/>
-      <w:r>
-        <w:rPr>
-          <w:rFonts w:ascii="Arial" w:hAnsi="Arial" w:cs="Arial"/>
-        </w:rPr>
-        <w:t>През</w:t>
-      </w:r>
-      <w:proofErr w:type="spellEnd"/>
-      <w:r>
-        <w:rPr>
-          <w:rFonts w:ascii="Arial" w:hAnsi="Arial" w:cs="Arial"/>
-        </w:rPr>
-        <w:t xml:space="preserve"> 2017 </w:t>
-      </w:r>
-      <w:proofErr w:type="spellStart"/>
-      <w:r>
-        <w:rPr>
-          <w:rFonts w:ascii="Arial" w:hAnsi="Arial" w:cs="Arial"/>
-        </w:rPr>
-        <w:t>година</w:t>
-      </w:r>
-      <w:proofErr w:type="spellEnd"/>
-      <w:r>
-        <w:rPr>
-          <w:rFonts w:ascii="Arial" w:hAnsi="Arial" w:cs="Arial"/>
-        </w:rPr>
-        <w:t xml:space="preserve"> </w:t>
-      </w:r>
-      <w:r>
-        <w:rPr>
-          <w:rFonts w:ascii="Arial" w:hAnsi="Arial" w:cs="Arial"/>
-          <w:b/>
-        </w:rPr>
-        <w:t>ETC</w:t>
-      </w:r>
-      <w:r>
-        <w:rPr>
-          <w:rFonts w:ascii="Arial" w:hAnsi="Arial" w:cs="Arial"/>
-        </w:rPr>
-        <w:t xml:space="preserve"> </w:t>
-      </w:r>
-      <w:proofErr w:type="spellStart"/>
-      <w:r>
-        <w:rPr>
-          <w:rFonts w:ascii="Arial" w:hAnsi="Arial" w:cs="Arial"/>
-        </w:rPr>
-        <w:t>ще</w:t>
-      </w:r>
-      <w:proofErr w:type="spellEnd"/>
-      <w:r>
-        <w:rPr>
-          <w:rFonts w:ascii="Arial" w:hAnsi="Arial" w:cs="Arial"/>
-        </w:rPr>
-        <w:t xml:space="preserve"> </w:t>
-      </w:r>
-      <w:proofErr w:type="spellStart"/>
-      <w:r>
-        <w:rPr>
-          <w:rFonts w:ascii="Arial" w:hAnsi="Arial" w:cs="Arial"/>
-        </w:rPr>
-        <w:t>се</w:t>
-      </w:r>
-      <w:proofErr w:type="spellEnd"/>
-      <w:r>
-        <w:rPr>
-          <w:rFonts w:ascii="Arial" w:hAnsi="Arial" w:cs="Arial"/>
-        </w:rPr>
-        <w:t xml:space="preserve"> </w:t>
-      </w:r>
-      <w:proofErr w:type="spellStart"/>
-      <w:r>
-        <w:rPr>
-          <w:rFonts w:ascii="Arial" w:hAnsi="Arial" w:cs="Arial"/>
-        </w:rPr>
-        <w:t>проведе</w:t>
-      </w:r>
-      <w:proofErr w:type="spellEnd"/>
-      <w:r>
-        <w:rPr>
-          <w:rFonts w:ascii="Arial" w:hAnsi="Arial" w:cs="Arial"/>
-        </w:rPr>
-        <w:t xml:space="preserve"> </w:t>
-      </w:r>
-      <w:proofErr w:type="spellStart"/>
-      <w:r>
-        <w:rPr>
-          <w:rFonts w:ascii="Arial" w:hAnsi="Arial" w:cs="Arial"/>
-        </w:rPr>
-        <w:t>на</w:t>
-      </w:r>
-      <w:proofErr w:type="spellEnd"/>
-      <w:r>
-        <w:rPr>
-          <w:rFonts w:ascii="Arial" w:hAnsi="Arial" w:cs="Arial"/>
-        </w:rPr>
-        <w:t xml:space="preserve"> 1 и 2 </w:t>
-      </w:r>
-      <w:proofErr w:type="spellStart"/>
-      <w:r>
-        <w:rPr>
-          <w:rFonts w:ascii="Arial" w:hAnsi="Arial" w:cs="Arial"/>
-        </w:rPr>
-        <w:t>юни</w:t>
-      </w:r>
-      <w:proofErr w:type="spellEnd"/>
-      <w:r>
-        <w:rPr>
-          <w:rFonts w:ascii="Arial" w:hAnsi="Arial" w:cs="Arial"/>
-        </w:rPr>
-        <w:t xml:space="preserve">. </w:t>
-      </w:r>
-      <w:proofErr w:type="spellStart"/>
-      <w:r>
-        <w:rPr>
-          <w:rFonts w:ascii="Arial" w:hAnsi="Arial" w:cs="Arial"/>
-        </w:rPr>
-        <w:t>Работим</w:t>
-      </w:r>
-      <w:proofErr w:type="spellEnd"/>
-      <w:r>
-        <w:rPr>
-          <w:rFonts w:ascii="Arial" w:hAnsi="Arial" w:cs="Arial"/>
-        </w:rPr>
-        <w:t xml:space="preserve"> </w:t>
-      </w:r>
-      <w:proofErr w:type="spellStart"/>
-      <w:r>
-        <w:rPr>
-          <w:rFonts w:ascii="Arial" w:hAnsi="Arial" w:cs="Arial"/>
-        </w:rPr>
-        <w:t>по</w:t>
-      </w:r>
-      <w:proofErr w:type="spellEnd"/>
-      <w:r>
-        <w:rPr>
-          <w:rFonts w:ascii="Arial" w:hAnsi="Arial" w:cs="Arial"/>
-        </w:rPr>
-        <w:t xml:space="preserve"> </w:t>
-      </w:r>
-      <w:proofErr w:type="spellStart"/>
-      <w:r>
-        <w:rPr>
-          <w:rFonts w:ascii="Arial" w:hAnsi="Arial" w:cs="Arial"/>
-        </w:rPr>
-        <w:t>предложението</w:t>
-      </w:r>
-      <w:proofErr w:type="spellEnd"/>
-      <w:r>
-        <w:rPr>
-          <w:rFonts w:ascii="Arial" w:hAnsi="Arial" w:cs="Arial"/>
-        </w:rPr>
-        <w:t xml:space="preserve"> </w:t>
-      </w:r>
-      <w:proofErr w:type="spellStart"/>
-      <w:r>
-        <w:rPr>
-          <w:rFonts w:ascii="Arial" w:hAnsi="Arial" w:cs="Arial"/>
-        </w:rPr>
-        <w:t>за</w:t>
-      </w:r>
-      <w:proofErr w:type="spellEnd"/>
-      <w:r>
-        <w:rPr>
-          <w:rFonts w:ascii="Arial" w:hAnsi="Arial" w:cs="Arial"/>
-        </w:rPr>
-        <w:t xml:space="preserve"> </w:t>
-      </w:r>
-      <w:proofErr w:type="spellStart"/>
-      <w:r>
-        <w:rPr>
-          <w:rFonts w:ascii="Arial" w:hAnsi="Arial" w:cs="Arial"/>
-        </w:rPr>
-        <w:t>новоприетите</w:t>
-      </w:r>
-      <w:proofErr w:type="spellEnd"/>
-      <w:r>
-        <w:rPr>
-          <w:rFonts w:ascii="Arial" w:hAnsi="Arial" w:cs="Arial"/>
-        </w:rPr>
-        <w:t xml:space="preserve"> </w:t>
-      </w:r>
-      <w:proofErr w:type="spellStart"/>
-      <w:r>
-        <w:rPr>
-          <w:rFonts w:ascii="Arial" w:hAnsi="Arial" w:cs="Arial"/>
-        </w:rPr>
-        <w:t>членове</w:t>
-      </w:r>
-      <w:proofErr w:type="spellEnd"/>
-      <w:r>
-        <w:rPr>
-          <w:rFonts w:ascii="Arial" w:hAnsi="Arial" w:cs="Arial"/>
-        </w:rPr>
-        <w:t xml:space="preserve"> в </w:t>
-      </w:r>
-      <w:proofErr w:type="spellStart"/>
-      <w:r>
-        <w:rPr>
-          <w:rFonts w:ascii="Arial" w:hAnsi="Arial" w:cs="Arial"/>
-        </w:rPr>
-        <w:t>организацията</w:t>
-      </w:r>
-      <w:proofErr w:type="spellEnd"/>
-      <w:r>
-        <w:rPr>
-          <w:rFonts w:ascii="Arial" w:hAnsi="Arial" w:cs="Arial"/>
-        </w:rPr>
-        <w:t xml:space="preserve"> </w:t>
-      </w:r>
-      <w:proofErr w:type="spellStart"/>
-      <w:r>
-        <w:rPr>
-          <w:rFonts w:ascii="Arial" w:hAnsi="Arial" w:cs="Arial"/>
-        </w:rPr>
-        <w:t>през</w:t>
-      </w:r>
-      <w:proofErr w:type="spellEnd"/>
-      <w:r>
-        <w:rPr>
-          <w:rFonts w:ascii="Arial" w:hAnsi="Arial" w:cs="Arial"/>
-        </w:rPr>
-        <w:t xml:space="preserve"> 2017 </w:t>
-      </w:r>
-      <w:proofErr w:type="spellStart"/>
-      <w:r>
-        <w:rPr>
-          <w:rFonts w:ascii="Arial" w:hAnsi="Arial" w:cs="Arial"/>
-        </w:rPr>
-        <w:t>да</w:t>
-      </w:r>
-      <w:proofErr w:type="spellEnd"/>
-      <w:r>
-        <w:rPr>
-          <w:rFonts w:ascii="Arial" w:hAnsi="Arial" w:cs="Arial"/>
-        </w:rPr>
-        <w:t xml:space="preserve"> </w:t>
-      </w:r>
-      <w:proofErr w:type="spellStart"/>
-      <w:r>
-        <w:rPr>
-          <w:rFonts w:ascii="Arial" w:hAnsi="Arial" w:cs="Arial"/>
-        </w:rPr>
-        <w:t>бъде</w:t>
-      </w:r>
-      <w:proofErr w:type="spellEnd"/>
-      <w:r>
-        <w:rPr>
-          <w:rFonts w:ascii="Arial" w:hAnsi="Arial" w:cs="Arial"/>
-        </w:rPr>
-        <w:t xml:space="preserve"> </w:t>
-      </w:r>
-      <w:proofErr w:type="spellStart"/>
-      <w:r>
-        <w:rPr>
-          <w:rFonts w:ascii="Arial" w:hAnsi="Arial" w:cs="Arial"/>
-        </w:rPr>
-        <w:t>разиграна</w:t>
-      </w:r>
-      <w:proofErr w:type="spellEnd"/>
-      <w:r>
-        <w:rPr>
-          <w:rFonts w:ascii="Arial" w:hAnsi="Arial" w:cs="Arial"/>
-        </w:rPr>
-        <w:t xml:space="preserve"> </w:t>
-      </w:r>
-      <w:proofErr w:type="spellStart"/>
-      <w:r>
-        <w:rPr>
-          <w:rFonts w:ascii="Arial" w:hAnsi="Arial" w:cs="Arial"/>
-        </w:rPr>
-        <w:t>томбола</w:t>
-      </w:r>
-      <w:proofErr w:type="spellEnd"/>
-      <w:r>
-        <w:rPr>
-          <w:rFonts w:ascii="Arial" w:hAnsi="Arial" w:cs="Arial"/>
-        </w:rPr>
-        <w:t xml:space="preserve">, </w:t>
-      </w:r>
-      <w:proofErr w:type="spellStart"/>
-      <w:r>
-        <w:rPr>
-          <w:rFonts w:ascii="Arial" w:hAnsi="Arial" w:cs="Arial"/>
-        </w:rPr>
-        <w:t>чиято</w:t>
-      </w:r>
-      <w:proofErr w:type="spellEnd"/>
-      <w:r>
-        <w:rPr>
-          <w:rFonts w:ascii="Arial" w:hAnsi="Arial" w:cs="Arial"/>
-        </w:rPr>
-        <w:t xml:space="preserve"> </w:t>
-      </w:r>
-      <w:proofErr w:type="spellStart"/>
-      <w:r>
-        <w:rPr>
-          <w:rFonts w:ascii="Arial" w:hAnsi="Arial" w:cs="Arial"/>
-        </w:rPr>
-        <w:t>награда</w:t>
-      </w:r>
-      <w:proofErr w:type="spellEnd"/>
-      <w:r>
-        <w:rPr>
-          <w:rFonts w:ascii="Arial" w:hAnsi="Arial" w:cs="Arial"/>
-        </w:rPr>
-        <w:t xml:space="preserve"> е </w:t>
-      </w:r>
-      <w:proofErr w:type="spellStart"/>
-      <w:r>
-        <w:rPr>
-          <w:rFonts w:ascii="Arial" w:hAnsi="Arial" w:cs="Arial"/>
-        </w:rPr>
-        <w:t>безплатен</w:t>
-      </w:r>
-      <w:proofErr w:type="spellEnd"/>
-      <w:r>
-        <w:rPr>
-          <w:rFonts w:ascii="Arial" w:hAnsi="Arial" w:cs="Arial"/>
-        </w:rPr>
-        <w:t xml:space="preserve"> </w:t>
-      </w:r>
-      <w:proofErr w:type="spellStart"/>
-      <w:r>
-        <w:rPr>
-          <w:rFonts w:ascii="Arial" w:hAnsi="Arial" w:cs="Arial"/>
-        </w:rPr>
-        <w:t>билет</w:t>
-      </w:r>
-      <w:proofErr w:type="spellEnd"/>
-      <w:r>
-        <w:rPr>
-          <w:rFonts w:ascii="Arial" w:hAnsi="Arial" w:cs="Arial"/>
-        </w:rPr>
-        <w:t xml:space="preserve"> </w:t>
-      </w:r>
-      <w:proofErr w:type="spellStart"/>
-      <w:r>
-        <w:rPr>
-          <w:rFonts w:ascii="Arial" w:hAnsi="Arial" w:cs="Arial"/>
-        </w:rPr>
-        <w:t>за</w:t>
-      </w:r>
-      <w:proofErr w:type="spellEnd"/>
-      <w:r>
-        <w:rPr>
-          <w:rFonts w:ascii="Arial" w:hAnsi="Arial" w:cs="Arial"/>
-        </w:rPr>
-        <w:t xml:space="preserve"> </w:t>
-      </w:r>
-      <w:proofErr w:type="spellStart"/>
-      <w:r>
-        <w:rPr>
-          <w:rFonts w:ascii="Arial" w:hAnsi="Arial" w:cs="Arial"/>
-        </w:rPr>
-        <w:t>участие</w:t>
-      </w:r>
-      <w:proofErr w:type="spellEnd"/>
-      <w:r>
-        <w:rPr>
-          <w:rFonts w:ascii="Arial" w:hAnsi="Arial" w:cs="Arial"/>
-        </w:rPr>
-        <w:t xml:space="preserve"> в </w:t>
-      </w:r>
-      <w:proofErr w:type="spellStart"/>
-      <w:r>
-        <w:rPr>
-          <w:rFonts w:ascii="Arial" w:hAnsi="Arial" w:cs="Arial"/>
-        </w:rPr>
-        <w:t>конференцията</w:t>
-      </w:r>
-      <w:proofErr w:type="spellEnd"/>
-      <w:r>
-        <w:rPr>
-          <w:rFonts w:ascii="Arial" w:hAnsi="Arial" w:cs="Arial"/>
-        </w:rPr>
-        <w:t xml:space="preserve"> </w:t>
-      </w:r>
-      <w:proofErr w:type="spellStart"/>
-      <w:r>
-        <w:rPr>
-          <w:rFonts w:ascii="Arial" w:hAnsi="Arial" w:cs="Arial"/>
-        </w:rPr>
-        <w:t>tcworld</w:t>
-      </w:r>
-      <w:proofErr w:type="spellEnd"/>
-      <w:r>
-        <w:rPr>
-          <w:rFonts w:ascii="Arial" w:hAnsi="Arial" w:cs="Arial"/>
-        </w:rPr>
-        <w:t xml:space="preserve">, </w:t>
-      </w:r>
-      <w:proofErr w:type="spellStart"/>
-      <w:r>
-        <w:rPr>
-          <w:rFonts w:ascii="Arial" w:hAnsi="Arial" w:cs="Arial"/>
-        </w:rPr>
-        <w:t>която</w:t>
-      </w:r>
-      <w:proofErr w:type="spellEnd"/>
-      <w:r>
-        <w:rPr>
-          <w:rFonts w:ascii="Arial" w:hAnsi="Arial" w:cs="Arial"/>
-        </w:rPr>
-        <w:t xml:space="preserve"> </w:t>
-      </w:r>
-      <w:proofErr w:type="spellStart"/>
-      <w:r>
-        <w:rPr>
-          <w:rFonts w:ascii="Arial" w:hAnsi="Arial" w:cs="Arial"/>
-        </w:rPr>
-        <w:t>ще</w:t>
-      </w:r>
-      <w:proofErr w:type="spellEnd"/>
-      <w:r>
-        <w:rPr>
-          <w:rFonts w:ascii="Arial" w:hAnsi="Arial" w:cs="Arial"/>
-        </w:rPr>
-        <w:t xml:space="preserve"> </w:t>
-      </w:r>
-      <w:proofErr w:type="spellStart"/>
-      <w:r>
-        <w:rPr>
-          <w:rFonts w:ascii="Arial" w:hAnsi="Arial" w:cs="Arial"/>
-        </w:rPr>
-        <w:t>се</w:t>
-      </w:r>
-      <w:proofErr w:type="spellEnd"/>
-      <w:r>
-        <w:rPr>
-          <w:rFonts w:ascii="Arial" w:hAnsi="Arial" w:cs="Arial"/>
-        </w:rPr>
-        <w:t xml:space="preserve"> </w:t>
-      </w:r>
-      <w:proofErr w:type="spellStart"/>
-      <w:r>
-        <w:rPr>
-          <w:rFonts w:ascii="Arial" w:hAnsi="Arial" w:cs="Arial"/>
-        </w:rPr>
-        <w:t>проведе</w:t>
-      </w:r>
-      <w:proofErr w:type="spellEnd"/>
-      <w:r>
-        <w:rPr>
-          <w:rFonts w:ascii="Arial" w:hAnsi="Arial" w:cs="Arial"/>
-        </w:rPr>
-        <w:t xml:space="preserve"> </w:t>
-      </w:r>
-      <w:proofErr w:type="spellStart"/>
-      <w:r>
-        <w:rPr>
-          <w:rFonts w:ascii="Arial" w:hAnsi="Arial" w:cs="Arial"/>
-        </w:rPr>
-        <w:t>през</w:t>
-      </w:r>
-      <w:proofErr w:type="spellEnd"/>
-      <w:r>
-        <w:rPr>
-          <w:rFonts w:ascii="Arial" w:hAnsi="Arial" w:cs="Arial"/>
-        </w:rPr>
-        <w:t xml:space="preserve"> </w:t>
-      </w:r>
-      <w:proofErr w:type="spellStart"/>
-      <w:r>
-        <w:rPr>
-          <w:rFonts w:ascii="Arial" w:hAnsi="Arial" w:cs="Arial"/>
-        </w:rPr>
-        <w:t>октомври</w:t>
-      </w:r>
-      <w:proofErr w:type="spellEnd"/>
-      <w:r>
-        <w:rPr>
-          <w:rFonts w:ascii="Arial" w:hAnsi="Arial" w:cs="Arial"/>
-        </w:rPr>
-        <w:t xml:space="preserve"> в </w:t>
-      </w:r>
-      <w:proofErr w:type="spellStart"/>
-      <w:r>
-        <w:rPr>
-          <w:rFonts w:ascii="Arial" w:hAnsi="Arial" w:cs="Arial"/>
-        </w:rPr>
-        <w:t>Германия</w:t>
-      </w:r>
-      <w:proofErr w:type="spellEnd"/>
-      <w:r>
-        <w:rPr>
-          <w:rFonts w:ascii="Arial" w:hAnsi="Arial" w:cs="Arial"/>
-        </w:rPr>
-        <w:t>.</w:t>
-      </w:r>
-    </w:p>
-    <w:p>
-      <w:pPr>
-        <w:rPr>
-          <w:rFonts w:ascii="Arial" w:hAnsi="Arial" w:cs="Arial"/>
-        </w:rPr>
-      </w:pPr>
-      <w:proofErr w:type="spellStart"/>
-      <w:r>
-        <w:rPr>
-          <w:rFonts w:ascii="Arial" w:hAnsi="Arial" w:cs="Arial"/>
-        </w:rPr>
-        <w:t>През</w:t>
-      </w:r>
-      <w:proofErr w:type="spellEnd"/>
-      <w:r>
-        <w:rPr>
-          <w:rFonts w:ascii="Arial" w:hAnsi="Arial" w:cs="Arial"/>
-        </w:rPr>
-        <w:t xml:space="preserve"> 2017</w:t>
-      </w:r>
-      <w:r>
-        <w:rPr>
-          <w:rFonts w:ascii="Arial" w:hAnsi="Arial" w:cs="Arial"/>
-        </w:rPr>
-        <w:t xml:space="preserve"> </w:t>
-      </w:r>
-      <w:proofErr w:type="spellStart"/>
-      <w:r>
-        <w:rPr>
-          <w:rFonts w:ascii="Arial" w:hAnsi="Arial" w:cs="Arial"/>
-        </w:rPr>
-        <w:t>провеждаме</w:t>
-      </w:r>
-      <w:proofErr w:type="spellEnd"/>
-      <w:r>
-        <w:rPr>
-          <w:rFonts w:ascii="Arial" w:hAnsi="Arial" w:cs="Arial"/>
-        </w:rPr>
-        <w:t xml:space="preserve"> и </w:t>
-      </w:r>
-      <w:proofErr w:type="spellStart"/>
-      <w:r>
-        <w:rPr>
-          <w:rFonts w:ascii="Arial" w:hAnsi="Arial" w:cs="Arial"/>
-        </w:rPr>
-        <w:t>така</w:t>
-      </w:r>
-      <w:proofErr w:type="spellEnd"/>
-      <w:r>
-        <w:rPr>
-          <w:rFonts w:ascii="Arial" w:hAnsi="Arial" w:cs="Arial"/>
-        </w:rPr>
-        <w:t xml:space="preserve"> </w:t>
-      </w:r>
-      <w:proofErr w:type="spellStart"/>
-      <w:r>
-        <w:rPr>
-          <w:rFonts w:ascii="Arial" w:hAnsi="Arial" w:cs="Arial"/>
-        </w:rPr>
-        <w:t>нареченото</w:t>
-      </w:r>
-      <w:proofErr w:type="spellEnd"/>
-      <w:r>
-        <w:rPr>
-          <w:rFonts w:ascii="Arial" w:hAnsi="Arial" w:cs="Arial"/>
-        </w:rPr>
-        <w:t xml:space="preserve"> </w:t>
-      </w:r>
-      <w:r>
-        <w:rPr>
-          <w:rFonts w:ascii="Arial" w:hAnsi="Arial" w:cs="Arial"/>
-          <w:b/>
-        </w:rPr>
-        <w:t>Roadshow</w:t>
-      </w:r>
-      <w:r>
-        <w:rPr>
-          <w:rFonts w:ascii="Arial" w:hAnsi="Arial" w:cs="Arial"/>
-        </w:rPr>
-        <w:t xml:space="preserve"> с </w:t>
-      </w:r>
-      <w:proofErr w:type="spellStart"/>
-      <w:r>
-        <w:rPr>
-          <w:rFonts w:ascii="Arial" w:hAnsi="Arial" w:cs="Arial"/>
-        </w:rPr>
-        <w:t>цел</w:t>
-      </w:r>
-      <w:proofErr w:type="spellEnd"/>
-      <w:r>
-        <w:rPr>
-          <w:rFonts w:ascii="Arial" w:hAnsi="Arial" w:cs="Arial"/>
-        </w:rPr>
-        <w:t xml:space="preserve"> </w:t>
-      </w:r>
-      <w:proofErr w:type="spellStart"/>
-      <w:r>
-        <w:rPr>
-          <w:rFonts w:ascii="Arial" w:hAnsi="Arial" w:cs="Arial"/>
-        </w:rPr>
-        <w:t>запознаване</w:t>
-      </w:r>
-      <w:proofErr w:type="spellEnd"/>
-      <w:r>
-        <w:rPr>
-          <w:rFonts w:ascii="Arial" w:hAnsi="Arial" w:cs="Arial"/>
-        </w:rPr>
-        <w:t xml:space="preserve"> </w:t>
-      </w:r>
-      <w:proofErr w:type="spellStart"/>
-      <w:r>
-        <w:rPr>
-          <w:rFonts w:ascii="Arial" w:hAnsi="Arial" w:cs="Arial"/>
-        </w:rPr>
-        <w:t>на</w:t>
-      </w:r>
-      <w:proofErr w:type="spellEnd"/>
-      <w:r>
-        <w:rPr>
-          <w:rFonts w:ascii="Arial" w:hAnsi="Arial" w:cs="Arial"/>
-        </w:rPr>
-        <w:t xml:space="preserve"> </w:t>
-      </w:r>
-      <w:proofErr w:type="spellStart"/>
-      <w:r>
-        <w:rPr>
-          <w:rFonts w:ascii="Arial" w:hAnsi="Arial" w:cs="Arial"/>
-        </w:rPr>
-        <w:t>студенти</w:t>
-      </w:r>
-      <w:proofErr w:type="spellEnd"/>
-      <w:r>
-        <w:rPr>
-          <w:rFonts w:ascii="Arial" w:hAnsi="Arial" w:cs="Arial"/>
-        </w:rPr>
-        <w:t xml:space="preserve"> и </w:t>
-      </w:r>
-      <w:proofErr w:type="spellStart"/>
-      <w:r>
-        <w:rPr>
-          <w:rFonts w:ascii="Arial" w:hAnsi="Arial" w:cs="Arial"/>
-        </w:rPr>
-        <w:t>млади</w:t>
-      </w:r>
-      <w:proofErr w:type="spellEnd"/>
-      <w:r>
-        <w:rPr>
-          <w:rFonts w:ascii="Arial" w:hAnsi="Arial" w:cs="Arial"/>
-        </w:rPr>
-        <w:t xml:space="preserve"> </w:t>
-      </w:r>
-      <w:proofErr w:type="spellStart"/>
-      <w:r>
-        <w:rPr>
-          <w:rFonts w:ascii="Arial" w:hAnsi="Arial" w:cs="Arial"/>
-        </w:rPr>
-        <w:t>хора</w:t>
-      </w:r>
-      <w:proofErr w:type="spellEnd"/>
-      <w:r>
-        <w:rPr>
-          <w:rFonts w:ascii="Arial" w:hAnsi="Arial" w:cs="Arial"/>
-        </w:rPr>
-        <w:t xml:space="preserve"> с </w:t>
-      </w:r>
-      <w:proofErr w:type="spellStart"/>
-      <w:r>
-        <w:rPr>
-          <w:rFonts w:ascii="Arial" w:hAnsi="Arial" w:cs="Arial"/>
-        </w:rPr>
-        <w:t>възможностите</w:t>
-      </w:r>
-      <w:proofErr w:type="spellEnd"/>
-      <w:r>
-        <w:rPr>
-          <w:rFonts w:ascii="Arial" w:hAnsi="Arial" w:cs="Arial"/>
-        </w:rPr>
-        <w:t xml:space="preserve">, </w:t>
-      </w:r>
-      <w:proofErr w:type="spellStart"/>
-      <w:r>
-        <w:rPr>
-          <w:rFonts w:ascii="Arial" w:hAnsi="Arial" w:cs="Arial"/>
-        </w:rPr>
-        <w:t>които</w:t>
-      </w:r>
-      <w:proofErr w:type="spellEnd"/>
-      <w:r>
-        <w:rPr>
-          <w:rFonts w:ascii="Arial" w:hAnsi="Arial" w:cs="Arial"/>
-        </w:rPr>
-        <w:t xml:space="preserve"> </w:t>
-      </w:r>
-      <w:proofErr w:type="spellStart"/>
-      <w:r>
-        <w:rPr>
-          <w:rFonts w:ascii="Arial" w:hAnsi="Arial" w:cs="Arial"/>
-        </w:rPr>
-        <w:t>професията</w:t>
-      </w:r>
-      <w:proofErr w:type="spellEnd"/>
-      <w:r>
-        <w:rPr>
-          <w:rFonts w:ascii="Arial" w:hAnsi="Arial" w:cs="Arial"/>
-        </w:rPr>
-        <w:t xml:space="preserve"> </w:t>
-      </w:r>
-      <w:proofErr w:type="spellStart"/>
-      <w:r>
-        <w:rPr>
-          <w:rFonts w:ascii="Arial" w:hAnsi="Arial" w:cs="Arial"/>
-        </w:rPr>
-        <w:t>предлага</w:t>
-      </w:r>
-      <w:proofErr w:type="spellEnd"/>
-      <w:r>
-        <w:rPr>
-          <w:rFonts w:ascii="Arial" w:hAnsi="Arial" w:cs="Arial"/>
-        </w:rPr>
-        <w:t xml:space="preserve">. </w:t>
-      </w:r>
-      <w:proofErr w:type="spellStart"/>
-      <w:r>
-        <w:rPr>
-          <w:rFonts w:ascii="Arial" w:hAnsi="Arial" w:cs="Arial"/>
-        </w:rPr>
-        <w:t>Имаме</w:t>
-      </w:r>
-      <w:proofErr w:type="spellEnd"/>
-      <w:r>
-        <w:rPr>
-          <w:rFonts w:ascii="Arial" w:hAnsi="Arial" w:cs="Arial"/>
-        </w:rPr>
-        <w:t xml:space="preserve"> </w:t>
-      </w:r>
-      <w:proofErr w:type="spellStart"/>
-      <w:r>
-        <w:rPr>
-          <w:rFonts w:ascii="Arial" w:hAnsi="Arial" w:cs="Arial"/>
-        </w:rPr>
-        <w:t>амбицията</w:t>
-      </w:r>
-      <w:proofErr w:type="spellEnd"/>
-      <w:r>
-        <w:rPr>
-          <w:rFonts w:ascii="Arial" w:hAnsi="Arial" w:cs="Arial"/>
-        </w:rPr>
-        <w:t xml:space="preserve"> </w:t>
-      </w:r>
-      <w:proofErr w:type="spellStart"/>
-      <w:r>
-        <w:rPr>
-          <w:rFonts w:ascii="Arial" w:hAnsi="Arial" w:cs="Arial"/>
-        </w:rPr>
-        <w:t>да</w:t>
-      </w:r>
-      <w:proofErr w:type="spellEnd"/>
-      <w:r>
-        <w:rPr>
-          <w:rFonts w:ascii="Arial" w:hAnsi="Arial" w:cs="Arial"/>
-        </w:rPr>
-        <w:t xml:space="preserve"> </w:t>
-      </w:r>
-      <w:proofErr w:type="spellStart"/>
-      <w:r>
-        <w:rPr>
-          <w:rFonts w:ascii="Arial" w:hAnsi="Arial" w:cs="Arial"/>
-        </w:rPr>
-        <w:t>посетим</w:t>
-      </w:r>
-      <w:proofErr w:type="spellEnd"/>
-      <w:r>
-        <w:rPr>
-          <w:rFonts w:ascii="Arial" w:hAnsi="Arial" w:cs="Arial"/>
-        </w:rPr>
-        <w:t xml:space="preserve"> 8 </w:t>
-      </w:r>
-      <w:proofErr w:type="spellStart"/>
-      <w:r>
-        <w:rPr>
-          <w:rFonts w:ascii="Arial" w:hAnsi="Arial" w:cs="Arial"/>
-        </w:rPr>
-        <w:t>града</w:t>
-      </w:r>
-      <w:proofErr w:type="spellEnd"/>
-      <w:r>
-        <w:rPr>
-          <w:rFonts w:ascii="Arial" w:hAnsi="Arial" w:cs="Arial"/>
-        </w:rPr>
-        <w:t xml:space="preserve"> в </w:t>
-      </w:r>
-      <w:proofErr w:type="spellStart"/>
-      <w:r>
-        <w:rPr>
-          <w:rFonts w:ascii="Arial" w:hAnsi="Arial" w:cs="Arial"/>
-        </w:rPr>
-        <w:t>страната</w:t>
-      </w:r>
-      <w:proofErr w:type="spellEnd"/>
-      <w:r>
-        <w:rPr>
-          <w:rFonts w:ascii="Arial" w:hAnsi="Arial" w:cs="Arial"/>
-        </w:rPr>
-        <w:t xml:space="preserve">, </w:t>
-      </w:r>
-      <w:proofErr w:type="spellStart"/>
-      <w:r>
-        <w:rPr>
-          <w:rFonts w:ascii="Arial" w:hAnsi="Arial" w:cs="Arial"/>
-        </w:rPr>
-        <w:t>между</w:t>
-      </w:r>
-      <w:proofErr w:type="spellEnd"/>
-      <w:r>
-        <w:rPr>
-          <w:rFonts w:ascii="Arial" w:hAnsi="Arial" w:cs="Arial"/>
-        </w:rPr>
-        <w:t xml:space="preserve"> </w:t>
-      </w:r>
-      <w:proofErr w:type="spellStart"/>
-      <w:r>
-        <w:rPr>
-          <w:rFonts w:ascii="Arial" w:hAnsi="Arial" w:cs="Arial"/>
-        </w:rPr>
-        <w:t>които</w:t>
-      </w:r>
-      <w:proofErr w:type="spellEnd"/>
-      <w:r>
-        <w:rPr>
-          <w:rFonts w:ascii="Arial" w:hAnsi="Arial" w:cs="Arial"/>
-        </w:rPr>
-        <w:t xml:space="preserve"> </w:t>
-      </w:r>
-      <w:proofErr w:type="spellStart"/>
-      <w:r>
-        <w:rPr>
-          <w:rFonts w:ascii="Arial" w:hAnsi="Arial" w:cs="Arial"/>
-        </w:rPr>
-        <w:t>Пловдив</w:t>
-      </w:r>
-      <w:proofErr w:type="spellEnd"/>
-      <w:r>
-        <w:rPr>
-          <w:rFonts w:ascii="Arial" w:hAnsi="Arial" w:cs="Arial"/>
-        </w:rPr>
-        <w:t xml:space="preserve">, </w:t>
-      </w:r>
-      <w:proofErr w:type="spellStart"/>
-      <w:r>
-        <w:rPr>
-          <w:rFonts w:ascii="Arial" w:hAnsi="Arial" w:cs="Arial"/>
-        </w:rPr>
-        <w:t>Велико</w:t>
-      </w:r>
-      <w:proofErr w:type="spellEnd"/>
-      <w:r>
-        <w:rPr>
-          <w:rFonts w:ascii="Arial" w:hAnsi="Arial" w:cs="Arial"/>
-        </w:rPr>
-        <w:t xml:space="preserve"> </w:t>
-      </w:r>
-      <w:proofErr w:type="spellStart"/>
-      <w:r>
-        <w:rPr>
-          <w:rFonts w:ascii="Arial" w:hAnsi="Arial" w:cs="Arial"/>
-        </w:rPr>
-        <w:t>Търново</w:t>
-      </w:r>
-      <w:proofErr w:type="spellEnd"/>
-      <w:r>
-        <w:rPr>
-          <w:rFonts w:ascii="Arial" w:hAnsi="Arial" w:cs="Arial"/>
-        </w:rPr>
-        <w:t xml:space="preserve">, </w:t>
-      </w:r>
-      <w:proofErr w:type="spellStart"/>
-      <w:r>
-        <w:rPr>
-          <w:rFonts w:ascii="Arial" w:hAnsi="Arial" w:cs="Arial"/>
-        </w:rPr>
-        <w:t>Русе</w:t>
-      </w:r>
-      <w:proofErr w:type="spellEnd"/>
-      <w:r>
-        <w:rPr>
-          <w:rFonts w:ascii="Arial" w:hAnsi="Arial" w:cs="Arial"/>
-        </w:rPr>
-        <w:t xml:space="preserve">, </w:t>
-      </w:r>
-      <w:proofErr w:type="spellStart"/>
-      <w:r>
-        <w:rPr>
-          <w:rFonts w:ascii="Arial" w:hAnsi="Arial" w:cs="Arial"/>
-        </w:rPr>
-        <w:t>Враца</w:t>
-      </w:r>
-      <w:proofErr w:type="spellEnd"/>
-      <w:r>
-        <w:rPr>
-          <w:rFonts w:ascii="Arial" w:hAnsi="Arial" w:cs="Arial"/>
-        </w:rPr>
-        <w:t xml:space="preserve"> и </w:t>
-      </w:r>
-      <w:proofErr w:type="spellStart"/>
-      <w:r>
-        <w:rPr>
-          <w:rFonts w:ascii="Arial" w:hAnsi="Arial" w:cs="Arial"/>
-        </w:rPr>
-        <w:t>Шумен</w:t>
-      </w:r>
-      <w:proofErr w:type="spellEnd"/>
-      <w:r>
-        <w:rPr>
-          <w:rFonts w:ascii="Arial" w:hAnsi="Arial" w:cs="Arial"/>
-        </w:rPr>
-        <w:t xml:space="preserve">. </w:t>
-      </w:r>
-      <w:proofErr w:type="spellStart"/>
-      <w:r>
-        <w:rPr>
-          <w:rFonts w:ascii="Arial" w:hAnsi="Arial" w:cs="Arial"/>
-        </w:rPr>
-        <w:t>Представлява</w:t>
-      </w:r>
-      <w:proofErr w:type="spellEnd"/>
-      <w:r>
-        <w:rPr>
-          <w:rFonts w:ascii="Arial" w:hAnsi="Arial" w:cs="Arial"/>
-        </w:rPr>
-        <w:t xml:space="preserve"> </w:t>
-      </w:r>
-      <w:proofErr w:type="spellStart"/>
-      <w:r>
-        <w:rPr>
-          <w:rFonts w:ascii="Arial" w:hAnsi="Arial" w:cs="Arial"/>
-        </w:rPr>
-        <w:t>половин-дневно</w:t>
-      </w:r>
-      <w:proofErr w:type="spellEnd"/>
-      <w:r>
-        <w:rPr>
-          <w:rFonts w:ascii="Arial" w:hAnsi="Arial" w:cs="Arial"/>
-        </w:rPr>
-        <w:t xml:space="preserve"> </w:t>
-      </w:r>
-      <w:proofErr w:type="spellStart"/>
-      <w:r>
-        <w:rPr>
-          <w:rFonts w:ascii="Arial" w:hAnsi="Arial" w:cs="Arial"/>
-        </w:rPr>
-        <w:t>събитие</w:t>
-      </w:r>
-      <w:proofErr w:type="spellEnd"/>
-      <w:r>
-        <w:rPr>
-          <w:rFonts w:ascii="Arial" w:hAnsi="Arial" w:cs="Arial"/>
-        </w:rPr>
-        <w:t xml:space="preserve"> в </w:t>
-      </w:r>
-      <w:proofErr w:type="spellStart"/>
-      <w:r>
-        <w:rPr>
-          <w:rFonts w:ascii="Arial" w:hAnsi="Arial" w:cs="Arial"/>
-        </w:rPr>
-        <w:t>две</w:t>
-      </w:r>
-      <w:proofErr w:type="spellEnd"/>
-      <w:r>
-        <w:rPr>
-          <w:rFonts w:ascii="Arial" w:hAnsi="Arial" w:cs="Arial"/>
-        </w:rPr>
-        <w:t xml:space="preserve"> </w:t>
-      </w:r>
-      <w:proofErr w:type="spellStart"/>
-      <w:r>
-        <w:rPr>
-          <w:rFonts w:ascii="Arial" w:hAnsi="Arial" w:cs="Arial"/>
-        </w:rPr>
-        <w:t>части</w:t>
-      </w:r>
-      <w:proofErr w:type="spellEnd"/>
-      <w:r>
-        <w:rPr>
-          <w:rFonts w:ascii="Arial" w:hAnsi="Arial" w:cs="Arial"/>
-        </w:rPr>
-        <w:t xml:space="preserve">: </w:t>
       </w:r>
     </w:p>
     <w:p>
@@ -4305,8 +2876,7 @@
           <w:rFonts w:ascii="Arial" w:hAnsi="Arial" w:cs="Arial"/>
           <w:b/>
         </w:rPr>
-        <w:lastRenderedPageBreak/>
-        <w:t>Първата</w:t>
+        <w:t>Вторият</w:t>
       </w:r>
       <w:proofErr w:type="spellEnd"/>
       <w:r>
@@ -4322,7 +2892,7 @@
           <w:rFonts w:ascii="Arial" w:hAnsi="Arial" w:cs="Arial"/>
           <w:b/>
         </w:rPr>
-        <w:t>част</w:t>
+        <w:t>ден</w:t>
       </w:r>
       <w:proofErr w:type="spellEnd"/>
       <w:r>
@@ -4336,21 +2906,21 @@
         <w:rPr>
           <w:rFonts w:ascii="Arial" w:hAnsi="Arial" w:cs="Arial"/>
         </w:rPr>
-        <w:t>общо</w:t>
-      </w:r>
-      <w:proofErr w:type="spellEnd"/>
-      <w:r>
-        <w:rPr>
-          <w:rFonts w:ascii="Arial" w:hAnsi="Arial" w:cs="Arial"/>
-        </w:rPr>
-        <w:t xml:space="preserve"> </w:t>
-      </w:r>
-      <w:proofErr w:type="spellStart"/>
-      <w:r>
-        <w:rPr>
-          <w:rFonts w:ascii="Arial" w:hAnsi="Arial" w:cs="Arial"/>
-        </w:rPr>
-        <w:t>представяне</w:t>
+        <w:t>под</w:t>
+      </w:r>
+      <w:proofErr w:type="spellEnd"/>
+      <w:r>
+        <w:rPr>
+          <w:rFonts w:ascii="Arial" w:hAnsi="Arial" w:cs="Arial"/>
+        </w:rPr>
+        <w:t xml:space="preserve"> </w:t>
+      </w:r>
+      <w:proofErr w:type="spellStart"/>
+      <w:r>
+        <w:rPr>
+          <w:rFonts w:ascii="Arial" w:hAnsi="Arial" w:cs="Arial"/>
+        </w:rPr>
+        <w:t>формата</w:t>
       </w:r>
       <w:proofErr w:type="spellEnd"/>
       <w:r>
@@ -4378,6 +2948,539 @@
         <w:rPr>
           <w:rFonts w:ascii="Arial" w:hAnsi="Arial" w:cs="Arial"/>
         </w:rPr>
+        <w:t>уъркшоп</w:t>
+      </w:r>
+      <w:proofErr w:type="spellEnd"/>
+      <w:r>
+        <w:rPr>
+          <w:rFonts w:ascii="Arial" w:hAnsi="Arial" w:cs="Arial"/>
+        </w:rPr>
+        <w:t xml:space="preserve"> и </w:t>
+      </w:r>
+      <w:proofErr w:type="spellStart"/>
+      <w:r>
+        <w:rPr>
+          <w:rFonts w:ascii="Arial" w:hAnsi="Arial" w:cs="Arial"/>
+        </w:rPr>
+        <w:t>обсъждания</w:t>
+      </w:r>
+      <w:proofErr w:type="spellEnd"/>
+      <w:r>
+        <w:rPr>
+          <w:rFonts w:ascii="Arial" w:hAnsi="Arial" w:cs="Arial"/>
+        </w:rPr>
+        <w:t xml:space="preserve"> с </w:t>
+      </w:r>
+      <w:proofErr w:type="spellStart"/>
+      <w:r>
+        <w:rPr>
+          <w:rFonts w:ascii="Arial" w:hAnsi="Arial" w:cs="Arial"/>
+        </w:rPr>
+        <w:t>колеги</w:t>
+      </w:r>
+      <w:proofErr w:type="spellEnd"/>
+      <w:r>
+        <w:rPr>
+          <w:rFonts w:ascii="Arial" w:hAnsi="Arial" w:cs="Arial"/>
+        </w:rPr>
+        <w:t xml:space="preserve"> </w:t>
+      </w:r>
+      <w:proofErr w:type="spellStart"/>
+      <w:r>
+        <w:rPr>
+          <w:rFonts w:ascii="Arial" w:hAnsi="Arial" w:cs="Arial"/>
+        </w:rPr>
+        <w:t>по</w:t>
+      </w:r>
+      <w:proofErr w:type="spellEnd"/>
+      <w:r>
+        <w:rPr>
+          <w:rFonts w:ascii="Arial" w:hAnsi="Arial" w:cs="Arial"/>
+        </w:rPr>
+        <w:t xml:space="preserve"> </w:t>
+      </w:r>
+      <w:proofErr w:type="spellStart"/>
+      <w:r>
+        <w:rPr>
+          <w:rFonts w:ascii="Arial" w:hAnsi="Arial" w:cs="Arial"/>
+        </w:rPr>
+        <w:t>актуални</w:t>
+      </w:r>
+      <w:proofErr w:type="spellEnd"/>
+      <w:r>
+        <w:rPr>
+          <w:rFonts w:ascii="Arial" w:hAnsi="Arial" w:cs="Arial"/>
+        </w:rPr>
+        <w:t xml:space="preserve"> </w:t>
+      </w:r>
+      <w:proofErr w:type="spellStart"/>
+      <w:r>
+        <w:rPr>
+          <w:rFonts w:ascii="Arial" w:hAnsi="Arial" w:cs="Arial"/>
+        </w:rPr>
+        <w:t>професионални</w:t>
+      </w:r>
+      <w:proofErr w:type="spellEnd"/>
+      <w:r>
+        <w:rPr>
+          <w:rFonts w:ascii="Arial" w:hAnsi="Arial" w:cs="Arial"/>
+        </w:rPr>
+        <w:t xml:space="preserve"> </w:t>
+      </w:r>
+      <w:proofErr w:type="spellStart"/>
+      <w:r>
+        <w:rPr>
+          <w:rFonts w:ascii="Arial" w:hAnsi="Arial" w:cs="Arial"/>
+        </w:rPr>
+        <w:t>въпроси</w:t>
+      </w:r>
+      <w:proofErr w:type="spellEnd"/>
+      <w:r>
+        <w:rPr>
+          <w:rFonts w:ascii="Arial" w:hAnsi="Arial" w:cs="Arial"/>
+        </w:rPr>
+        <w:t xml:space="preserve">. </w:t>
+      </w:r>
+      <w:proofErr w:type="spellStart"/>
+      <w:r>
+        <w:rPr>
+          <w:rFonts w:ascii="Arial" w:hAnsi="Arial" w:cs="Arial"/>
+        </w:rPr>
+        <w:t>Конференцията</w:t>
+      </w:r>
+      <w:proofErr w:type="spellEnd"/>
+      <w:r>
+        <w:rPr>
+          <w:rFonts w:ascii="Arial" w:hAnsi="Arial" w:cs="Arial"/>
+        </w:rPr>
+        <w:t xml:space="preserve"> е </w:t>
+      </w:r>
+      <w:proofErr w:type="spellStart"/>
+      <w:r>
+        <w:rPr>
+          <w:rFonts w:ascii="Arial" w:hAnsi="Arial" w:cs="Arial"/>
+        </w:rPr>
+        <w:t>платена</w:t>
+      </w:r>
+      <w:proofErr w:type="spellEnd"/>
+      <w:r>
+        <w:rPr>
+          <w:rFonts w:ascii="Arial" w:hAnsi="Arial" w:cs="Arial"/>
+        </w:rPr>
+        <w:t xml:space="preserve">, </w:t>
+      </w:r>
+      <w:proofErr w:type="spellStart"/>
+      <w:r>
+        <w:rPr>
+          <w:rFonts w:ascii="Arial" w:hAnsi="Arial" w:cs="Arial"/>
+        </w:rPr>
+        <w:t>но</w:t>
+      </w:r>
+      <w:proofErr w:type="spellEnd"/>
+      <w:r>
+        <w:rPr>
+          <w:rFonts w:ascii="Arial" w:hAnsi="Arial" w:cs="Arial"/>
+        </w:rPr>
+        <w:t xml:space="preserve"> е </w:t>
+      </w:r>
+      <w:proofErr w:type="spellStart"/>
+      <w:r>
+        <w:rPr>
+          <w:rFonts w:ascii="Arial" w:hAnsi="Arial" w:cs="Arial"/>
+        </w:rPr>
+        <w:t>отворена</w:t>
+      </w:r>
+      <w:proofErr w:type="spellEnd"/>
+      <w:r>
+        <w:rPr>
+          <w:rFonts w:ascii="Arial" w:hAnsi="Arial" w:cs="Arial"/>
+        </w:rPr>
+        <w:t xml:space="preserve"> </w:t>
+      </w:r>
+      <w:proofErr w:type="spellStart"/>
+      <w:r>
+        <w:rPr>
+          <w:rFonts w:ascii="Arial" w:hAnsi="Arial" w:cs="Arial"/>
+        </w:rPr>
+        <w:t>към</w:t>
+      </w:r>
+      <w:proofErr w:type="spellEnd"/>
+      <w:r>
+        <w:rPr>
+          <w:rFonts w:ascii="Arial" w:hAnsi="Arial" w:cs="Arial"/>
+        </w:rPr>
+        <w:t xml:space="preserve"> </w:t>
+      </w:r>
+      <w:proofErr w:type="spellStart"/>
+      <w:r>
+        <w:rPr>
+          <w:rFonts w:ascii="Arial" w:hAnsi="Arial" w:cs="Arial"/>
+        </w:rPr>
+        <w:t>всички</w:t>
+      </w:r>
+      <w:proofErr w:type="spellEnd"/>
+      <w:r>
+        <w:rPr>
+          <w:rFonts w:ascii="Arial" w:hAnsi="Arial" w:cs="Arial"/>
+        </w:rPr>
+        <w:t xml:space="preserve"> </w:t>
+      </w:r>
+      <w:proofErr w:type="spellStart"/>
+      <w:r>
+        <w:rPr>
+          <w:rFonts w:ascii="Arial" w:hAnsi="Arial" w:cs="Arial"/>
+        </w:rPr>
+        <w:t>заинтересувани</w:t>
+      </w:r>
+      <w:proofErr w:type="spellEnd"/>
+      <w:r>
+        <w:rPr>
+          <w:rFonts w:ascii="Arial" w:hAnsi="Arial" w:cs="Arial"/>
+          <w:lang w:val="bg-BG"/>
+        </w:rPr>
+        <w:t xml:space="preserve"> - </w:t>
+      </w:r>
+      <w:proofErr w:type="spellStart"/>
+      <w:r>
+        <w:rPr>
+          <w:rFonts w:ascii="Arial" w:hAnsi="Arial" w:cs="Arial"/>
+        </w:rPr>
+        <w:t>както</w:t>
+      </w:r>
+      <w:proofErr w:type="spellEnd"/>
+      <w:r>
+        <w:rPr>
+          <w:rFonts w:ascii="Arial" w:hAnsi="Arial" w:cs="Arial"/>
+        </w:rPr>
+        <w:t xml:space="preserve"> </w:t>
+      </w:r>
+      <w:proofErr w:type="spellStart"/>
+      <w:r>
+        <w:rPr>
+          <w:rFonts w:ascii="Arial" w:hAnsi="Arial" w:cs="Arial"/>
+        </w:rPr>
+        <w:t>членове</w:t>
+      </w:r>
+      <w:proofErr w:type="spellEnd"/>
+      <w:r>
+        <w:rPr>
+          <w:rFonts w:ascii="Arial" w:hAnsi="Arial" w:cs="Arial"/>
+        </w:rPr>
+        <w:t xml:space="preserve">, </w:t>
+      </w:r>
+      <w:proofErr w:type="spellStart"/>
+      <w:r>
+        <w:rPr>
+          <w:rFonts w:ascii="Arial" w:hAnsi="Arial" w:cs="Arial"/>
+        </w:rPr>
+        <w:t>така</w:t>
+      </w:r>
+      <w:proofErr w:type="spellEnd"/>
+      <w:r>
+        <w:rPr>
+          <w:rFonts w:ascii="Arial" w:hAnsi="Arial" w:cs="Arial"/>
+        </w:rPr>
+        <w:t xml:space="preserve"> и </w:t>
+      </w:r>
+      <w:proofErr w:type="spellStart"/>
+      <w:r>
+        <w:rPr>
+          <w:rFonts w:ascii="Arial" w:hAnsi="Arial" w:cs="Arial"/>
+        </w:rPr>
+        <w:t>хора</w:t>
+      </w:r>
+      <w:proofErr w:type="spellEnd"/>
+      <w:r>
+        <w:rPr>
+          <w:rFonts w:ascii="Arial" w:hAnsi="Arial" w:cs="Arial"/>
+        </w:rPr>
+        <w:t xml:space="preserve">, </w:t>
+      </w:r>
+      <w:proofErr w:type="spellStart"/>
+      <w:r>
+        <w:rPr>
+          <w:rFonts w:ascii="Arial" w:hAnsi="Arial" w:cs="Arial"/>
+        </w:rPr>
+        <w:t>които</w:t>
+      </w:r>
+      <w:proofErr w:type="spellEnd"/>
+      <w:r>
+        <w:rPr>
+          <w:rFonts w:ascii="Arial" w:hAnsi="Arial" w:cs="Arial"/>
+        </w:rPr>
+        <w:t xml:space="preserve"> </w:t>
+      </w:r>
+      <w:proofErr w:type="spellStart"/>
+      <w:r>
+        <w:rPr>
+          <w:rFonts w:ascii="Arial" w:hAnsi="Arial" w:cs="Arial"/>
+        </w:rPr>
+        <w:t>проявяват</w:t>
+      </w:r>
+      <w:proofErr w:type="spellEnd"/>
+      <w:r>
+        <w:rPr>
+          <w:rFonts w:ascii="Arial" w:hAnsi="Arial" w:cs="Arial"/>
+        </w:rPr>
+        <w:t xml:space="preserve"> </w:t>
+      </w:r>
+      <w:proofErr w:type="spellStart"/>
+      <w:r>
+        <w:rPr>
+          <w:rFonts w:ascii="Arial" w:hAnsi="Arial" w:cs="Arial"/>
+        </w:rPr>
+        <w:t>интерес</w:t>
+      </w:r>
+      <w:proofErr w:type="spellEnd"/>
+      <w:r>
+        <w:rPr>
+          <w:rFonts w:ascii="Arial" w:hAnsi="Arial" w:cs="Arial"/>
+        </w:rPr>
+        <w:t>.</w:t>
+      </w:r>
+    </w:p>
+    <w:p>
+      <w:pPr>
+        <w:rPr>
+          <w:rFonts w:ascii="Arial" w:hAnsi="Arial" w:cs="Arial"/>
+          <w:b/>
+        </w:rPr>
+      </w:pPr>
+      <w:r>
+        <w:rPr>
+          <w:rFonts w:ascii="Arial" w:hAnsi="Arial" w:cs="Arial"/>
+          <w:b/>
+          <w:lang w:val="bg-BG"/>
+        </w:rPr>
+        <w:t>Специфични дейности</w:t>
+      </w:r>
+      <w:r>
+        <w:rPr>
+          <w:rFonts w:ascii="Arial" w:hAnsi="Arial" w:cs="Arial"/>
+          <w:b/>
+          <w:lang w:val="bg-BG"/>
+        </w:rPr>
+        <w:t xml:space="preserve"> през</w:t>
+      </w:r>
+      <w:r>
+        <w:rPr>
+          <w:rFonts w:ascii="Arial" w:hAnsi="Arial" w:cs="Arial"/>
+          <w:b/>
+        </w:rPr>
+        <w:t xml:space="preserve"> 2017 </w:t>
+      </w:r>
+    </w:p>
+    <w:p>
+      <w:pPr>
+        <w:rPr>
+          <w:rFonts w:ascii="Arial" w:hAnsi="Arial" w:cs="Arial"/>
+        </w:rPr>
+      </w:pPr>
+      <w:proofErr w:type="spellStart"/>
+      <w:r>
+        <w:rPr>
+          <w:rFonts w:ascii="Arial" w:hAnsi="Arial" w:cs="Arial"/>
+        </w:rPr>
+        <w:t>През</w:t>
+      </w:r>
+      <w:proofErr w:type="spellEnd"/>
+      <w:r>
+        <w:rPr>
+          <w:rFonts w:ascii="Arial" w:hAnsi="Arial" w:cs="Arial"/>
+        </w:rPr>
+        <w:t xml:space="preserve"> 2017</w:t>
+      </w:r>
+      <w:r>
+        <w:rPr>
+          <w:rFonts w:ascii="Arial" w:hAnsi="Arial" w:cs="Arial"/>
+        </w:rPr>
+        <w:t xml:space="preserve"> </w:t>
+      </w:r>
+      <w:r>
+        <w:rPr>
+          <w:rFonts w:ascii="Arial" w:hAnsi="Arial" w:cs="Arial"/>
+          <w:lang w:val="bg-BG"/>
+        </w:rPr>
+        <w:t xml:space="preserve">се </w:t>
+      </w:r>
+      <w:proofErr w:type="spellStart"/>
+      <w:r>
+        <w:rPr>
+          <w:rFonts w:ascii="Arial" w:hAnsi="Arial" w:cs="Arial"/>
+        </w:rPr>
+        <w:t>провежда</w:t>
+      </w:r>
+      <w:proofErr w:type="spellEnd"/>
+      <w:r>
+        <w:rPr>
+          <w:rFonts w:ascii="Arial" w:hAnsi="Arial" w:cs="Arial"/>
+        </w:rPr>
+        <w:t xml:space="preserve"> </w:t>
+      </w:r>
+      <w:proofErr w:type="spellStart"/>
+      <w:r>
+        <w:rPr>
+          <w:rFonts w:ascii="Arial" w:hAnsi="Arial" w:cs="Arial"/>
+        </w:rPr>
+        <w:t>tekom</w:t>
+      </w:r>
+      <w:proofErr w:type="spellEnd"/>
+      <w:r>
+        <w:rPr>
+          <w:rFonts w:ascii="Arial" w:hAnsi="Arial" w:cs="Arial"/>
+        </w:rPr>
+        <w:t xml:space="preserve"> </w:t>
+      </w:r>
+      <w:r>
+        <w:rPr>
+          <w:rFonts w:ascii="Arial" w:hAnsi="Arial" w:cs="Arial"/>
+          <w:lang w:val="bg-BG"/>
+        </w:rPr>
+        <w:t xml:space="preserve">България </w:t>
+      </w:r>
+      <w:r>
+        <w:rPr>
+          <w:rFonts w:ascii="Arial" w:hAnsi="Arial" w:cs="Arial"/>
+          <w:b/>
+        </w:rPr>
+        <w:t>Roadshow</w:t>
+      </w:r>
+      <w:r>
+        <w:rPr>
+          <w:rFonts w:ascii="Arial" w:hAnsi="Arial" w:cs="Arial"/>
+        </w:rPr>
+        <w:t xml:space="preserve"> </w:t>
+      </w:r>
+      <w:r>
+        <w:rPr>
+          <w:rFonts w:ascii="Arial" w:hAnsi="Arial" w:cs="Arial"/>
+          <w:lang w:val="bg-BG"/>
+        </w:rPr>
+        <w:t xml:space="preserve">– работни срещи в градовете извън София </w:t>
+      </w:r>
+      <w:r>
+        <w:rPr>
+          <w:rFonts w:ascii="Arial" w:hAnsi="Arial" w:cs="Arial"/>
+        </w:rPr>
+        <w:t xml:space="preserve">с </w:t>
+      </w:r>
+      <w:proofErr w:type="spellStart"/>
+      <w:r>
+        <w:rPr>
+          <w:rFonts w:ascii="Arial" w:hAnsi="Arial" w:cs="Arial"/>
+        </w:rPr>
+        <w:t>цел</w:t>
+      </w:r>
+      <w:proofErr w:type="spellEnd"/>
+      <w:r>
+        <w:rPr>
+          <w:rFonts w:ascii="Arial" w:hAnsi="Arial" w:cs="Arial"/>
+        </w:rPr>
+        <w:t xml:space="preserve"> </w:t>
+      </w:r>
+      <w:proofErr w:type="spellStart"/>
+      <w:r>
+        <w:rPr>
+          <w:rFonts w:ascii="Arial" w:hAnsi="Arial" w:cs="Arial"/>
+        </w:rPr>
+        <w:t>запознаване</w:t>
+      </w:r>
+      <w:proofErr w:type="spellEnd"/>
+      <w:r>
+        <w:rPr>
+          <w:rFonts w:ascii="Arial" w:hAnsi="Arial" w:cs="Arial"/>
+        </w:rPr>
+        <w:t xml:space="preserve"> </w:t>
+      </w:r>
+      <w:proofErr w:type="spellStart"/>
+      <w:r>
+        <w:rPr>
+          <w:rFonts w:ascii="Arial" w:hAnsi="Arial" w:cs="Arial"/>
+        </w:rPr>
+        <w:t>на</w:t>
+      </w:r>
+      <w:proofErr w:type="spellEnd"/>
+      <w:r>
+        <w:rPr>
+          <w:rFonts w:ascii="Arial" w:hAnsi="Arial" w:cs="Arial"/>
+        </w:rPr>
+        <w:t xml:space="preserve"> </w:t>
+      </w:r>
+      <w:proofErr w:type="spellStart"/>
+      <w:r>
+        <w:rPr>
+          <w:rFonts w:ascii="Arial" w:hAnsi="Arial" w:cs="Arial"/>
+        </w:rPr>
+        <w:t>студенти</w:t>
+      </w:r>
+      <w:proofErr w:type="spellEnd"/>
+      <w:r>
+        <w:rPr>
+          <w:rFonts w:ascii="Arial" w:hAnsi="Arial" w:cs="Arial"/>
+        </w:rPr>
+        <w:t xml:space="preserve"> и </w:t>
+      </w:r>
+      <w:proofErr w:type="spellStart"/>
+      <w:r>
+        <w:rPr>
+          <w:rFonts w:ascii="Arial" w:hAnsi="Arial" w:cs="Arial"/>
+        </w:rPr>
+        <w:t>млади</w:t>
+      </w:r>
+      <w:proofErr w:type="spellEnd"/>
+      <w:r>
+        <w:rPr>
+          <w:rFonts w:ascii="Arial" w:hAnsi="Arial" w:cs="Arial"/>
+        </w:rPr>
+        <w:t xml:space="preserve"> </w:t>
+      </w:r>
+      <w:proofErr w:type="spellStart"/>
+      <w:r>
+        <w:rPr>
+          <w:rFonts w:ascii="Arial" w:hAnsi="Arial" w:cs="Arial"/>
+        </w:rPr>
+        <w:t>хора</w:t>
+      </w:r>
+      <w:proofErr w:type="spellEnd"/>
+      <w:r>
+        <w:rPr>
+          <w:rFonts w:ascii="Arial" w:hAnsi="Arial" w:cs="Arial"/>
+        </w:rPr>
+        <w:t xml:space="preserve"> с </w:t>
+      </w:r>
+      <w:proofErr w:type="spellStart"/>
+      <w:r>
+        <w:rPr>
+          <w:rFonts w:ascii="Arial" w:hAnsi="Arial" w:cs="Arial"/>
+        </w:rPr>
+        <w:t>възможностите</w:t>
+      </w:r>
+      <w:proofErr w:type="spellEnd"/>
+      <w:r>
+        <w:rPr>
+          <w:rFonts w:ascii="Arial" w:hAnsi="Arial" w:cs="Arial"/>
+        </w:rPr>
+        <w:t xml:space="preserve">, </w:t>
+      </w:r>
+      <w:proofErr w:type="spellStart"/>
+      <w:r>
+        <w:rPr>
+          <w:rFonts w:ascii="Arial" w:hAnsi="Arial" w:cs="Arial"/>
+        </w:rPr>
+        <w:t>които</w:t>
+      </w:r>
+      <w:proofErr w:type="spellEnd"/>
+      <w:r>
+        <w:rPr>
+          <w:rFonts w:ascii="Arial" w:hAnsi="Arial" w:cs="Arial"/>
+        </w:rPr>
+        <w:t xml:space="preserve"> </w:t>
+      </w:r>
+      <w:proofErr w:type="spellStart"/>
+      <w:r>
+        <w:rPr>
+          <w:rFonts w:ascii="Arial" w:hAnsi="Arial" w:cs="Arial"/>
+        </w:rPr>
         <w:t>професията</w:t>
       </w:r>
       <w:proofErr w:type="spellEnd"/>
@@ -4385,35 +3488,167 @@
         <w:rPr>
           <w:rFonts w:ascii="Arial" w:hAnsi="Arial" w:cs="Arial"/>
         </w:rPr>
-        <w:t xml:space="preserve"> и </w:t>
-      </w:r>
-      <w:proofErr w:type="spellStart"/>
-      <w:r>
-        <w:rPr>
-          <w:rFonts w:ascii="Arial" w:hAnsi="Arial" w:cs="Arial"/>
-        </w:rPr>
-        <w:t>професионалните</w:t>
-      </w:r>
-      <w:proofErr w:type="spellEnd"/>
-      <w:r>
-        <w:rPr>
-          <w:rFonts w:ascii="Arial" w:hAnsi="Arial" w:cs="Arial"/>
-        </w:rPr>
-        <w:t xml:space="preserve"> </w:t>
-      </w:r>
-      <w:proofErr w:type="spellStart"/>
-      <w:r>
-        <w:rPr>
-          <w:rFonts w:ascii="Arial" w:hAnsi="Arial" w:cs="Arial"/>
-        </w:rPr>
-        <w:t>организации</w:t>
-      </w:r>
-      <w:proofErr w:type="spellEnd"/>
-      <w:r>
-        <w:rPr>
-          <w:rFonts w:ascii="Arial" w:hAnsi="Arial" w:cs="Arial"/>
-        </w:rPr>
-        <w:t>.</w:t>
+        <w:t xml:space="preserve"> </w:t>
+      </w:r>
+      <w:proofErr w:type="spellStart"/>
+      <w:r>
+        <w:rPr>
+          <w:rFonts w:ascii="Arial" w:hAnsi="Arial" w:cs="Arial"/>
+        </w:rPr>
+        <w:t>предлага</w:t>
+      </w:r>
+      <w:proofErr w:type="spellEnd"/>
+      <w:r>
+        <w:rPr>
+          <w:rFonts w:ascii="Arial" w:hAnsi="Arial" w:cs="Arial"/>
+        </w:rPr>
+        <w:t xml:space="preserve">. </w:t>
+      </w:r>
+      <w:r>
+        <w:rPr>
+          <w:rFonts w:ascii="Arial" w:hAnsi="Arial" w:cs="Arial"/>
+          <w:lang w:val="bg-BG"/>
+        </w:rPr>
+        <w:t>В ра</w:t>
+      </w:r>
+      <w:bookmarkStart w:id="0" w:name="_GoBack"/>
+      <w:bookmarkEnd w:id="0"/>
+      <w:r>
+        <w:rPr>
+          <w:rFonts w:ascii="Arial" w:hAnsi="Arial" w:cs="Arial"/>
+          <w:lang w:val="bg-BG"/>
+        </w:rPr>
+        <w:t>мките на тази година досега посетихме</w:t>
+      </w:r>
+      <w:r>
+        <w:rPr>
+          <w:rFonts w:ascii="Arial" w:hAnsi="Arial" w:cs="Arial"/>
+        </w:rPr>
+        <w:t xml:space="preserve"> </w:t>
+      </w:r>
+      <w:proofErr w:type="spellStart"/>
+      <w:r>
+        <w:rPr>
+          <w:rFonts w:ascii="Arial" w:hAnsi="Arial" w:cs="Arial"/>
+        </w:rPr>
+        <w:t>Пловд</w:t>
+      </w:r>
+      <w:r>
+        <w:rPr>
+          <w:rFonts w:ascii="Arial" w:hAnsi="Arial" w:cs="Arial"/>
+        </w:rPr>
+        <w:t>ив</w:t>
+      </w:r>
+      <w:proofErr w:type="spellEnd"/>
+      <w:r>
+        <w:rPr>
+          <w:rFonts w:ascii="Arial" w:hAnsi="Arial" w:cs="Arial"/>
+        </w:rPr>
+        <w:t xml:space="preserve">, </w:t>
+      </w:r>
+      <w:r>
+        <w:rPr>
+          <w:rFonts w:ascii="Arial" w:hAnsi="Arial" w:cs="Arial"/>
+          <w:lang w:val="bg-BG"/>
+        </w:rPr>
+        <w:t xml:space="preserve">Враца и </w:t>
+      </w:r>
+      <w:proofErr w:type="spellStart"/>
+      <w:r>
+        <w:rPr>
+          <w:rFonts w:ascii="Arial" w:hAnsi="Arial" w:cs="Arial"/>
+        </w:rPr>
+        <w:t>Велико</w:t>
+      </w:r>
+      <w:proofErr w:type="spellEnd"/>
+      <w:r>
+        <w:rPr>
+          <w:rFonts w:ascii="Arial" w:hAnsi="Arial" w:cs="Arial"/>
+        </w:rPr>
+        <w:t xml:space="preserve"> </w:t>
+      </w:r>
+      <w:proofErr w:type="spellStart"/>
+      <w:r>
+        <w:rPr>
+          <w:rFonts w:ascii="Arial" w:hAnsi="Arial" w:cs="Arial"/>
+        </w:rPr>
+        <w:t>Търново</w:t>
+      </w:r>
+      <w:proofErr w:type="spellEnd"/>
+      <w:r>
+        <w:rPr>
+          <w:rFonts w:ascii="Arial" w:hAnsi="Arial" w:cs="Arial"/>
+        </w:rPr>
+        <w:t xml:space="preserve">. </w:t>
+      </w:r>
+      <w:proofErr w:type="spellStart"/>
+      <w:r>
+        <w:rPr>
+          <w:rFonts w:ascii="Arial" w:hAnsi="Arial" w:cs="Arial"/>
+        </w:rPr>
+        <w:t>Представлява</w:t>
+      </w:r>
+      <w:proofErr w:type="spellEnd"/>
+      <w:r>
+        <w:rPr>
+          <w:rFonts w:ascii="Arial" w:hAnsi="Arial" w:cs="Arial"/>
+        </w:rPr>
+        <w:t xml:space="preserve"> </w:t>
+      </w:r>
+      <w:r>
+        <w:rPr>
+          <w:rFonts w:ascii="Arial" w:hAnsi="Arial" w:cs="Arial"/>
+          <w:lang w:val="bg-BG"/>
+        </w:rPr>
+        <w:t>четири-часово</w:t>
+      </w:r>
+      <w:r>
+        <w:rPr>
+          <w:rFonts w:ascii="Arial" w:hAnsi="Arial" w:cs="Arial"/>
+        </w:rPr>
+        <w:t xml:space="preserve"> </w:t>
+      </w:r>
+      <w:proofErr w:type="spellStart"/>
+      <w:r>
+        <w:rPr>
+          <w:rFonts w:ascii="Arial" w:hAnsi="Arial" w:cs="Arial"/>
+        </w:rPr>
+        <w:t>събитие</w:t>
+      </w:r>
+      <w:proofErr w:type="spellEnd"/>
+      <w:r>
+        <w:rPr>
+          <w:rFonts w:ascii="Arial" w:hAnsi="Arial" w:cs="Arial"/>
+        </w:rPr>
+        <w:t xml:space="preserve"> в </w:t>
+      </w:r>
+      <w:proofErr w:type="spellStart"/>
+      <w:r>
+        <w:rPr>
+          <w:rFonts w:ascii="Arial" w:hAnsi="Arial" w:cs="Arial"/>
+        </w:rPr>
+        <w:t>две</w:t>
+      </w:r>
+      <w:proofErr w:type="spellEnd"/>
+      <w:r>
+        <w:rPr>
+          <w:rFonts w:ascii="Arial" w:hAnsi="Arial" w:cs="Arial"/>
+        </w:rPr>
+        <w:t xml:space="preserve"> </w:t>
+      </w:r>
+      <w:proofErr w:type="spellStart"/>
+      <w:r>
+        <w:rPr>
+          <w:rFonts w:ascii="Arial" w:hAnsi="Arial" w:cs="Arial"/>
+        </w:rPr>
+        <w:t>части</w:t>
+      </w:r>
+      <w:proofErr w:type="spellEnd"/>
+      <w:r>
+        <w:rPr>
+          <w:rFonts w:ascii="Arial" w:hAnsi="Arial" w:cs="Arial"/>
+        </w:rPr>
+        <w:t xml:space="preserve">: </w:t>
       </w:r>
     </w:p>
     <w:p>
@@ -4433,7 +3668,7 @@
           <w:rFonts w:ascii="Arial" w:hAnsi="Arial" w:cs="Arial"/>
           <w:b/>
         </w:rPr>
-        <w:t>Втората</w:t>
+        <w:t>Първата</w:t>
       </w:r>
       <w:proofErr w:type="spellEnd"/>
       <w:r>
@@ -4456,70 +3691,56 @@
         <w:rPr>
           <w:rFonts w:ascii="Arial" w:hAnsi="Arial" w:cs="Arial"/>
         </w:rPr>
-        <w:t xml:space="preserve"> </w:t>
-      </w:r>
-      <w:proofErr w:type="spellStart"/>
-      <w:r>
-        <w:rPr>
-          <w:rFonts w:ascii="Arial" w:hAnsi="Arial" w:cs="Arial"/>
-        </w:rPr>
-        <w:t>се</w:t>
-      </w:r>
-      <w:proofErr w:type="spellEnd"/>
-      <w:r>
-        <w:rPr>
-          <w:rFonts w:ascii="Arial" w:hAnsi="Arial" w:cs="Arial"/>
-        </w:rPr>
-        <w:t xml:space="preserve"> </w:t>
-      </w:r>
-      <w:proofErr w:type="spellStart"/>
-      <w:r>
-        <w:rPr>
-          <w:rFonts w:ascii="Arial" w:hAnsi="Arial" w:cs="Arial"/>
-        </w:rPr>
-        <w:t>състои</w:t>
-      </w:r>
-      <w:proofErr w:type="spellEnd"/>
-      <w:r>
-        <w:rPr>
-          <w:rFonts w:ascii="Arial" w:hAnsi="Arial" w:cs="Arial"/>
-        </w:rPr>
-        <w:t xml:space="preserve"> </w:t>
-      </w:r>
-      <w:proofErr w:type="spellStart"/>
-      <w:r>
-        <w:rPr>
-          <w:rFonts w:ascii="Arial" w:hAnsi="Arial" w:cs="Arial"/>
-        </w:rPr>
-        <w:t>от</w:t>
-      </w:r>
-      <w:proofErr w:type="spellEnd"/>
-      <w:r>
-        <w:rPr>
-          <w:rFonts w:ascii="Arial" w:hAnsi="Arial" w:cs="Arial"/>
-        </w:rPr>
-        <w:t xml:space="preserve"> </w:t>
-      </w:r>
-      <w:proofErr w:type="spellStart"/>
-      <w:r>
-        <w:rPr>
-          <w:rFonts w:ascii="Arial" w:hAnsi="Arial" w:cs="Arial"/>
-        </w:rPr>
-        <w:t>практически</w:t>
-      </w:r>
-      <w:proofErr w:type="spellEnd"/>
-      <w:r>
-        <w:rPr>
-          <w:rFonts w:ascii="Arial" w:hAnsi="Arial" w:cs="Arial"/>
-        </w:rPr>
-        <w:t xml:space="preserve"> </w:t>
-      </w:r>
-      <w:proofErr w:type="spellStart"/>
-      <w:r>
-        <w:rPr>
-          <w:rFonts w:ascii="Arial" w:hAnsi="Arial" w:cs="Arial"/>
-        </w:rPr>
-        <w:t>задачи</w:t>
+        <w:t xml:space="preserve"> е </w:t>
+      </w:r>
+      <w:proofErr w:type="spellStart"/>
+      <w:r>
+        <w:rPr>
+          <w:rFonts w:ascii="Arial" w:hAnsi="Arial" w:cs="Arial"/>
+        </w:rPr>
+        <w:t>общо</w:t>
+      </w:r>
+      <w:proofErr w:type="spellEnd"/>
+      <w:r>
+        <w:rPr>
+          <w:rFonts w:ascii="Arial" w:hAnsi="Arial" w:cs="Arial"/>
+        </w:rPr>
+        <w:t xml:space="preserve"> </w:t>
+      </w:r>
+      <w:proofErr w:type="spellStart"/>
+      <w:r>
+        <w:rPr>
+          <w:rFonts w:ascii="Arial" w:hAnsi="Arial" w:cs="Arial"/>
+        </w:rPr>
+        <w:t>представяне</w:t>
+      </w:r>
+      <w:proofErr w:type="spellEnd"/>
+      <w:r>
+        <w:rPr>
+          <w:rFonts w:ascii="Arial" w:hAnsi="Arial" w:cs="Arial"/>
+        </w:rPr>
+        <w:t xml:space="preserve"> </w:t>
+      </w:r>
+      <w:proofErr w:type="spellStart"/>
+      <w:r>
+        <w:rPr>
+          <w:rFonts w:ascii="Arial" w:hAnsi="Arial" w:cs="Arial"/>
+        </w:rPr>
+        <w:t>на</w:t>
+      </w:r>
+      <w:proofErr w:type="spellEnd"/>
+      <w:r>
+        <w:rPr>
+          <w:rFonts w:ascii="Arial" w:hAnsi="Arial" w:cs="Arial"/>
+        </w:rPr>
+        <w:t xml:space="preserve"> </w:t>
+      </w:r>
+      <w:proofErr w:type="spellStart"/>
+      <w:r>
+        <w:rPr>
+          <w:rFonts w:ascii="Arial" w:hAnsi="Arial" w:cs="Arial"/>
+        </w:rPr>
+        <w:t>професията</w:t>
       </w:r>
       <w:proofErr w:type="spellEnd"/>
       <w:r>
@@ -4533,252 +3754,19 @@
         <w:rPr>
           <w:rFonts w:ascii="Arial" w:hAnsi="Arial" w:cs="Arial"/>
         </w:rPr>
-        <w:t>съвети</w:t>
-      </w:r>
-      <w:proofErr w:type="spellEnd"/>
-      <w:r>
-        <w:rPr>
-          <w:rFonts w:ascii="Arial" w:hAnsi="Arial" w:cs="Arial"/>
-        </w:rPr>
-        <w:t xml:space="preserve"> </w:t>
-      </w:r>
-      <w:proofErr w:type="spellStart"/>
-      <w:r>
-        <w:rPr>
-          <w:rFonts w:ascii="Arial" w:hAnsi="Arial" w:cs="Arial"/>
-        </w:rPr>
-        <w:t>за</w:t>
-      </w:r>
-      <w:proofErr w:type="spellEnd"/>
-      <w:r>
-        <w:rPr>
-          <w:rFonts w:ascii="Arial" w:hAnsi="Arial" w:cs="Arial"/>
-        </w:rPr>
-        <w:t xml:space="preserve"> </w:t>
-      </w:r>
-      <w:proofErr w:type="spellStart"/>
-      <w:r>
-        <w:rPr>
-          <w:rFonts w:ascii="Arial" w:hAnsi="Arial" w:cs="Arial"/>
-        </w:rPr>
-        <w:t>писане</w:t>
-      </w:r>
-      <w:proofErr w:type="spellEnd"/>
-      <w:r>
-        <w:rPr>
-          <w:rFonts w:ascii="Arial" w:hAnsi="Arial" w:cs="Arial"/>
-        </w:rPr>
-        <w:t xml:space="preserve"> </w:t>
-      </w:r>
-      <w:proofErr w:type="spellStart"/>
-      <w:r>
-        <w:rPr>
-          <w:rFonts w:ascii="Arial" w:hAnsi="Arial" w:cs="Arial"/>
-        </w:rPr>
-        <w:t>на</w:t>
-      </w:r>
-      <w:proofErr w:type="spellEnd"/>
-      <w:r>
-        <w:rPr>
-          <w:rFonts w:ascii="Arial" w:hAnsi="Arial" w:cs="Arial"/>
-        </w:rPr>
-        <w:t xml:space="preserve"> </w:t>
-      </w:r>
-      <w:proofErr w:type="spellStart"/>
-      <w:r>
-        <w:rPr>
-          <w:rFonts w:ascii="Arial" w:hAnsi="Arial" w:cs="Arial"/>
-        </w:rPr>
-        <w:t>техническа</w:t>
-      </w:r>
-      <w:proofErr w:type="spellEnd"/>
-      <w:r>
-        <w:rPr>
-          <w:rFonts w:ascii="Arial" w:hAnsi="Arial" w:cs="Arial"/>
-        </w:rPr>
-        <w:t xml:space="preserve"> </w:t>
-      </w:r>
-      <w:proofErr w:type="spellStart"/>
-      <w:r>
-        <w:rPr>
-          <w:rFonts w:ascii="Arial" w:hAnsi="Arial" w:cs="Arial"/>
-        </w:rPr>
-        <w:t>документация</w:t>
-      </w:r>
-      <w:proofErr w:type="spellEnd"/>
-      <w:r>
-        <w:rPr>
-          <w:rFonts w:ascii="Arial" w:hAnsi="Arial" w:cs="Arial"/>
-        </w:rPr>
-        <w:t xml:space="preserve">.  </w:t>
-      </w:r>
-    </w:p>
-    <w:p>
-      <w:pPr>
-        <w:rPr>
-          <w:rFonts w:ascii="Arial" w:hAnsi="Arial" w:cs="Arial"/>
-        </w:rPr>
-      </w:pPr>
-      <w:proofErr w:type="spellStart"/>
-      <w:r>
-        <w:rPr>
-          <w:rFonts w:ascii="Arial" w:hAnsi="Arial" w:cs="Arial"/>
-        </w:rPr>
-        <w:t>Планираме</w:t>
-      </w:r>
-      <w:proofErr w:type="spellEnd"/>
-      <w:r>
-        <w:rPr>
-          <w:rFonts w:ascii="Arial" w:hAnsi="Arial" w:cs="Arial"/>
-        </w:rPr>
-        <w:t xml:space="preserve"> </w:t>
-      </w:r>
-      <w:proofErr w:type="spellStart"/>
-      <w:r>
-        <w:rPr>
-          <w:rFonts w:ascii="Arial" w:hAnsi="Arial" w:cs="Arial"/>
-        </w:rPr>
-        <w:t>да</w:t>
-      </w:r>
-      <w:proofErr w:type="spellEnd"/>
-      <w:r>
-        <w:rPr>
-          <w:rFonts w:ascii="Arial" w:hAnsi="Arial" w:cs="Arial"/>
-        </w:rPr>
-        <w:t xml:space="preserve"> </w:t>
-      </w:r>
-      <w:proofErr w:type="spellStart"/>
-      <w:r>
-        <w:rPr>
-          <w:rFonts w:ascii="Arial" w:hAnsi="Arial" w:cs="Arial"/>
-        </w:rPr>
-        <w:t>участваме</w:t>
-      </w:r>
-      <w:proofErr w:type="spellEnd"/>
-      <w:r>
-        <w:rPr>
-          <w:rFonts w:ascii="Arial" w:hAnsi="Arial" w:cs="Arial"/>
-        </w:rPr>
-        <w:t xml:space="preserve"> в </w:t>
-      </w:r>
-      <w:proofErr w:type="spellStart"/>
-      <w:r>
-        <w:rPr>
-          <w:rFonts w:ascii="Arial" w:hAnsi="Arial" w:cs="Arial"/>
-          <w:b/>
-        </w:rPr>
-        <w:t>проф</w:t>
-      </w:r>
-      <w:proofErr w:type="spellEnd"/>
-      <w:r>
-        <w:rPr>
-          <w:rFonts w:ascii="Arial" w:hAnsi="Arial" w:cs="Arial"/>
-          <w:b/>
-          <w:lang w:val="bg-BG"/>
-        </w:rPr>
-        <w:t>е</w:t>
-      </w:r>
-      <w:proofErr w:type="spellStart"/>
-      <w:r>
-        <w:rPr>
-          <w:rFonts w:ascii="Arial" w:hAnsi="Arial" w:cs="Arial"/>
-          <w:b/>
-        </w:rPr>
-        <w:t>сионални</w:t>
-      </w:r>
-      <w:proofErr w:type="spellEnd"/>
-      <w:r>
-        <w:rPr>
-          <w:rFonts w:ascii="Arial" w:hAnsi="Arial" w:cs="Arial"/>
-          <w:b/>
-        </w:rPr>
-        <w:t xml:space="preserve"> </w:t>
-      </w:r>
-      <w:proofErr w:type="spellStart"/>
-      <w:r>
-        <w:rPr>
-          <w:rFonts w:ascii="Arial" w:hAnsi="Arial" w:cs="Arial"/>
-          <w:b/>
-        </w:rPr>
-        <w:t>фору</w:t>
-      </w:r>
-      <w:r>
-        <w:rPr>
-          <w:rFonts w:ascii="Arial" w:hAnsi="Arial" w:cs="Arial"/>
-          <w:b/>
-        </w:rPr>
-        <w:t>ми</w:t>
-      </w:r>
-      <w:proofErr w:type="spellEnd"/>
-      <w:r>
-        <w:rPr>
-          <w:rFonts w:ascii="Arial" w:hAnsi="Arial" w:cs="Arial"/>
-        </w:rPr>
-        <w:t xml:space="preserve"> и </w:t>
-      </w:r>
-      <w:proofErr w:type="spellStart"/>
-      <w:r>
-        <w:rPr>
-          <w:rFonts w:ascii="Arial" w:hAnsi="Arial" w:cs="Arial"/>
-        </w:rPr>
-        <w:t>да</w:t>
-      </w:r>
-      <w:proofErr w:type="spellEnd"/>
-      <w:r>
-        <w:rPr>
-          <w:rFonts w:ascii="Arial" w:hAnsi="Arial" w:cs="Arial"/>
-        </w:rPr>
-        <w:t xml:space="preserve"> </w:t>
-      </w:r>
-      <w:proofErr w:type="spellStart"/>
-      <w:r>
-        <w:rPr>
-          <w:rFonts w:ascii="Arial" w:hAnsi="Arial" w:cs="Arial"/>
-        </w:rPr>
-        <w:t>работим</w:t>
-      </w:r>
-      <w:proofErr w:type="spellEnd"/>
-      <w:r>
-        <w:rPr>
-          <w:rFonts w:ascii="Arial" w:hAnsi="Arial" w:cs="Arial"/>
-        </w:rPr>
-        <w:t xml:space="preserve"> </w:t>
-      </w:r>
-      <w:proofErr w:type="spellStart"/>
-      <w:r>
-        <w:rPr>
-          <w:rFonts w:ascii="Arial" w:hAnsi="Arial" w:cs="Arial"/>
-        </w:rPr>
-        <w:t>съвместно</w:t>
-      </w:r>
-      <w:proofErr w:type="spellEnd"/>
-      <w:r>
-        <w:rPr>
-          <w:rFonts w:ascii="Arial" w:hAnsi="Arial" w:cs="Arial"/>
-        </w:rPr>
-        <w:t xml:space="preserve"> с </w:t>
-      </w:r>
-      <w:proofErr w:type="spellStart"/>
-      <w:r>
-        <w:rPr>
-          <w:rFonts w:ascii="Arial" w:hAnsi="Arial" w:cs="Arial"/>
-          <w:b/>
-        </w:rPr>
-        <w:t>неправителствени</w:t>
-      </w:r>
-      <w:proofErr w:type="spellEnd"/>
-      <w:r>
-        <w:rPr>
-          <w:rFonts w:ascii="Arial" w:hAnsi="Arial" w:cs="Arial"/>
-          <w:b/>
-        </w:rPr>
-        <w:t xml:space="preserve"> </w:t>
-      </w:r>
-      <w:proofErr w:type="spellStart"/>
-      <w:r>
-        <w:rPr>
-          <w:rFonts w:ascii="Arial" w:hAnsi="Arial" w:cs="Arial"/>
-          <w:b/>
+        <w:t>професионалните</w:t>
+      </w:r>
+      <w:proofErr w:type="spellEnd"/>
+      <w:r>
+        <w:rPr>
+          <w:rFonts w:ascii="Arial" w:hAnsi="Arial" w:cs="Arial"/>
+        </w:rPr>
+        <w:t xml:space="preserve"> </w:t>
+      </w:r>
+      <w:proofErr w:type="spellStart"/>
+      <w:r>
+        <w:rPr>
+          <w:rFonts w:ascii="Arial" w:hAnsi="Arial" w:cs="Arial"/>
         </w:rPr>
         <w:t>организации</w:t>
       </w:r>
@@ -4787,572 +3775,8 @@
         <w:rPr>
           <w:rFonts w:ascii="Arial" w:hAnsi="Arial" w:cs="Arial"/>
         </w:rPr>
-        <w:t xml:space="preserve"> в </w:t>
-      </w:r>
-      <w:proofErr w:type="spellStart"/>
-      <w:r>
-        <w:rPr>
-          <w:rFonts w:ascii="Arial" w:hAnsi="Arial" w:cs="Arial"/>
-        </w:rPr>
-        <w:t>областта</w:t>
-      </w:r>
-      <w:proofErr w:type="spellEnd"/>
-      <w:r>
-        <w:rPr>
-          <w:rFonts w:ascii="Arial" w:hAnsi="Arial" w:cs="Arial"/>
-        </w:rPr>
-        <w:t xml:space="preserve"> </w:t>
-      </w:r>
-      <w:proofErr w:type="spellStart"/>
-      <w:r>
-        <w:rPr>
-          <w:rFonts w:ascii="Arial" w:hAnsi="Arial" w:cs="Arial"/>
-        </w:rPr>
-        <w:t>на</w:t>
-      </w:r>
-      <w:proofErr w:type="spellEnd"/>
-      <w:r>
-        <w:rPr>
-          <w:rFonts w:ascii="Arial" w:hAnsi="Arial" w:cs="Arial"/>
-        </w:rPr>
-        <w:t xml:space="preserve"> </w:t>
-      </w:r>
-      <w:proofErr w:type="spellStart"/>
-      <w:r>
-        <w:rPr>
-          <w:rFonts w:ascii="Arial" w:hAnsi="Arial" w:cs="Arial"/>
-        </w:rPr>
-        <w:t>образованието</w:t>
-      </w:r>
-      <w:proofErr w:type="spellEnd"/>
-      <w:r>
-        <w:rPr>
-          <w:rFonts w:ascii="Arial" w:hAnsi="Arial" w:cs="Arial"/>
-        </w:rPr>
-        <w:t xml:space="preserve">. </w:t>
-      </w:r>
-      <w:proofErr w:type="spellStart"/>
-      <w:r>
-        <w:rPr>
-          <w:rFonts w:ascii="Arial" w:hAnsi="Arial" w:cs="Arial"/>
-        </w:rPr>
-        <w:t>Целта</w:t>
-      </w:r>
-      <w:proofErr w:type="spellEnd"/>
-      <w:r>
-        <w:rPr>
-          <w:rFonts w:ascii="Arial" w:hAnsi="Arial" w:cs="Arial"/>
-        </w:rPr>
-        <w:t xml:space="preserve"> </w:t>
-      </w:r>
-      <w:proofErr w:type="spellStart"/>
-      <w:r>
-        <w:rPr>
-          <w:rFonts w:ascii="Arial" w:hAnsi="Arial" w:cs="Arial"/>
-        </w:rPr>
-        <w:t>отново</w:t>
-      </w:r>
-      <w:proofErr w:type="spellEnd"/>
-      <w:r>
-        <w:rPr>
-          <w:rFonts w:ascii="Arial" w:hAnsi="Arial" w:cs="Arial"/>
-        </w:rPr>
-        <w:t xml:space="preserve"> е </w:t>
-      </w:r>
-      <w:proofErr w:type="spellStart"/>
-      <w:r>
-        <w:rPr>
-          <w:rFonts w:ascii="Arial" w:hAnsi="Arial" w:cs="Arial"/>
-        </w:rPr>
-        <w:t>да</w:t>
-      </w:r>
-      <w:proofErr w:type="spellEnd"/>
-      <w:r>
-        <w:rPr>
-          <w:rFonts w:ascii="Arial" w:hAnsi="Arial" w:cs="Arial"/>
-        </w:rPr>
-        <w:t xml:space="preserve"> </w:t>
-      </w:r>
-      <w:proofErr w:type="spellStart"/>
-      <w:r>
-        <w:rPr>
-          <w:rFonts w:ascii="Arial" w:hAnsi="Arial" w:cs="Arial"/>
-        </w:rPr>
-        <w:t>се</w:t>
-      </w:r>
-      <w:proofErr w:type="spellEnd"/>
-      <w:r>
-        <w:rPr>
-          <w:rFonts w:ascii="Arial" w:hAnsi="Arial" w:cs="Arial"/>
-        </w:rPr>
-        <w:t xml:space="preserve"> </w:t>
-      </w:r>
-      <w:proofErr w:type="spellStart"/>
-      <w:r>
-        <w:rPr>
-          <w:rFonts w:ascii="Arial" w:hAnsi="Arial" w:cs="Arial"/>
-        </w:rPr>
-        <w:t>промотира</w:t>
-      </w:r>
-      <w:proofErr w:type="spellEnd"/>
-      <w:r>
-        <w:rPr>
-          <w:rFonts w:ascii="Arial" w:hAnsi="Arial" w:cs="Arial"/>
-        </w:rPr>
-        <w:t xml:space="preserve"> </w:t>
-      </w:r>
-      <w:proofErr w:type="spellStart"/>
-      <w:r>
-        <w:rPr>
-          <w:rFonts w:ascii="Arial" w:hAnsi="Arial" w:cs="Arial"/>
-        </w:rPr>
-        <w:t>професията</w:t>
-      </w:r>
-      <w:proofErr w:type="spellEnd"/>
-      <w:r>
-        <w:rPr>
-          <w:rFonts w:ascii="Arial" w:hAnsi="Arial" w:cs="Arial"/>
-        </w:rPr>
-        <w:t xml:space="preserve">, </w:t>
-      </w:r>
-      <w:proofErr w:type="spellStart"/>
-      <w:r>
-        <w:rPr>
-          <w:rFonts w:ascii="Arial" w:hAnsi="Arial" w:cs="Arial"/>
-        </w:rPr>
-        <w:t>за</w:t>
-      </w:r>
-      <w:proofErr w:type="spellEnd"/>
-      <w:r>
-        <w:rPr>
-          <w:rFonts w:ascii="Arial" w:hAnsi="Arial" w:cs="Arial"/>
-        </w:rPr>
-        <w:t xml:space="preserve"> </w:t>
-      </w:r>
-      <w:proofErr w:type="spellStart"/>
-      <w:r>
-        <w:rPr>
-          <w:rFonts w:ascii="Arial" w:hAnsi="Arial" w:cs="Arial"/>
-        </w:rPr>
-        <w:t>да</w:t>
-      </w:r>
-      <w:proofErr w:type="spellEnd"/>
-      <w:r>
-        <w:rPr>
-          <w:rFonts w:ascii="Arial" w:hAnsi="Arial" w:cs="Arial"/>
-        </w:rPr>
-        <w:t xml:space="preserve"> </w:t>
-      </w:r>
-      <w:proofErr w:type="spellStart"/>
-      <w:r>
-        <w:rPr>
-          <w:rFonts w:ascii="Arial" w:hAnsi="Arial" w:cs="Arial"/>
-        </w:rPr>
-        <w:t>се</w:t>
-      </w:r>
-      <w:proofErr w:type="spellEnd"/>
-      <w:r>
-        <w:rPr>
-          <w:rFonts w:ascii="Arial" w:hAnsi="Arial" w:cs="Arial"/>
-        </w:rPr>
-        <w:t xml:space="preserve"> </w:t>
-      </w:r>
-      <w:proofErr w:type="spellStart"/>
-      <w:r>
-        <w:rPr>
-          <w:rFonts w:ascii="Arial" w:hAnsi="Arial" w:cs="Arial"/>
-        </w:rPr>
-        <w:t>информират</w:t>
-      </w:r>
-      <w:proofErr w:type="spellEnd"/>
-      <w:r>
-        <w:rPr>
-          <w:rFonts w:ascii="Arial" w:hAnsi="Arial" w:cs="Arial"/>
-        </w:rPr>
-        <w:t xml:space="preserve"> </w:t>
-      </w:r>
-      <w:proofErr w:type="spellStart"/>
-      <w:r>
-        <w:rPr>
-          <w:rFonts w:ascii="Arial" w:hAnsi="Arial" w:cs="Arial"/>
-        </w:rPr>
-        <w:t>младите</w:t>
-      </w:r>
-      <w:proofErr w:type="spellEnd"/>
-      <w:r>
-        <w:rPr>
-          <w:rFonts w:ascii="Arial" w:hAnsi="Arial" w:cs="Arial"/>
-        </w:rPr>
-        <w:t xml:space="preserve"> </w:t>
-      </w:r>
-      <w:proofErr w:type="spellStart"/>
-      <w:r>
-        <w:rPr>
-          <w:rFonts w:ascii="Arial" w:hAnsi="Arial" w:cs="Arial"/>
-        </w:rPr>
-        <w:t>хора</w:t>
-      </w:r>
-      <w:proofErr w:type="spellEnd"/>
-      <w:r>
-        <w:rPr>
-          <w:rFonts w:ascii="Arial" w:hAnsi="Arial" w:cs="Arial"/>
-        </w:rPr>
-        <w:t xml:space="preserve"> </w:t>
-      </w:r>
-      <w:proofErr w:type="spellStart"/>
-      <w:r>
-        <w:rPr>
-          <w:rFonts w:ascii="Arial" w:hAnsi="Arial" w:cs="Arial"/>
-        </w:rPr>
-        <w:t>за</w:t>
-      </w:r>
-      <w:proofErr w:type="spellEnd"/>
-      <w:r>
-        <w:rPr>
-          <w:rFonts w:ascii="Arial" w:hAnsi="Arial" w:cs="Arial"/>
-        </w:rPr>
-        <w:t xml:space="preserve"> </w:t>
-      </w:r>
-      <w:proofErr w:type="spellStart"/>
-      <w:r>
-        <w:rPr>
-          <w:rFonts w:ascii="Arial" w:hAnsi="Arial" w:cs="Arial"/>
-        </w:rPr>
-        <w:t>възможностите</w:t>
-      </w:r>
-      <w:proofErr w:type="spellEnd"/>
-      <w:r>
-        <w:rPr>
-          <w:rFonts w:ascii="Arial" w:hAnsi="Arial" w:cs="Arial"/>
-        </w:rPr>
-        <w:t xml:space="preserve"> </w:t>
-      </w:r>
-      <w:proofErr w:type="spellStart"/>
-      <w:r>
-        <w:rPr>
-          <w:rFonts w:ascii="Arial" w:hAnsi="Arial" w:cs="Arial"/>
-        </w:rPr>
-        <w:t>за</w:t>
-      </w:r>
-      <w:proofErr w:type="spellEnd"/>
-      <w:r>
-        <w:rPr>
-          <w:rFonts w:ascii="Arial" w:hAnsi="Arial" w:cs="Arial"/>
-        </w:rPr>
-        <w:t xml:space="preserve"> </w:t>
-      </w:r>
-      <w:proofErr w:type="spellStart"/>
-      <w:r>
-        <w:rPr>
-          <w:rFonts w:ascii="Arial" w:hAnsi="Arial" w:cs="Arial"/>
-        </w:rPr>
-        <w:t>кариерно</w:t>
-      </w:r>
-      <w:proofErr w:type="spellEnd"/>
-      <w:r>
-        <w:rPr>
-          <w:rFonts w:ascii="Arial" w:hAnsi="Arial" w:cs="Arial"/>
-        </w:rPr>
-        <w:t xml:space="preserve"> </w:t>
-      </w:r>
-      <w:proofErr w:type="spellStart"/>
-      <w:r>
-        <w:rPr>
-          <w:rFonts w:ascii="Arial" w:hAnsi="Arial" w:cs="Arial"/>
-        </w:rPr>
-        <w:t>развитие</w:t>
-      </w:r>
-      <w:proofErr w:type="spellEnd"/>
-      <w:r>
-        <w:rPr>
-          <w:rFonts w:ascii="Arial" w:hAnsi="Arial" w:cs="Arial"/>
-        </w:rPr>
-        <w:t xml:space="preserve">, </w:t>
-      </w:r>
-      <w:proofErr w:type="spellStart"/>
-      <w:r>
-        <w:rPr>
-          <w:rFonts w:ascii="Arial" w:hAnsi="Arial" w:cs="Arial"/>
-        </w:rPr>
-        <w:t>които</w:t>
-      </w:r>
-      <w:proofErr w:type="spellEnd"/>
-      <w:r>
-        <w:rPr>
-          <w:rFonts w:ascii="Arial" w:hAnsi="Arial" w:cs="Arial"/>
-        </w:rPr>
-        <w:t xml:space="preserve"> </w:t>
-      </w:r>
-      <w:proofErr w:type="spellStart"/>
-      <w:r>
-        <w:rPr>
-          <w:rFonts w:ascii="Arial" w:hAnsi="Arial" w:cs="Arial"/>
-        </w:rPr>
-        <w:t>тя</w:t>
-      </w:r>
-      <w:proofErr w:type="spellEnd"/>
-      <w:r>
-        <w:rPr>
-          <w:rFonts w:ascii="Arial" w:hAnsi="Arial" w:cs="Arial"/>
-        </w:rPr>
-        <w:t xml:space="preserve"> </w:t>
-      </w:r>
-      <w:proofErr w:type="spellStart"/>
-      <w:r>
-        <w:rPr>
-          <w:rFonts w:ascii="Arial" w:hAnsi="Arial" w:cs="Arial"/>
-        </w:rPr>
-        <w:t>предлага</w:t>
-      </w:r>
-      <w:proofErr w:type="spellEnd"/>
-      <w:r>
-        <w:rPr>
-          <w:rFonts w:ascii="Arial" w:hAnsi="Arial" w:cs="Arial"/>
-        </w:rPr>
-        <w:t xml:space="preserve">. </w:t>
-      </w:r>
-    </w:p>
-    <w:p>
-      <w:pPr>
-        <w:rPr>
-          <w:rFonts w:ascii="Arial" w:hAnsi="Arial" w:cs="Arial"/>
-        </w:rPr>
-      </w:pPr>
-      <w:proofErr w:type="spellStart"/>
-      <w:r>
-        <w:rPr>
-          <w:rFonts w:ascii="Arial" w:hAnsi="Arial" w:cs="Arial"/>
-        </w:rPr>
-        <w:t>Измежду</w:t>
-      </w:r>
-      <w:proofErr w:type="spellEnd"/>
-      <w:r>
-        <w:rPr>
-          <w:rFonts w:ascii="Arial" w:hAnsi="Arial" w:cs="Arial"/>
-        </w:rPr>
-        <w:t xml:space="preserve"> </w:t>
-      </w:r>
-      <w:proofErr w:type="spellStart"/>
-      <w:r>
-        <w:rPr>
-          <w:rFonts w:ascii="Arial" w:hAnsi="Arial" w:cs="Arial"/>
-        </w:rPr>
-        <w:t>останалите</w:t>
-      </w:r>
-      <w:proofErr w:type="spellEnd"/>
-      <w:r>
-        <w:rPr>
-          <w:rFonts w:ascii="Arial" w:hAnsi="Arial" w:cs="Arial"/>
-        </w:rPr>
-        <w:t xml:space="preserve"> </w:t>
-      </w:r>
-      <w:proofErr w:type="spellStart"/>
-      <w:r>
-        <w:rPr>
-          <w:rFonts w:ascii="Arial" w:hAnsi="Arial" w:cs="Arial"/>
-        </w:rPr>
-        <w:t>дейности</w:t>
-      </w:r>
-      <w:proofErr w:type="spellEnd"/>
-      <w:r>
-        <w:rPr>
-          <w:rFonts w:ascii="Arial" w:hAnsi="Arial" w:cs="Arial"/>
-        </w:rPr>
-        <w:t xml:space="preserve"> </w:t>
-      </w:r>
-      <w:proofErr w:type="spellStart"/>
-      <w:r>
-        <w:rPr>
-          <w:rFonts w:ascii="Arial" w:hAnsi="Arial" w:cs="Arial"/>
-        </w:rPr>
-        <w:t>са</w:t>
-      </w:r>
-      <w:proofErr w:type="spellEnd"/>
-      <w:r>
-        <w:rPr>
-          <w:rFonts w:ascii="Arial" w:hAnsi="Arial" w:cs="Arial"/>
-        </w:rPr>
-        <w:t xml:space="preserve"> </w:t>
-      </w:r>
-      <w:proofErr w:type="spellStart"/>
-      <w:r>
-        <w:rPr>
-          <w:rFonts w:ascii="Arial" w:hAnsi="Arial" w:cs="Arial"/>
-          <w:b/>
-        </w:rPr>
-        <w:t>регулярната</w:t>
-      </w:r>
-      <w:proofErr w:type="spellEnd"/>
-      <w:r>
-        <w:rPr>
-          <w:rFonts w:ascii="Arial" w:hAnsi="Arial" w:cs="Arial"/>
-          <w:b/>
-        </w:rPr>
-        <w:t xml:space="preserve"> </w:t>
-      </w:r>
-      <w:proofErr w:type="spellStart"/>
-      <w:r>
-        <w:rPr>
-          <w:rFonts w:ascii="Arial" w:hAnsi="Arial" w:cs="Arial"/>
-          <w:b/>
-        </w:rPr>
-        <w:t>среща</w:t>
-      </w:r>
-      <w:proofErr w:type="spellEnd"/>
-      <w:r>
-        <w:rPr>
-          <w:rFonts w:ascii="Arial" w:hAnsi="Arial" w:cs="Arial"/>
-          <w:b/>
-        </w:rPr>
-        <w:t xml:space="preserve"> с </w:t>
-      </w:r>
-      <w:proofErr w:type="spellStart"/>
-      <w:r>
-        <w:rPr>
-          <w:rFonts w:ascii="Arial" w:hAnsi="Arial" w:cs="Arial"/>
-          <w:b/>
-        </w:rPr>
-        <w:t>членовете</w:t>
-      </w:r>
-      <w:proofErr w:type="spellEnd"/>
-      <w:r>
-        <w:rPr>
-          <w:rFonts w:ascii="Arial" w:hAnsi="Arial" w:cs="Arial"/>
-        </w:rPr>
-        <w:t xml:space="preserve">, </w:t>
-      </w:r>
-      <w:proofErr w:type="spellStart"/>
-      <w:r>
-        <w:rPr>
-          <w:rFonts w:ascii="Arial" w:hAnsi="Arial" w:cs="Arial"/>
-        </w:rPr>
-        <w:t>събитията</w:t>
-      </w:r>
-      <w:proofErr w:type="spellEnd"/>
-      <w:r>
-        <w:rPr>
-          <w:rFonts w:ascii="Arial" w:hAnsi="Arial" w:cs="Arial"/>
-        </w:rPr>
-        <w:t xml:space="preserve"> </w:t>
-      </w:r>
-      <w:r>
-        <w:rPr>
-          <w:rFonts w:ascii="Arial" w:hAnsi="Arial" w:cs="Arial"/>
-          <w:b/>
-        </w:rPr>
-        <w:t xml:space="preserve">Women in </w:t>
-      </w:r>
-      <w:proofErr w:type="spellStart"/>
-      <w:r>
-        <w:rPr>
-          <w:rFonts w:ascii="Arial" w:hAnsi="Arial" w:cs="Arial"/>
-          <w:b/>
-        </w:rPr>
-        <w:t>TechComm</w:t>
-      </w:r>
-      <w:proofErr w:type="spellEnd"/>
-      <w:r>
-        <w:rPr>
-          <w:rFonts w:ascii="Arial" w:hAnsi="Arial" w:cs="Arial"/>
-        </w:rPr>
-        <w:t xml:space="preserve"> и </w:t>
-      </w:r>
-      <w:proofErr w:type="spellStart"/>
-      <w:r>
-        <w:rPr>
-          <w:rFonts w:ascii="Arial" w:hAnsi="Arial" w:cs="Arial"/>
-          <w:b/>
-        </w:rPr>
-        <w:t>BarCamp</w:t>
-      </w:r>
-      <w:proofErr w:type="spellEnd"/>
-      <w:r>
-        <w:rPr>
-          <w:rFonts w:ascii="Arial" w:hAnsi="Arial" w:cs="Arial"/>
-        </w:rPr>
-        <w:t xml:space="preserve">, </w:t>
-      </w:r>
-      <w:proofErr w:type="spellStart"/>
-      <w:r>
-        <w:rPr>
-          <w:rFonts w:ascii="Arial" w:hAnsi="Arial" w:cs="Arial"/>
-        </w:rPr>
-        <w:t>както</w:t>
-      </w:r>
-      <w:proofErr w:type="spellEnd"/>
-      <w:r>
-        <w:rPr>
-          <w:rFonts w:ascii="Arial" w:hAnsi="Arial" w:cs="Arial"/>
-        </w:rPr>
-        <w:t xml:space="preserve"> и </w:t>
-      </w:r>
-      <w:proofErr w:type="spellStart"/>
-      <w:r>
-        <w:rPr>
-          <w:rFonts w:ascii="Arial" w:hAnsi="Arial" w:cs="Arial"/>
-        </w:rPr>
-        <w:t>организирането</w:t>
-      </w:r>
-      <w:proofErr w:type="spellEnd"/>
-      <w:r>
-        <w:rPr>
-          <w:rFonts w:ascii="Arial" w:hAnsi="Arial" w:cs="Arial"/>
-        </w:rPr>
-        <w:t xml:space="preserve"> </w:t>
-      </w:r>
-      <w:proofErr w:type="spellStart"/>
-      <w:r>
-        <w:rPr>
-          <w:rFonts w:ascii="Arial" w:hAnsi="Arial" w:cs="Arial"/>
-        </w:rPr>
-        <w:t>на</w:t>
-      </w:r>
-      <w:proofErr w:type="spellEnd"/>
-      <w:r>
-        <w:rPr>
-          <w:rFonts w:ascii="Arial" w:hAnsi="Arial" w:cs="Arial"/>
-        </w:rPr>
-        <w:t xml:space="preserve"> </w:t>
-      </w:r>
-      <w:proofErr w:type="spellStart"/>
-      <w:r>
-        <w:rPr>
-          <w:rFonts w:ascii="Arial" w:hAnsi="Arial" w:cs="Arial"/>
-          <w:b/>
-        </w:rPr>
-        <w:t>уебинари</w:t>
-      </w:r>
-      <w:proofErr w:type="spellEnd"/>
-      <w:r>
-        <w:rPr>
-          <w:rFonts w:ascii="Arial" w:hAnsi="Arial" w:cs="Arial"/>
-        </w:rPr>
         <w:t>.</w:t>
       </w:r>
-    </w:p>
-    <w:p>
-      <w:pPr>
-        <w:rPr>
-          <w:rFonts w:ascii="Arial" w:hAnsi="Arial" w:cs="Arial"/>
-        </w:rPr>
-      </w:pPr>
-    </w:p>
-    <w:p>
-      <w:pPr>
-        <w:rPr>
-          <w:rFonts w:ascii="Arial" w:hAnsi="Arial" w:cs="Arial"/>
-          <w:b/>
-        </w:rPr>
-      </w:pPr>
-      <w:proofErr w:type="spellStart"/>
-      <w:r>
-        <w:rPr>
-          <w:rFonts w:ascii="Arial" w:hAnsi="Arial" w:cs="Arial"/>
-          <w:b/>
-        </w:rPr>
-        <w:t>Членство</w:t>
-      </w:r>
-      <w:proofErr w:type="spellEnd"/>
     </w:p>
     <w:p>
       <w:pPr>
@@ -5369,44 +3793,204 @@
       <w:r>
         <w:rPr>
           <w:rFonts w:ascii="Arial" w:hAnsi="Arial" w:cs="Arial"/>
-        </w:rPr>
-        <w:t>За</w:t>
-      </w:r>
-      <w:proofErr w:type="spellEnd"/>
-      <w:r>
-        <w:rPr>
-          <w:rFonts w:ascii="Arial" w:hAnsi="Arial" w:cs="Arial"/>
-        </w:rPr>
-        <w:t xml:space="preserve"> </w:t>
-      </w:r>
-      <w:proofErr w:type="spellStart"/>
-      <w:r>
-        <w:rPr>
-          <w:rFonts w:ascii="Arial" w:hAnsi="Arial" w:cs="Arial"/>
-        </w:rPr>
-        <w:t>индивидуални</w:t>
-      </w:r>
-      <w:proofErr w:type="spellEnd"/>
-      <w:r>
-        <w:rPr>
-          <w:rFonts w:ascii="Arial" w:hAnsi="Arial" w:cs="Arial"/>
-        </w:rPr>
-        <w:t xml:space="preserve"> </w:t>
-      </w:r>
-      <w:proofErr w:type="spellStart"/>
-      <w:r>
-        <w:rPr>
-          <w:rFonts w:ascii="Arial" w:hAnsi="Arial" w:cs="Arial"/>
-        </w:rPr>
-        <w:t>желаещи</w:t>
-      </w:r>
-      <w:proofErr w:type="spellEnd"/>
-      <w:r>
-        <w:rPr>
-          <w:rFonts w:ascii="Arial" w:hAnsi="Arial" w:cs="Arial"/>
-        </w:rPr>
-        <w:t>.</w:t>
-      </w:r>
+          <w:b/>
+        </w:rPr>
+        <w:t>Втората</w:t>
+      </w:r>
+      <w:proofErr w:type="spellEnd"/>
+      <w:r>
+        <w:rPr>
+          <w:rFonts w:ascii="Arial" w:hAnsi="Arial" w:cs="Arial"/>
+          <w:b/>
+        </w:rPr>
+        <w:t xml:space="preserve"> </w:t>
+      </w:r>
+      <w:proofErr w:type="spellStart"/>
+      <w:r>
+        <w:rPr>
+          <w:rFonts w:ascii="Arial" w:hAnsi="Arial" w:cs="Arial"/>
+          <w:b/>
+        </w:rPr>
+        <w:t>част</w:t>
+      </w:r>
+      <w:proofErr w:type="spellEnd"/>
+      <w:r>
+        <w:rPr>
+          <w:rFonts w:ascii="Arial" w:hAnsi="Arial" w:cs="Arial"/>
+        </w:rPr>
+        <w:t xml:space="preserve"> </w:t>
+      </w:r>
+      <w:proofErr w:type="spellStart"/>
+      <w:r>
+        <w:rPr>
+          <w:rFonts w:ascii="Arial" w:hAnsi="Arial" w:cs="Arial"/>
+        </w:rPr>
+        <w:t>се</w:t>
+      </w:r>
+      <w:proofErr w:type="spellEnd"/>
+      <w:r>
+        <w:rPr>
+          <w:rFonts w:ascii="Arial" w:hAnsi="Arial" w:cs="Arial"/>
+        </w:rPr>
+        <w:t xml:space="preserve"> </w:t>
+      </w:r>
+      <w:proofErr w:type="spellStart"/>
+      <w:r>
+        <w:rPr>
+          <w:rFonts w:ascii="Arial" w:hAnsi="Arial" w:cs="Arial"/>
+        </w:rPr>
+        <w:t>състои</w:t>
+      </w:r>
+      <w:proofErr w:type="spellEnd"/>
+      <w:r>
+        <w:rPr>
+          <w:rFonts w:ascii="Arial" w:hAnsi="Arial" w:cs="Arial"/>
+        </w:rPr>
+        <w:t xml:space="preserve"> </w:t>
+      </w:r>
+      <w:proofErr w:type="spellStart"/>
+      <w:r>
+        <w:rPr>
+          <w:rFonts w:ascii="Arial" w:hAnsi="Arial" w:cs="Arial"/>
+        </w:rPr>
+        <w:t>от</w:t>
+      </w:r>
+      <w:proofErr w:type="spellEnd"/>
+      <w:r>
+        <w:rPr>
+          <w:rFonts w:ascii="Arial" w:hAnsi="Arial" w:cs="Arial"/>
+        </w:rPr>
+        <w:t xml:space="preserve"> </w:t>
+      </w:r>
+      <w:proofErr w:type="spellStart"/>
+      <w:r>
+        <w:rPr>
+          <w:rFonts w:ascii="Arial" w:hAnsi="Arial" w:cs="Arial"/>
+        </w:rPr>
+        <w:t>практически</w:t>
+      </w:r>
+      <w:proofErr w:type="spellEnd"/>
+      <w:r>
+        <w:rPr>
+          <w:rFonts w:ascii="Arial" w:hAnsi="Arial" w:cs="Arial"/>
+        </w:rPr>
+        <w:t xml:space="preserve"> </w:t>
+      </w:r>
+      <w:proofErr w:type="spellStart"/>
+      <w:r>
+        <w:rPr>
+          <w:rFonts w:ascii="Arial" w:hAnsi="Arial" w:cs="Arial"/>
+        </w:rPr>
+        <w:t>задачи</w:t>
+      </w:r>
+      <w:proofErr w:type="spellEnd"/>
+      <w:r>
+        <w:rPr>
+          <w:rFonts w:ascii="Arial" w:hAnsi="Arial" w:cs="Arial"/>
+        </w:rPr>
+        <w:t xml:space="preserve"> и </w:t>
+      </w:r>
+      <w:proofErr w:type="spellStart"/>
+      <w:r>
+        <w:rPr>
+          <w:rFonts w:ascii="Arial" w:hAnsi="Arial" w:cs="Arial"/>
+        </w:rPr>
+        <w:t>съвети</w:t>
+      </w:r>
+      <w:proofErr w:type="spellEnd"/>
+      <w:r>
+        <w:rPr>
+          <w:rFonts w:ascii="Arial" w:hAnsi="Arial" w:cs="Arial"/>
+        </w:rPr>
+        <w:t xml:space="preserve"> </w:t>
+      </w:r>
+      <w:proofErr w:type="spellStart"/>
+      <w:r>
+        <w:rPr>
+          <w:rFonts w:ascii="Arial" w:hAnsi="Arial" w:cs="Arial"/>
+        </w:rPr>
+        <w:t>за</w:t>
+      </w:r>
+      <w:proofErr w:type="spellEnd"/>
+      <w:r>
+        <w:rPr>
+          <w:rFonts w:ascii="Arial" w:hAnsi="Arial" w:cs="Arial"/>
+        </w:rPr>
+        <w:t xml:space="preserve"> </w:t>
+      </w:r>
+      <w:proofErr w:type="spellStart"/>
+      <w:r>
+        <w:rPr>
+          <w:rFonts w:ascii="Arial" w:hAnsi="Arial" w:cs="Arial"/>
+        </w:rPr>
+        <w:t>писане</w:t>
+      </w:r>
+      <w:proofErr w:type="spellEnd"/>
+      <w:r>
+        <w:rPr>
+          <w:rFonts w:ascii="Arial" w:hAnsi="Arial" w:cs="Arial"/>
+        </w:rPr>
+        <w:t xml:space="preserve"> </w:t>
+      </w:r>
+      <w:proofErr w:type="spellStart"/>
+      <w:r>
+        <w:rPr>
+          <w:rFonts w:ascii="Arial" w:hAnsi="Arial" w:cs="Arial"/>
+        </w:rPr>
+        <w:t>на</w:t>
+      </w:r>
+      <w:proofErr w:type="spellEnd"/>
+      <w:r>
+        <w:rPr>
+          <w:rFonts w:ascii="Arial" w:hAnsi="Arial" w:cs="Arial"/>
+        </w:rPr>
+        <w:t xml:space="preserve"> </w:t>
+      </w:r>
+      <w:proofErr w:type="spellStart"/>
+      <w:r>
+        <w:rPr>
+          <w:rFonts w:ascii="Arial" w:hAnsi="Arial" w:cs="Arial"/>
+        </w:rPr>
+        <w:t>техническа</w:t>
+      </w:r>
+      <w:proofErr w:type="spellEnd"/>
+      <w:r>
+        <w:rPr>
+          <w:rFonts w:ascii="Arial" w:hAnsi="Arial" w:cs="Arial"/>
+        </w:rPr>
+        <w:t xml:space="preserve"> </w:t>
+      </w:r>
+      <w:proofErr w:type="spellStart"/>
+      <w:r>
+        <w:rPr>
+          <w:rFonts w:ascii="Arial" w:hAnsi="Arial" w:cs="Arial"/>
+        </w:rPr>
+        <w:t>документация</w:t>
+      </w:r>
+      <w:proofErr w:type="spellEnd"/>
+      <w:r>
+        <w:rPr>
+          <w:rFonts w:ascii="Arial" w:hAnsi="Arial" w:cs="Arial"/>
+        </w:rPr>
+        <w:t xml:space="preserve">.  </w:t>
+      </w:r>
+    </w:p>
+    <w:p>
+      <w:pPr>
+        <w:rPr>
+          <w:rFonts w:ascii="Arial" w:hAnsi="Arial" w:cs="Arial"/>
+          <w:b/>
+        </w:rPr>
+      </w:pPr>
+      <w:proofErr w:type="spellStart"/>
+      <w:r>
+        <w:rPr>
+          <w:rFonts w:ascii="Arial" w:hAnsi="Arial" w:cs="Arial"/>
+          <w:b/>
+        </w:rPr>
+        <w:t>Членство</w:t>
+      </w:r>
+      <w:proofErr w:type="spellEnd"/>
     </w:p>
     <w:p>
       <w:pPr>
@@ -5438,7 +4022,21 @@
         <w:rPr>
           <w:rFonts w:ascii="Arial" w:hAnsi="Arial" w:cs="Arial"/>
         </w:rPr>
-        <w:t>студенти</w:t>
+        <w:t>индивидуални</w:t>
+      </w:r>
+      <w:proofErr w:type="spellEnd"/>
+      <w:r>
+        <w:rPr>
+          <w:rFonts w:ascii="Arial" w:hAnsi="Arial" w:cs="Arial"/>
+        </w:rPr>
+        <w:t xml:space="preserve"> </w:t>
+      </w:r>
+      <w:proofErr w:type="spellStart"/>
+      <w:r>
+        <w:rPr>
+          <w:rFonts w:ascii="Arial" w:hAnsi="Arial" w:cs="Arial"/>
+        </w:rPr>
+        <w:t>желаещи</w:t>
       </w:r>
       <w:proofErr w:type="spellEnd"/>
       <w:r>
@@ -5478,42 +4076,14 @@
         <w:rPr>
           <w:rFonts w:ascii="Arial" w:hAnsi="Arial" w:cs="Arial"/>
         </w:rPr>
-        <w:t>фирми</w:t>
-      </w:r>
-      <w:proofErr w:type="spellEnd"/>
-      <w:r>
-        <w:rPr>
-          <w:rFonts w:ascii="Arial" w:hAnsi="Arial" w:cs="Arial"/>
-        </w:rPr>
-        <w:t xml:space="preserve"> (</w:t>
-      </w:r>
-      <w:proofErr w:type="spellStart"/>
-      <w:r>
-        <w:rPr>
-          <w:rFonts w:ascii="Arial" w:hAnsi="Arial" w:cs="Arial"/>
-        </w:rPr>
-        <w:t>пакетна</w:t>
-      </w:r>
-      <w:proofErr w:type="spellEnd"/>
-      <w:r>
-        <w:rPr>
-          <w:rFonts w:ascii="Arial" w:hAnsi="Arial" w:cs="Arial"/>
-        </w:rPr>
-        <w:t xml:space="preserve"> </w:t>
-      </w:r>
-      <w:proofErr w:type="spellStart"/>
-      <w:r>
-        <w:rPr>
-          <w:rFonts w:ascii="Arial" w:hAnsi="Arial" w:cs="Arial"/>
-        </w:rPr>
-        <w:t>цена</w:t>
-      </w:r>
-      <w:proofErr w:type="spellEnd"/>
-      <w:r>
-        <w:rPr>
-          <w:rFonts w:ascii="Arial" w:hAnsi="Arial" w:cs="Arial"/>
-        </w:rPr>
-        <w:t>).</w:t>
+        <w:t>студенти</w:t>
+      </w:r>
+      <w:proofErr w:type="spellEnd"/>
+      <w:r>
+        <w:rPr>
+          <w:rFonts w:ascii="Arial" w:hAnsi="Arial" w:cs="Arial"/>
+        </w:rPr>
+        <w:t>.</w:t>
       </w:r>
     </w:p>
     <w:p>
@@ -5546,7 +4116,7 @@
         <w:rPr>
           <w:rFonts w:ascii="Arial" w:hAnsi="Arial" w:cs="Arial"/>
         </w:rPr>
-        <w:t>университети</w:t>
+        <w:t>фирми</w:t>
       </w:r>
       <w:proofErr w:type="spellEnd"/>
       <w:r>
@@ -5582,69 +4152,6 @@
           <w:rFonts w:ascii="Arial" w:hAnsi="Arial" w:cs="Arial"/>
         </w:rPr>
         <w:t>).</w:t>
-      </w:r>
-    </w:p>
-    <w:p>
-      <w:pPr>
-        <w:rPr>
-          <w:rFonts w:ascii="Arial" w:hAnsi="Arial" w:cs="Arial"/>
-        </w:rPr>
-      </w:pPr>
-    </w:p>
-    <w:p>
-      <w:pPr>
-        <w:rPr>
-          <w:rFonts w:ascii="Arial" w:hAnsi="Arial" w:cs="Arial"/>
-          <w:b/>
-        </w:rPr>
-      </w:pPr>
-      <w:proofErr w:type="spellStart"/>
-      <w:r>
-        <w:rPr>
-          <w:rFonts w:ascii="Arial" w:hAnsi="Arial" w:cs="Arial"/>
-          <w:b/>
-        </w:rPr>
-        <w:t>Ползи</w:t>
-      </w:r>
-      <w:proofErr w:type="spellEnd"/>
-      <w:r>
-        <w:rPr>
-          <w:rFonts w:ascii="Arial" w:hAnsi="Arial" w:cs="Arial"/>
-          <w:b/>
-        </w:rPr>
-        <w:t xml:space="preserve"> </w:t>
-      </w:r>
-      <w:proofErr w:type="spellStart"/>
-      <w:r>
-        <w:rPr>
-          <w:rFonts w:ascii="Arial" w:hAnsi="Arial" w:cs="Arial"/>
-          <w:b/>
-        </w:rPr>
-        <w:t>от</w:t>
-      </w:r>
-      <w:proofErr w:type="spellEnd"/>
-      <w:r>
-        <w:rPr>
-          <w:rFonts w:ascii="Arial" w:hAnsi="Arial" w:cs="Arial"/>
-          <w:b/>
-        </w:rPr>
-        <w:t xml:space="preserve"> </w:t>
-      </w:r>
-      <w:proofErr w:type="spellStart"/>
-      <w:r>
-        <w:rPr>
-          <w:rFonts w:ascii="Arial" w:hAnsi="Arial" w:cs="Arial"/>
-          <w:b/>
-        </w:rPr>
-        <w:t>членството</w:t>
-      </w:r>
-      <w:proofErr w:type="spellEnd"/>
-      <w:r>
-        <w:rPr>
-          <w:rFonts w:ascii="Arial" w:hAnsi="Arial" w:cs="Arial"/>
-          <w:b/>
-        </w:rPr>
-        <w:t xml:space="preserve"> </w:t>
       </w:r>
     </w:p>
     <w:p>
@@ -5663,280 +4170,113 @@
         <w:rPr>
           <w:rFonts w:ascii="Arial" w:hAnsi="Arial" w:cs="Arial"/>
         </w:rPr>
-        <w:t>Дава</w:t>
-      </w:r>
-      <w:proofErr w:type="spellEnd"/>
-      <w:r>
-        <w:rPr>
-          <w:rFonts w:ascii="Arial" w:hAnsi="Arial" w:cs="Arial"/>
-        </w:rPr>
-        <w:t xml:space="preserve"> </w:t>
-      </w:r>
-      <w:proofErr w:type="spellStart"/>
-      <w:r>
-        <w:rPr>
-          <w:rFonts w:ascii="Arial" w:hAnsi="Arial" w:cs="Arial"/>
-        </w:rPr>
-        <w:t>чувство</w:t>
-      </w:r>
-      <w:proofErr w:type="spellEnd"/>
-      <w:r>
-        <w:rPr>
-          <w:rFonts w:ascii="Arial" w:hAnsi="Arial" w:cs="Arial"/>
-        </w:rPr>
-        <w:t xml:space="preserve"> </w:t>
-      </w:r>
-      <w:proofErr w:type="spellStart"/>
-      <w:r>
-        <w:rPr>
-          <w:rFonts w:ascii="Arial" w:hAnsi="Arial" w:cs="Arial"/>
-        </w:rPr>
-        <w:t>за</w:t>
-      </w:r>
-      <w:proofErr w:type="spellEnd"/>
-      <w:r>
-        <w:rPr>
-          <w:rFonts w:ascii="Arial" w:hAnsi="Arial" w:cs="Arial"/>
-        </w:rPr>
-        <w:t xml:space="preserve"> </w:t>
-      </w:r>
-      <w:proofErr w:type="spellStart"/>
-      <w:r>
-        <w:rPr>
-          <w:rFonts w:ascii="Arial" w:hAnsi="Arial" w:cs="Arial"/>
-        </w:rPr>
-        <w:t>принадлежност</w:t>
-      </w:r>
-      <w:proofErr w:type="spellEnd"/>
-      <w:r>
-        <w:rPr>
-          <w:rFonts w:ascii="Arial" w:hAnsi="Arial" w:cs="Arial"/>
-        </w:rPr>
-        <w:t xml:space="preserve"> </w:t>
-      </w:r>
-      <w:proofErr w:type="spellStart"/>
-      <w:r>
-        <w:rPr>
-          <w:rFonts w:ascii="Arial" w:hAnsi="Arial" w:cs="Arial"/>
-        </w:rPr>
-        <w:t>към</w:t>
-      </w:r>
-      <w:proofErr w:type="spellEnd"/>
-      <w:r>
-        <w:rPr>
-          <w:rFonts w:ascii="Arial" w:hAnsi="Arial" w:cs="Arial"/>
-        </w:rPr>
-        <w:t xml:space="preserve"> </w:t>
-      </w:r>
-      <w:proofErr w:type="spellStart"/>
-      <w:r>
-        <w:rPr>
-          <w:rFonts w:ascii="Arial" w:hAnsi="Arial" w:cs="Arial"/>
-        </w:rPr>
-        <w:t>гилдията</w:t>
-      </w:r>
-      <w:proofErr w:type="spellEnd"/>
-      <w:r>
-        <w:rPr>
-          <w:rFonts w:ascii="Arial" w:hAnsi="Arial" w:cs="Arial"/>
-        </w:rPr>
-        <w:t xml:space="preserve">; </w:t>
-      </w:r>
-      <w:proofErr w:type="spellStart"/>
-      <w:r>
-        <w:rPr>
-          <w:rFonts w:ascii="Arial" w:hAnsi="Arial" w:cs="Arial"/>
-        </w:rPr>
-        <w:t>гаранция</w:t>
-      </w:r>
-      <w:proofErr w:type="spellEnd"/>
-      <w:r>
-        <w:rPr>
-          <w:rFonts w:ascii="Arial" w:hAnsi="Arial" w:cs="Arial"/>
-        </w:rPr>
-        <w:t xml:space="preserve">, </w:t>
-      </w:r>
-      <w:proofErr w:type="spellStart"/>
-      <w:r>
-        <w:rPr>
-          <w:rFonts w:ascii="Arial" w:hAnsi="Arial" w:cs="Arial"/>
-        </w:rPr>
-        <w:t>че</w:t>
-      </w:r>
-      <w:proofErr w:type="spellEnd"/>
-      <w:r>
-        <w:rPr>
-          <w:rFonts w:ascii="Arial" w:hAnsi="Arial" w:cs="Arial"/>
-        </w:rPr>
-        <w:t xml:space="preserve"> </w:t>
-      </w:r>
-      <w:proofErr w:type="spellStart"/>
-      <w:r>
-        <w:rPr>
-          <w:rFonts w:ascii="Arial" w:hAnsi="Arial" w:cs="Arial"/>
-        </w:rPr>
-        <w:t>професионалните</w:t>
-      </w:r>
-      <w:proofErr w:type="spellEnd"/>
-      <w:r>
-        <w:rPr>
-          <w:rFonts w:ascii="Arial" w:hAnsi="Arial" w:cs="Arial"/>
-        </w:rPr>
-        <w:t xml:space="preserve"> </w:t>
-      </w:r>
-      <w:proofErr w:type="spellStart"/>
-      <w:r>
-        <w:rPr>
-          <w:rFonts w:ascii="Arial" w:hAnsi="Arial" w:cs="Arial"/>
-        </w:rPr>
-        <w:t>ви</w:t>
-      </w:r>
-      <w:proofErr w:type="spellEnd"/>
-      <w:r>
-        <w:rPr>
-          <w:rFonts w:ascii="Arial" w:hAnsi="Arial" w:cs="Arial"/>
-        </w:rPr>
-        <w:t xml:space="preserve"> </w:t>
-      </w:r>
-      <w:proofErr w:type="spellStart"/>
-      <w:r>
-        <w:rPr>
-          <w:rFonts w:ascii="Arial" w:hAnsi="Arial" w:cs="Arial"/>
-        </w:rPr>
-        <w:t>интереси</w:t>
-      </w:r>
-      <w:proofErr w:type="spellEnd"/>
-      <w:r>
-        <w:rPr>
-          <w:rFonts w:ascii="Arial" w:hAnsi="Arial" w:cs="Arial"/>
-        </w:rPr>
-        <w:t xml:space="preserve"> </w:t>
-      </w:r>
-      <w:proofErr w:type="spellStart"/>
-      <w:r>
-        <w:rPr>
-          <w:rFonts w:ascii="Arial" w:hAnsi="Arial" w:cs="Arial"/>
-        </w:rPr>
-        <w:t>са</w:t>
-      </w:r>
-      <w:proofErr w:type="spellEnd"/>
-      <w:r>
-        <w:rPr>
-          <w:rFonts w:ascii="Arial" w:hAnsi="Arial" w:cs="Arial"/>
-        </w:rPr>
-        <w:t xml:space="preserve"> </w:t>
-      </w:r>
-      <w:proofErr w:type="spellStart"/>
-      <w:r>
-        <w:rPr>
-          <w:rFonts w:ascii="Arial" w:hAnsi="Arial" w:cs="Arial"/>
-        </w:rPr>
-        <w:t>защитени</w:t>
-      </w:r>
-      <w:proofErr w:type="spellEnd"/>
-      <w:r>
-        <w:rPr>
-          <w:rFonts w:ascii="Arial" w:hAnsi="Arial" w:cs="Arial"/>
-        </w:rPr>
-        <w:t xml:space="preserve">; </w:t>
-      </w:r>
-      <w:proofErr w:type="spellStart"/>
-      <w:r>
-        <w:rPr>
-          <w:rFonts w:ascii="Arial" w:hAnsi="Arial" w:cs="Arial"/>
-        </w:rPr>
-        <w:t>приветства</w:t>
-      </w:r>
-      <w:proofErr w:type="spellEnd"/>
-      <w:r>
-        <w:rPr>
-          <w:rFonts w:ascii="Arial" w:hAnsi="Arial" w:cs="Arial"/>
-        </w:rPr>
-        <w:t xml:space="preserve"> </w:t>
-      </w:r>
-      <w:proofErr w:type="spellStart"/>
-      <w:r>
-        <w:rPr>
-          <w:rFonts w:ascii="Arial" w:hAnsi="Arial" w:cs="Arial"/>
-        </w:rPr>
-        <w:t>идеите</w:t>
-      </w:r>
-      <w:proofErr w:type="spellEnd"/>
-      <w:r>
-        <w:rPr>
-          <w:rFonts w:ascii="Arial" w:hAnsi="Arial" w:cs="Arial"/>
-        </w:rPr>
-        <w:t xml:space="preserve"> </w:t>
-      </w:r>
-      <w:proofErr w:type="spellStart"/>
-      <w:r>
-        <w:rPr>
-          <w:rFonts w:ascii="Arial" w:hAnsi="Arial" w:cs="Arial"/>
-        </w:rPr>
-        <w:t>ви</w:t>
-      </w:r>
-      <w:proofErr w:type="spellEnd"/>
-      <w:r>
-        <w:rPr>
-          <w:rFonts w:ascii="Arial" w:hAnsi="Arial" w:cs="Arial"/>
-        </w:rPr>
-        <w:t xml:space="preserve"> </w:t>
-      </w:r>
-      <w:proofErr w:type="spellStart"/>
-      <w:r>
-        <w:rPr>
-          <w:rFonts w:ascii="Arial" w:hAnsi="Arial" w:cs="Arial"/>
-        </w:rPr>
-        <w:t>за</w:t>
-      </w:r>
-      <w:proofErr w:type="spellEnd"/>
-      <w:r>
-        <w:rPr>
-          <w:rFonts w:ascii="Arial" w:hAnsi="Arial" w:cs="Arial"/>
-        </w:rPr>
-        <w:t xml:space="preserve"> </w:t>
-      </w:r>
-      <w:proofErr w:type="spellStart"/>
-      <w:r>
-        <w:rPr>
-          <w:rFonts w:ascii="Arial" w:hAnsi="Arial" w:cs="Arial"/>
-        </w:rPr>
-        <w:t>развитие</w:t>
-      </w:r>
-      <w:proofErr w:type="spellEnd"/>
-      <w:r>
-        <w:rPr>
-          <w:rFonts w:ascii="Arial" w:hAnsi="Arial" w:cs="Arial"/>
-        </w:rPr>
-        <w:t xml:space="preserve"> </w:t>
-      </w:r>
-      <w:proofErr w:type="spellStart"/>
-      <w:r>
-        <w:rPr>
-          <w:rFonts w:ascii="Arial" w:hAnsi="Arial" w:cs="Arial"/>
-        </w:rPr>
-        <w:t>на</w:t>
-      </w:r>
-      <w:proofErr w:type="spellEnd"/>
-      <w:r>
-        <w:rPr>
-          <w:rFonts w:ascii="Arial" w:hAnsi="Arial" w:cs="Arial"/>
-        </w:rPr>
-        <w:t xml:space="preserve"> </w:t>
-      </w:r>
-      <w:proofErr w:type="spellStart"/>
-      <w:r>
-        <w:rPr>
-          <w:rFonts w:ascii="Arial" w:hAnsi="Arial" w:cs="Arial"/>
-        </w:rPr>
-        <w:t>общността</w:t>
-      </w:r>
-      <w:proofErr w:type="spellEnd"/>
-      <w:r>
-        <w:rPr>
-          <w:rFonts w:ascii="Arial" w:hAnsi="Arial" w:cs="Arial"/>
-        </w:rPr>
-        <w:t xml:space="preserve">.  </w:t>
+        <w:t>За</w:t>
+      </w:r>
+      <w:proofErr w:type="spellEnd"/>
+      <w:r>
+        <w:rPr>
+          <w:rFonts w:ascii="Arial" w:hAnsi="Arial" w:cs="Arial"/>
+        </w:rPr>
+        <w:t xml:space="preserve"> </w:t>
+      </w:r>
+      <w:proofErr w:type="spellStart"/>
+      <w:r>
+        <w:rPr>
+          <w:rFonts w:ascii="Arial" w:hAnsi="Arial" w:cs="Arial"/>
+        </w:rPr>
+        <w:t>университети</w:t>
+      </w:r>
+      <w:proofErr w:type="spellEnd"/>
+      <w:r>
+        <w:rPr>
+          <w:rFonts w:ascii="Arial" w:hAnsi="Arial" w:cs="Arial"/>
+        </w:rPr>
+        <w:t xml:space="preserve"> (</w:t>
+      </w:r>
+      <w:proofErr w:type="spellStart"/>
+      <w:r>
+        <w:rPr>
+          <w:rFonts w:ascii="Arial" w:hAnsi="Arial" w:cs="Arial"/>
+        </w:rPr>
+        <w:t>пакетна</w:t>
+      </w:r>
+      <w:proofErr w:type="spellEnd"/>
+      <w:r>
+        <w:rPr>
+          <w:rFonts w:ascii="Arial" w:hAnsi="Arial" w:cs="Arial"/>
+        </w:rPr>
+        <w:t xml:space="preserve"> </w:t>
+      </w:r>
+      <w:proofErr w:type="spellStart"/>
+      <w:r>
+        <w:rPr>
+          <w:rFonts w:ascii="Arial" w:hAnsi="Arial" w:cs="Arial"/>
+        </w:rPr>
+        <w:t>цена</w:t>
+      </w:r>
+      <w:proofErr w:type="spellEnd"/>
+      <w:r>
+        <w:rPr>
+          <w:rFonts w:ascii="Arial" w:hAnsi="Arial" w:cs="Arial"/>
+        </w:rPr>
+        <w:t>).</w:t>
+      </w:r>
+    </w:p>
+    <w:p>
+      <w:pPr>
+        <w:rPr>
+          <w:rFonts w:ascii="Arial" w:hAnsi="Arial" w:cs="Arial"/>
+          <w:b/>
+        </w:rPr>
+      </w:pPr>
+      <w:proofErr w:type="spellStart"/>
+      <w:r>
+        <w:rPr>
+          <w:rFonts w:ascii="Arial" w:hAnsi="Arial" w:cs="Arial"/>
+          <w:b/>
+        </w:rPr>
+        <w:lastRenderedPageBreak/>
+        <w:t>Ползи</w:t>
+      </w:r>
+      <w:proofErr w:type="spellEnd"/>
+      <w:r>
+        <w:rPr>
+          <w:rFonts w:ascii="Arial" w:hAnsi="Arial" w:cs="Arial"/>
+          <w:b/>
+        </w:rPr>
+        <w:t xml:space="preserve"> </w:t>
+      </w:r>
+      <w:proofErr w:type="spellStart"/>
+      <w:r>
+        <w:rPr>
+          <w:rFonts w:ascii="Arial" w:hAnsi="Arial" w:cs="Arial"/>
+          <w:b/>
+        </w:rPr>
+        <w:t>от</w:t>
+      </w:r>
+      <w:proofErr w:type="spellEnd"/>
+      <w:r>
+        <w:rPr>
+          <w:rFonts w:ascii="Arial" w:hAnsi="Arial" w:cs="Arial"/>
+          <w:b/>
+        </w:rPr>
+        <w:t xml:space="preserve"> </w:t>
+      </w:r>
+      <w:proofErr w:type="spellStart"/>
+      <w:r>
+        <w:rPr>
+          <w:rFonts w:ascii="Arial" w:hAnsi="Arial" w:cs="Arial"/>
+          <w:b/>
+        </w:rPr>
+        <w:t>членството</w:t>
+      </w:r>
+      <w:proofErr w:type="spellEnd"/>
+      <w:r>
+        <w:rPr>
+          <w:rFonts w:ascii="Arial" w:hAnsi="Arial" w:cs="Arial"/>
+          <w:b/>
+        </w:rPr>
+        <w:t xml:space="preserve"> </w:t>
       </w:r>
     </w:p>
     <w:p>
@@ -5969,63 +4309,231 @@
         <w:rPr>
           <w:rFonts w:ascii="Arial" w:hAnsi="Arial" w:cs="Arial"/>
         </w:rPr>
-        <w:t>възможност</w:t>
-      </w:r>
-      <w:proofErr w:type="spellEnd"/>
-      <w:r>
-        <w:rPr>
-          <w:rFonts w:ascii="Arial" w:hAnsi="Arial" w:cs="Arial"/>
-        </w:rPr>
-        <w:t xml:space="preserve"> </w:t>
-      </w:r>
-      <w:proofErr w:type="spellStart"/>
-      <w:r>
-        <w:rPr>
-          <w:rFonts w:ascii="Arial" w:hAnsi="Arial" w:cs="Arial"/>
-        </w:rPr>
-        <w:t>да</w:t>
-      </w:r>
-      <w:proofErr w:type="spellEnd"/>
-      <w:r>
-        <w:rPr>
-          <w:rFonts w:ascii="Arial" w:hAnsi="Arial" w:cs="Arial"/>
-        </w:rPr>
-        <w:t xml:space="preserve"> </w:t>
-      </w:r>
-      <w:proofErr w:type="spellStart"/>
-      <w:r>
-        <w:rPr>
-          <w:rFonts w:ascii="Arial" w:hAnsi="Arial" w:cs="Arial"/>
-        </w:rPr>
-        <w:t>участвате</w:t>
-      </w:r>
-      <w:proofErr w:type="spellEnd"/>
-      <w:r>
-        <w:rPr>
-          <w:rFonts w:ascii="Arial" w:hAnsi="Arial" w:cs="Arial"/>
-        </w:rPr>
-        <w:t xml:space="preserve"> </w:t>
-      </w:r>
-      <w:proofErr w:type="spellStart"/>
-      <w:r>
-        <w:rPr>
-          <w:rFonts w:ascii="Arial" w:hAnsi="Arial" w:cs="Arial"/>
-        </w:rPr>
-        <w:t>като</w:t>
-      </w:r>
-      <w:proofErr w:type="spellEnd"/>
-      <w:r>
-        <w:rPr>
-          <w:rFonts w:ascii="Arial" w:hAnsi="Arial" w:cs="Arial"/>
-        </w:rPr>
-        <w:t xml:space="preserve"> </w:t>
-      </w:r>
-      <w:proofErr w:type="spellStart"/>
-      <w:r>
-        <w:rPr>
-          <w:rFonts w:ascii="Arial" w:hAnsi="Arial" w:cs="Arial"/>
-        </w:rPr>
-        <w:t>презентатор</w:t>
+        <w:t>чувство</w:t>
+      </w:r>
+      <w:proofErr w:type="spellEnd"/>
+      <w:r>
+        <w:rPr>
+          <w:rFonts w:ascii="Arial" w:hAnsi="Arial" w:cs="Arial"/>
+        </w:rPr>
+        <w:t xml:space="preserve"> </w:t>
+      </w:r>
+      <w:proofErr w:type="spellStart"/>
+      <w:r>
+        <w:rPr>
+          <w:rFonts w:ascii="Arial" w:hAnsi="Arial" w:cs="Arial"/>
+        </w:rPr>
+        <w:t>за</w:t>
+      </w:r>
+      <w:proofErr w:type="spellEnd"/>
+      <w:r>
+        <w:rPr>
+          <w:rFonts w:ascii="Arial" w:hAnsi="Arial" w:cs="Arial"/>
+        </w:rPr>
+        <w:t xml:space="preserve"> </w:t>
+      </w:r>
+      <w:proofErr w:type="spellStart"/>
+      <w:r>
+        <w:rPr>
+          <w:rFonts w:ascii="Arial" w:hAnsi="Arial" w:cs="Arial"/>
+        </w:rPr>
+        <w:t>принадлежност</w:t>
+      </w:r>
+      <w:proofErr w:type="spellEnd"/>
+      <w:r>
+        <w:rPr>
+          <w:rFonts w:ascii="Arial" w:hAnsi="Arial" w:cs="Arial"/>
+        </w:rPr>
+        <w:t xml:space="preserve"> </w:t>
+      </w:r>
+      <w:proofErr w:type="spellStart"/>
+      <w:r>
+        <w:rPr>
+          <w:rFonts w:ascii="Arial" w:hAnsi="Arial" w:cs="Arial"/>
+        </w:rPr>
+        <w:t>към</w:t>
+      </w:r>
+      <w:proofErr w:type="spellEnd"/>
+      <w:r>
+        <w:rPr>
+          <w:rFonts w:ascii="Arial" w:hAnsi="Arial" w:cs="Arial"/>
+        </w:rPr>
+        <w:t xml:space="preserve"> </w:t>
+      </w:r>
+      <w:proofErr w:type="spellStart"/>
+      <w:r>
+        <w:rPr>
+          <w:rFonts w:ascii="Arial" w:hAnsi="Arial" w:cs="Arial"/>
+        </w:rPr>
+        <w:t>гилдията</w:t>
+      </w:r>
+      <w:proofErr w:type="spellEnd"/>
+      <w:r>
+        <w:rPr>
+          <w:rFonts w:ascii="Arial" w:hAnsi="Arial" w:cs="Arial"/>
+        </w:rPr>
+        <w:t xml:space="preserve">; </w:t>
+      </w:r>
+      <w:proofErr w:type="spellStart"/>
+      <w:r>
+        <w:rPr>
+          <w:rFonts w:ascii="Arial" w:hAnsi="Arial" w:cs="Arial"/>
+        </w:rPr>
+        <w:t>гаранция</w:t>
+      </w:r>
+      <w:proofErr w:type="spellEnd"/>
+      <w:r>
+        <w:rPr>
+          <w:rFonts w:ascii="Arial" w:hAnsi="Arial" w:cs="Arial"/>
+        </w:rPr>
+        <w:t xml:space="preserve">, </w:t>
+      </w:r>
+      <w:proofErr w:type="spellStart"/>
+      <w:r>
+        <w:rPr>
+          <w:rFonts w:ascii="Arial" w:hAnsi="Arial" w:cs="Arial"/>
+        </w:rPr>
+        <w:t>че</w:t>
+      </w:r>
+      <w:proofErr w:type="spellEnd"/>
+      <w:r>
+        <w:rPr>
+          <w:rFonts w:ascii="Arial" w:hAnsi="Arial" w:cs="Arial"/>
+        </w:rPr>
+        <w:t xml:space="preserve"> </w:t>
+      </w:r>
+      <w:proofErr w:type="spellStart"/>
+      <w:r>
+        <w:rPr>
+          <w:rFonts w:ascii="Arial" w:hAnsi="Arial" w:cs="Arial"/>
+        </w:rPr>
+        <w:t>професионалните</w:t>
+      </w:r>
+      <w:proofErr w:type="spellEnd"/>
+      <w:r>
+        <w:rPr>
+          <w:rFonts w:ascii="Arial" w:hAnsi="Arial" w:cs="Arial"/>
+        </w:rPr>
+        <w:t xml:space="preserve"> </w:t>
+      </w:r>
+      <w:proofErr w:type="spellStart"/>
+      <w:r>
+        <w:rPr>
+          <w:rFonts w:ascii="Arial" w:hAnsi="Arial" w:cs="Arial"/>
+        </w:rPr>
+        <w:t>ви</w:t>
+      </w:r>
+      <w:proofErr w:type="spellEnd"/>
+      <w:r>
+        <w:rPr>
+          <w:rFonts w:ascii="Arial" w:hAnsi="Arial" w:cs="Arial"/>
+        </w:rPr>
+        <w:t xml:space="preserve"> </w:t>
+      </w:r>
+      <w:proofErr w:type="spellStart"/>
+      <w:r>
+        <w:rPr>
+          <w:rFonts w:ascii="Arial" w:hAnsi="Arial" w:cs="Arial"/>
+        </w:rPr>
+        <w:t>интереси</w:t>
+      </w:r>
+      <w:proofErr w:type="spellEnd"/>
+      <w:r>
+        <w:rPr>
+          <w:rFonts w:ascii="Arial" w:hAnsi="Arial" w:cs="Arial"/>
+        </w:rPr>
+        <w:t xml:space="preserve"> </w:t>
+      </w:r>
+      <w:proofErr w:type="spellStart"/>
+      <w:r>
+        <w:rPr>
+          <w:rFonts w:ascii="Arial" w:hAnsi="Arial" w:cs="Arial"/>
+        </w:rPr>
+        <w:t>са</w:t>
+      </w:r>
+      <w:proofErr w:type="spellEnd"/>
+      <w:r>
+        <w:rPr>
+          <w:rFonts w:ascii="Arial" w:hAnsi="Arial" w:cs="Arial"/>
+        </w:rPr>
+        <w:t xml:space="preserve"> </w:t>
+      </w:r>
+      <w:proofErr w:type="spellStart"/>
+      <w:r>
+        <w:rPr>
+          <w:rFonts w:ascii="Arial" w:hAnsi="Arial" w:cs="Arial"/>
+        </w:rPr>
+        <w:t>защитени</w:t>
+      </w:r>
+      <w:proofErr w:type="spellEnd"/>
+      <w:r>
+        <w:rPr>
+          <w:rFonts w:ascii="Arial" w:hAnsi="Arial" w:cs="Arial"/>
+        </w:rPr>
+        <w:t xml:space="preserve">; </w:t>
+      </w:r>
+      <w:proofErr w:type="spellStart"/>
+      <w:r>
+        <w:rPr>
+          <w:rFonts w:ascii="Arial" w:hAnsi="Arial" w:cs="Arial"/>
+        </w:rPr>
+        <w:t>приветства</w:t>
+      </w:r>
+      <w:proofErr w:type="spellEnd"/>
+      <w:r>
+        <w:rPr>
+          <w:rFonts w:ascii="Arial" w:hAnsi="Arial" w:cs="Arial"/>
+        </w:rPr>
+        <w:t xml:space="preserve"> </w:t>
+      </w:r>
+      <w:proofErr w:type="spellStart"/>
+      <w:r>
+        <w:rPr>
+          <w:rFonts w:ascii="Arial" w:hAnsi="Arial" w:cs="Arial"/>
+        </w:rPr>
+        <w:t>идеите</w:t>
+      </w:r>
+      <w:proofErr w:type="spellEnd"/>
+      <w:r>
+        <w:rPr>
+          <w:rFonts w:ascii="Arial" w:hAnsi="Arial" w:cs="Arial"/>
+        </w:rPr>
+        <w:t xml:space="preserve"> </w:t>
+      </w:r>
+      <w:proofErr w:type="spellStart"/>
+      <w:r>
+        <w:rPr>
+          <w:rFonts w:ascii="Arial" w:hAnsi="Arial" w:cs="Arial"/>
+        </w:rPr>
+        <w:t>ви</w:t>
+      </w:r>
+      <w:proofErr w:type="spellEnd"/>
+      <w:r>
+        <w:rPr>
+          <w:rFonts w:ascii="Arial" w:hAnsi="Arial" w:cs="Arial"/>
+        </w:rPr>
+        <w:t xml:space="preserve"> </w:t>
+      </w:r>
+      <w:proofErr w:type="spellStart"/>
+      <w:r>
+        <w:rPr>
+          <w:rFonts w:ascii="Arial" w:hAnsi="Arial" w:cs="Arial"/>
+        </w:rPr>
+        <w:t>за</w:t>
+      </w:r>
+      <w:proofErr w:type="spellEnd"/>
+      <w:r>
+        <w:rPr>
+          <w:rFonts w:ascii="Arial" w:hAnsi="Arial" w:cs="Arial"/>
+        </w:rPr>
+        <w:t xml:space="preserve"> </w:t>
+      </w:r>
+      <w:proofErr w:type="spellStart"/>
+      <w:r>
+        <w:rPr>
+          <w:rFonts w:ascii="Arial" w:hAnsi="Arial" w:cs="Arial"/>
+        </w:rPr>
+        <w:t>развитие</w:t>
       </w:r>
       <w:proofErr w:type="spellEnd"/>
       <w:r>
@@ -6053,63 +4561,7 @@
         <w:rPr>
           <w:rFonts w:ascii="Arial" w:hAnsi="Arial" w:cs="Arial"/>
         </w:rPr>
-        <w:t>конференциите</w:t>
-      </w:r>
-      <w:proofErr w:type="spellEnd"/>
-      <w:r>
-        <w:rPr>
-          <w:rFonts w:ascii="Arial" w:hAnsi="Arial" w:cs="Arial"/>
-        </w:rPr>
-        <w:t xml:space="preserve">, </w:t>
-      </w:r>
-      <w:proofErr w:type="spellStart"/>
-      <w:r>
-        <w:rPr>
-          <w:rFonts w:ascii="Arial" w:hAnsi="Arial" w:cs="Arial"/>
-        </w:rPr>
-        <w:t>които</w:t>
-      </w:r>
-      <w:proofErr w:type="spellEnd"/>
-      <w:r>
-        <w:rPr>
-          <w:rFonts w:ascii="Arial" w:hAnsi="Arial" w:cs="Arial"/>
-        </w:rPr>
-        <w:t xml:space="preserve"> </w:t>
-      </w:r>
-      <w:proofErr w:type="spellStart"/>
-      <w:r>
-        <w:rPr>
-          <w:rFonts w:ascii="Arial" w:hAnsi="Arial" w:cs="Arial"/>
-        </w:rPr>
-        <w:t>организират</w:t>
-      </w:r>
-      <w:proofErr w:type="spellEnd"/>
-      <w:r>
-        <w:rPr>
-          <w:rFonts w:ascii="Arial" w:hAnsi="Arial" w:cs="Arial"/>
-        </w:rPr>
-        <w:t xml:space="preserve"> </w:t>
-      </w:r>
-      <w:proofErr w:type="spellStart"/>
-      <w:r>
-        <w:rPr>
-          <w:rFonts w:ascii="Arial" w:hAnsi="Arial" w:cs="Arial"/>
-        </w:rPr>
-        <w:t>общностите</w:t>
-      </w:r>
-      <w:proofErr w:type="spellEnd"/>
-      <w:r>
-        <w:rPr>
-          <w:rFonts w:ascii="Arial" w:hAnsi="Arial" w:cs="Arial"/>
-        </w:rPr>
-        <w:t xml:space="preserve"> в </w:t>
-      </w:r>
-      <w:proofErr w:type="spellStart"/>
-      <w:r>
-        <w:rPr>
-          <w:rFonts w:ascii="Arial" w:hAnsi="Arial" w:cs="Arial"/>
-        </w:rPr>
-        <w:t>Европа</w:t>
+        <w:t>общността</w:t>
       </w:r>
       <w:proofErr w:type="spellEnd"/>
       <w:r>
@@ -6135,77 +4587,105 @@
         <w:rPr>
           <w:rFonts w:ascii="Arial" w:hAnsi="Arial" w:cs="Arial"/>
         </w:rPr>
-        <w:t>Предоставя</w:t>
-      </w:r>
-      <w:proofErr w:type="spellEnd"/>
-      <w:r>
-        <w:rPr>
-          <w:rFonts w:ascii="Arial" w:hAnsi="Arial" w:cs="Arial"/>
-        </w:rPr>
-        <w:t xml:space="preserve"> </w:t>
-      </w:r>
-      <w:proofErr w:type="spellStart"/>
-      <w:r>
-        <w:rPr>
-          <w:rFonts w:ascii="Arial" w:hAnsi="Arial" w:cs="Arial"/>
-        </w:rPr>
-        <w:t>до</w:t>
-      </w:r>
-      <w:proofErr w:type="spellEnd"/>
-      <w:r>
-        <w:rPr>
-          <w:rFonts w:ascii="Arial" w:hAnsi="Arial" w:cs="Arial"/>
-        </w:rPr>
-        <w:t xml:space="preserve"> 30% </w:t>
-      </w:r>
-      <w:proofErr w:type="spellStart"/>
-      <w:r>
-        <w:rPr>
-          <w:rFonts w:ascii="Arial" w:hAnsi="Arial" w:cs="Arial"/>
-        </w:rPr>
-        <w:t>отстъпка</w:t>
-      </w:r>
-      <w:proofErr w:type="spellEnd"/>
-      <w:r>
-        <w:rPr>
-          <w:rFonts w:ascii="Arial" w:hAnsi="Arial" w:cs="Arial"/>
-        </w:rPr>
-        <w:t xml:space="preserve"> </w:t>
-      </w:r>
-      <w:proofErr w:type="spellStart"/>
-      <w:r>
-        <w:rPr>
-          <w:rFonts w:ascii="Arial" w:hAnsi="Arial" w:cs="Arial"/>
-        </w:rPr>
-        <w:t>за</w:t>
-      </w:r>
-      <w:proofErr w:type="spellEnd"/>
-      <w:r>
-        <w:rPr>
-          <w:rFonts w:ascii="Arial" w:hAnsi="Arial" w:cs="Arial"/>
-        </w:rPr>
-        <w:t xml:space="preserve"> </w:t>
-      </w:r>
-      <w:proofErr w:type="spellStart"/>
-      <w:r>
-        <w:rPr>
-          <w:rFonts w:ascii="Arial" w:hAnsi="Arial" w:cs="Arial"/>
-        </w:rPr>
-        <w:t>всички</w:t>
-      </w:r>
-      <w:proofErr w:type="spellEnd"/>
-      <w:r>
-        <w:rPr>
-          <w:rFonts w:ascii="Arial" w:hAnsi="Arial" w:cs="Arial"/>
-        </w:rPr>
-        <w:t xml:space="preserve"> </w:t>
-      </w:r>
-      <w:proofErr w:type="spellStart"/>
-      <w:r>
-        <w:rPr>
-          <w:rFonts w:ascii="Arial" w:hAnsi="Arial" w:cs="Arial"/>
-        </w:rPr>
-        <w:t>събития</w:t>
+        <w:t>Дава</w:t>
+      </w:r>
+      <w:proofErr w:type="spellEnd"/>
+      <w:r>
+        <w:rPr>
+          <w:rFonts w:ascii="Arial" w:hAnsi="Arial" w:cs="Arial"/>
+        </w:rPr>
+        <w:t xml:space="preserve"> </w:t>
+      </w:r>
+      <w:proofErr w:type="spellStart"/>
+      <w:r>
+        <w:rPr>
+          <w:rFonts w:ascii="Arial" w:hAnsi="Arial" w:cs="Arial"/>
+        </w:rPr>
+        <w:t>възможност</w:t>
+      </w:r>
+      <w:proofErr w:type="spellEnd"/>
+      <w:r>
+        <w:rPr>
+          <w:rFonts w:ascii="Arial" w:hAnsi="Arial" w:cs="Arial"/>
+        </w:rPr>
+        <w:t xml:space="preserve"> </w:t>
+      </w:r>
+      <w:proofErr w:type="spellStart"/>
+      <w:r>
+        <w:rPr>
+          <w:rFonts w:ascii="Arial" w:hAnsi="Arial" w:cs="Arial"/>
+        </w:rPr>
+        <w:t>да</w:t>
+      </w:r>
+      <w:proofErr w:type="spellEnd"/>
+      <w:r>
+        <w:rPr>
+          <w:rFonts w:ascii="Arial" w:hAnsi="Arial" w:cs="Arial"/>
+        </w:rPr>
+        <w:t xml:space="preserve"> </w:t>
+      </w:r>
+      <w:proofErr w:type="spellStart"/>
+      <w:r>
+        <w:rPr>
+          <w:rFonts w:ascii="Arial" w:hAnsi="Arial" w:cs="Arial"/>
+        </w:rPr>
+        <w:t>участвате</w:t>
+      </w:r>
+      <w:proofErr w:type="spellEnd"/>
+      <w:r>
+        <w:rPr>
+          <w:rFonts w:ascii="Arial" w:hAnsi="Arial" w:cs="Arial"/>
+        </w:rPr>
+        <w:t xml:space="preserve"> </w:t>
+      </w:r>
+      <w:proofErr w:type="spellStart"/>
+      <w:r>
+        <w:rPr>
+          <w:rFonts w:ascii="Arial" w:hAnsi="Arial" w:cs="Arial"/>
+        </w:rPr>
+        <w:t>като</w:t>
+      </w:r>
+      <w:proofErr w:type="spellEnd"/>
+      <w:r>
+        <w:rPr>
+          <w:rFonts w:ascii="Arial" w:hAnsi="Arial" w:cs="Arial"/>
+        </w:rPr>
+        <w:t xml:space="preserve"> </w:t>
+      </w:r>
+      <w:proofErr w:type="spellStart"/>
+      <w:r>
+        <w:rPr>
+          <w:rFonts w:ascii="Arial" w:hAnsi="Arial" w:cs="Arial"/>
+        </w:rPr>
+        <w:t>презентатор</w:t>
+      </w:r>
+      <w:proofErr w:type="spellEnd"/>
+      <w:r>
+        <w:rPr>
+          <w:rFonts w:ascii="Arial" w:hAnsi="Arial" w:cs="Arial"/>
+        </w:rPr>
+        <w:t xml:space="preserve"> </w:t>
+      </w:r>
+      <w:proofErr w:type="spellStart"/>
+      <w:r>
+        <w:rPr>
+          <w:rFonts w:ascii="Arial" w:hAnsi="Arial" w:cs="Arial"/>
+        </w:rPr>
+        <w:t>на</w:t>
+      </w:r>
+      <w:proofErr w:type="spellEnd"/>
+      <w:r>
+        <w:rPr>
+          <w:rFonts w:ascii="Arial" w:hAnsi="Arial" w:cs="Arial"/>
+        </w:rPr>
+        <w:t xml:space="preserve"> </w:t>
+      </w:r>
+      <w:proofErr w:type="spellStart"/>
+      <w:r>
+        <w:rPr>
+          <w:rFonts w:ascii="Arial" w:hAnsi="Arial" w:cs="Arial"/>
+        </w:rPr>
+        <w:t>конференциите</w:t>
       </w:r>
       <w:proofErr w:type="spellEnd"/>
       <w:r>
@@ -6219,42 +4699,42 @@
         <w:rPr>
           <w:rFonts w:ascii="Arial" w:hAnsi="Arial" w:cs="Arial"/>
         </w:rPr>
-        <w:t>организирани</w:t>
-      </w:r>
-      <w:proofErr w:type="spellEnd"/>
-      <w:r>
-        <w:rPr>
-          <w:rFonts w:ascii="Arial" w:hAnsi="Arial" w:cs="Arial"/>
-        </w:rPr>
-        <w:t xml:space="preserve"> </w:t>
-      </w:r>
-      <w:proofErr w:type="spellStart"/>
-      <w:r>
-        <w:rPr>
-          <w:rFonts w:ascii="Arial" w:hAnsi="Arial" w:cs="Arial"/>
-        </w:rPr>
-        <w:t>от</w:t>
-      </w:r>
-      <w:proofErr w:type="spellEnd"/>
-      <w:r>
-        <w:rPr>
-          <w:rFonts w:ascii="Arial" w:hAnsi="Arial" w:cs="Arial"/>
-        </w:rPr>
-        <w:t xml:space="preserve"> </w:t>
-      </w:r>
-      <w:proofErr w:type="spellStart"/>
-      <w:r>
-        <w:rPr>
-          <w:rFonts w:ascii="Arial" w:hAnsi="Arial" w:cs="Arial"/>
-        </w:rPr>
-        <w:t>tekom</w:t>
-      </w:r>
-      <w:proofErr w:type="spellEnd"/>
-      <w:r>
-        <w:rPr>
-          <w:rFonts w:ascii="Arial" w:hAnsi="Arial" w:cs="Arial"/>
-        </w:rPr>
-        <w:t xml:space="preserve"> </w:t>
+        <w:t>които</w:t>
+      </w:r>
+      <w:proofErr w:type="spellEnd"/>
+      <w:r>
+        <w:rPr>
+          <w:rFonts w:ascii="Arial" w:hAnsi="Arial" w:cs="Arial"/>
+        </w:rPr>
+        <w:t xml:space="preserve"> </w:t>
+      </w:r>
+      <w:proofErr w:type="spellStart"/>
+      <w:r>
+        <w:rPr>
+          <w:rFonts w:ascii="Arial" w:hAnsi="Arial" w:cs="Arial"/>
+        </w:rPr>
+        <w:t>организират</w:t>
+      </w:r>
+      <w:proofErr w:type="spellEnd"/>
+      <w:r>
+        <w:rPr>
+          <w:rFonts w:ascii="Arial" w:hAnsi="Arial" w:cs="Arial"/>
+        </w:rPr>
+        <w:t xml:space="preserve"> </w:t>
+      </w:r>
+      <w:proofErr w:type="spellStart"/>
+      <w:r>
+        <w:rPr>
+          <w:rFonts w:ascii="Arial" w:hAnsi="Arial" w:cs="Arial"/>
+        </w:rPr>
+        <w:t>общностите</w:t>
+      </w:r>
+      <w:proofErr w:type="spellEnd"/>
+      <w:r>
+        <w:rPr>
+          <w:rFonts w:ascii="Arial" w:hAnsi="Arial" w:cs="Arial"/>
+        </w:rPr>
+        <w:t xml:space="preserve"> в </w:t>
       </w:r>
       <w:proofErr w:type="spellStart"/>
       <w:r>
@@ -6268,7 +4748,7 @@
         <w:rPr>
           <w:rFonts w:ascii="Arial" w:hAnsi="Arial" w:cs="Arial"/>
         </w:rPr>
-        <w:t xml:space="preserve">. </w:t>
+        <w:t xml:space="preserve">.  </w:t>
       </w:r>
     </w:p>
     <w:p>
@@ -6343,28 +4823,84 @@
         <w:rPr>
           <w:rFonts w:ascii="Arial" w:hAnsi="Arial" w:cs="Arial"/>
         </w:rPr>
-        <w:t>сертификационния</w:t>
-      </w:r>
-      <w:proofErr w:type="spellEnd"/>
-      <w:r>
-        <w:rPr>
-          <w:rFonts w:ascii="Arial" w:hAnsi="Arial" w:cs="Arial"/>
-        </w:rPr>
-        <w:t xml:space="preserve"> </w:t>
-      </w:r>
-      <w:proofErr w:type="spellStart"/>
-      <w:r>
-        <w:rPr>
-          <w:rFonts w:ascii="Arial" w:hAnsi="Arial" w:cs="Arial"/>
-        </w:rPr>
-        <w:t>курс</w:t>
-      </w:r>
-      <w:proofErr w:type="spellEnd"/>
-      <w:r>
-        <w:rPr>
-          <w:rFonts w:ascii="Arial" w:hAnsi="Arial" w:cs="Arial"/>
-        </w:rPr>
-        <w:t>.</w:t>
+        <w:t>всички</w:t>
+      </w:r>
+      <w:proofErr w:type="spellEnd"/>
+      <w:r>
+        <w:rPr>
+          <w:rFonts w:ascii="Arial" w:hAnsi="Arial" w:cs="Arial"/>
+        </w:rPr>
+        <w:t xml:space="preserve"> </w:t>
+      </w:r>
+      <w:proofErr w:type="spellStart"/>
+      <w:r>
+        <w:rPr>
+          <w:rFonts w:ascii="Arial" w:hAnsi="Arial" w:cs="Arial"/>
+        </w:rPr>
+        <w:t>събития</w:t>
+      </w:r>
+      <w:proofErr w:type="spellEnd"/>
+      <w:r>
+        <w:rPr>
+          <w:rFonts w:ascii="Arial" w:hAnsi="Arial" w:cs="Arial"/>
+        </w:rPr>
+        <w:t xml:space="preserve">, </w:t>
+      </w:r>
+      <w:proofErr w:type="spellStart"/>
+      <w:r>
+        <w:rPr>
+          <w:rFonts w:ascii="Arial" w:hAnsi="Arial" w:cs="Arial"/>
+        </w:rPr>
+        <w:t>организирани</w:t>
+      </w:r>
+      <w:proofErr w:type="spellEnd"/>
+      <w:r>
+        <w:rPr>
+          <w:rFonts w:ascii="Arial" w:hAnsi="Arial" w:cs="Arial"/>
+        </w:rPr>
+        <w:t xml:space="preserve"> </w:t>
+      </w:r>
+      <w:proofErr w:type="spellStart"/>
+      <w:r>
+        <w:rPr>
+          <w:rFonts w:ascii="Arial" w:hAnsi="Arial" w:cs="Arial"/>
+        </w:rPr>
+        <w:t>от</w:t>
+      </w:r>
+      <w:proofErr w:type="spellEnd"/>
+      <w:r>
+        <w:rPr>
+          <w:rFonts w:ascii="Arial" w:hAnsi="Arial" w:cs="Arial"/>
+        </w:rPr>
+        <w:t xml:space="preserve"> </w:t>
+      </w:r>
+      <w:proofErr w:type="spellStart"/>
+      <w:r>
+        <w:rPr>
+          <w:rFonts w:ascii="Arial" w:hAnsi="Arial" w:cs="Arial"/>
+        </w:rPr>
+        <w:t>tekom</w:t>
+      </w:r>
+      <w:proofErr w:type="spellEnd"/>
+      <w:r>
+        <w:rPr>
+          <w:rFonts w:ascii="Arial" w:hAnsi="Arial" w:cs="Arial"/>
+        </w:rPr>
+        <w:t xml:space="preserve"> </w:t>
+      </w:r>
+      <w:proofErr w:type="spellStart"/>
+      <w:r>
+        <w:rPr>
+          <w:rFonts w:ascii="Arial" w:hAnsi="Arial" w:cs="Arial"/>
+        </w:rPr>
+        <w:t>Европа</w:t>
+      </w:r>
+      <w:proofErr w:type="spellEnd"/>
+      <w:r>
+        <w:rPr>
+          <w:rFonts w:ascii="Arial" w:hAnsi="Arial" w:cs="Arial"/>
+        </w:rPr>
+        <w:t xml:space="preserve">. </w:t>
       </w:r>
     </w:p>
     <w:p>
@@ -6383,161 +4919,77 @@
         <w:rPr>
           <w:rFonts w:ascii="Arial" w:hAnsi="Arial" w:cs="Arial"/>
         </w:rPr>
-        <w:t>Дава</w:t>
-      </w:r>
-      <w:proofErr w:type="spellEnd"/>
-      <w:r>
-        <w:rPr>
-          <w:rFonts w:ascii="Arial" w:hAnsi="Arial" w:cs="Arial"/>
-        </w:rPr>
-        <w:t xml:space="preserve"> </w:t>
-      </w:r>
-      <w:proofErr w:type="spellStart"/>
-      <w:r>
-        <w:rPr>
-          <w:rFonts w:ascii="Arial" w:hAnsi="Arial" w:cs="Arial"/>
-        </w:rPr>
-        <w:t>право</w:t>
-      </w:r>
-      <w:proofErr w:type="spellEnd"/>
-      <w:r>
-        <w:rPr>
-          <w:rFonts w:ascii="Arial" w:hAnsi="Arial" w:cs="Arial"/>
-        </w:rPr>
-        <w:t xml:space="preserve"> </w:t>
-      </w:r>
-      <w:proofErr w:type="spellStart"/>
-      <w:r>
-        <w:rPr>
-          <w:rFonts w:ascii="Arial" w:hAnsi="Arial" w:cs="Arial"/>
-        </w:rPr>
-        <w:t>на</w:t>
-      </w:r>
-      <w:proofErr w:type="spellEnd"/>
-      <w:r>
-        <w:rPr>
-          <w:rFonts w:ascii="Arial" w:hAnsi="Arial" w:cs="Arial"/>
-        </w:rPr>
-        <w:t xml:space="preserve"> </w:t>
-      </w:r>
-      <w:proofErr w:type="spellStart"/>
-      <w:r>
-        <w:rPr>
-          <w:rFonts w:ascii="Arial" w:hAnsi="Arial" w:cs="Arial"/>
-        </w:rPr>
-        <w:t>безплатно</w:t>
-      </w:r>
-      <w:proofErr w:type="spellEnd"/>
-      <w:r>
-        <w:rPr>
-          <w:rFonts w:ascii="Arial" w:hAnsi="Arial" w:cs="Arial"/>
-        </w:rPr>
-        <w:t xml:space="preserve"> </w:t>
-      </w:r>
-      <w:proofErr w:type="spellStart"/>
-      <w:r>
-        <w:rPr>
-          <w:rFonts w:ascii="Arial" w:hAnsi="Arial" w:cs="Arial"/>
-        </w:rPr>
-        <w:t>участие</w:t>
-      </w:r>
-      <w:proofErr w:type="spellEnd"/>
-      <w:r>
-        <w:rPr>
-          <w:rFonts w:ascii="Arial" w:hAnsi="Arial" w:cs="Arial"/>
-        </w:rPr>
-        <w:t xml:space="preserve"> </w:t>
-      </w:r>
-      <w:proofErr w:type="spellStart"/>
-      <w:r>
-        <w:rPr>
-          <w:rFonts w:ascii="Arial" w:hAnsi="Arial" w:cs="Arial"/>
-        </w:rPr>
-        <w:t>във</w:t>
-      </w:r>
-      <w:proofErr w:type="spellEnd"/>
-      <w:r>
-        <w:rPr>
-          <w:rFonts w:ascii="Arial" w:hAnsi="Arial" w:cs="Arial"/>
-        </w:rPr>
-        <w:t xml:space="preserve"> </w:t>
-      </w:r>
-      <w:proofErr w:type="spellStart"/>
-      <w:r>
-        <w:rPr>
-          <w:rFonts w:ascii="Arial" w:hAnsi="Arial" w:cs="Arial"/>
-        </w:rPr>
-        <w:t>всички</w:t>
-      </w:r>
-      <w:proofErr w:type="spellEnd"/>
-      <w:r>
-        <w:rPr>
-          <w:rFonts w:ascii="Arial" w:hAnsi="Arial" w:cs="Arial"/>
-        </w:rPr>
-        <w:t xml:space="preserve"> </w:t>
-      </w:r>
-      <w:proofErr w:type="spellStart"/>
-      <w:r>
-        <w:rPr>
-          <w:rFonts w:ascii="Arial" w:hAnsi="Arial" w:cs="Arial"/>
-        </w:rPr>
-        <w:t>събития</w:t>
-      </w:r>
-      <w:proofErr w:type="spellEnd"/>
-      <w:r>
-        <w:rPr>
-          <w:rFonts w:ascii="Arial" w:hAnsi="Arial" w:cs="Arial"/>
-        </w:rPr>
-        <w:t xml:space="preserve">, </w:t>
-      </w:r>
-      <w:proofErr w:type="spellStart"/>
-      <w:r>
-        <w:rPr>
-          <w:rFonts w:ascii="Arial" w:hAnsi="Arial" w:cs="Arial"/>
-        </w:rPr>
-        <w:t>организирани</w:t>
-      </w:r>
-      <w:proofErr w:type="spellEnd"/>
-      <w:r>
-        <w:rPr>
-          <w:rFonts w:ascii="Arial" w:hAnsi="Arial" w:cs="Arial"/>
-        </w:rPr>
-        <w:t xml:space="preserve"> </w:t>
-      </w:r>
-      <w:proofErr w:type="spellStart"/>
-      <w:r>
-        <w:rPr>
-          <w:rFonts w:ascii="Arial" w:hAnsi="Arial" w:cs="Arial"/>
-        </w:rPr>
-        <w:t>от</w:t>
-      </w:r>
-      <w:proofErr w:type="spellEnd"/>
-      <w:r>
-        <w:rPr>
-          <w:rFonts w:ascii="Arial" w:hAnsi="Arial" w:cs="Arial"/>
-        </w:rPr>
-        <w:t xml:space="preserve"> </w:t>
-      </w:r>
-      <w:proofErr w:type="spellStart"/>
-      <w:r>
-        <w:rPr>
-          <w:rFonts w:ascii="Arial" w:hAnsi="Arial" w:cs="Arial"/>
-        </w:rPr>
-        <w:t>tekom</w:t>
-      </w:r>
-      <w:proofErr w:type="spellEnd"/>
-      <w:r>
-        <w:rPr>
-          <w:rFonts w:ascii="Arial" w:hAnsi="Arial" w:cs="Arial"/>
-        </w:rPr>
-        <w:t xml:space="preserve"> </w:t>
-      </w:r>
-      <w:proofErr w:type="spellStart"/>
-      <w:r>
-        <w:rPr>
-          <w:rFonts w:ascii="Arial" w:hAnsi="Arial" w:cs="Arial"/>
-        </w:rPr>
-        <w:t>България</w:t>
+        <w:t>Предоставя</w:t>
+      </w:r>
+      <w:proofErr w:type="spellEnd"/>
+      <w:r>
+        <w:rPr>
+          <w:rFonts w:ascii="Arial" w:hAnsi="Arial" w:cs="Arial"/>
+        </w:rPr>
+        <w:t xml:space="preserve"> </w:t>
+      </w:r>
+      <w:proofErr w:type="spellStart"/>
+      <w:r>
+        <w:rPr>
+          <w:rFonts w:ascii="Arial" w:hAnsi="Arial" w:cs="Arial"/>
+        </w:rPr>
+        <w:t>до</w:t>
+      </w:r>
+      <w:proofErr w:type="spellEnd"/>
+      <w:r>
+        <w:rPr>
+          <w:rFonts w:ascii="Arial" w:hAnsi="Arial" w:cs="Arial"/>
+        </w:rPr>
+        <w:t xml:space="preserve"> 30% </w:t>
+      </w:r>
+      <w:proofErr w:type="spellStart"/>
+      <w:r>
+        <w:rPr>
+          <w:rFonts w:ascii="Arial" w:hAnsi="Arial" w:cs="Arial"/>
+        </w:rPr>
+        <w:t>отстъпка</w:t>
+      </w:r>
+      <w:proofErr w:type="spellEnd"/>
+      <w:r>
+        <w:rPr>
+          <w:rFonts w:ascii="Arial" w:hAnsi="Arial" w:cs="Arial"/>
+        </w:rPr>
+        <w:t xml:space="preserve"> </w:t>
+      </w:r>
+      <w:proofErr w:type="spellStart"/>
+      <w:r>
+        <w:rPr>
+          <w:rFonts w:ascii="Arial" w:hAnsi="Arial" w:cs="Arial"/>
+        </w:rPr>
+        <w:t>за</w:t>
+      </w:r>
+      <w:proofErr w:type="spellEnd"/>
+      <w:r>
+        <w:rPr>
+          <w:rFonts w:ascii="Arial" w:hAnsi="Arial" w:cs="Arial"/>
+        </w:rPr>
+        <w:t xml:space="preserve"> </w:t>
+      </w:r>
+      <w:proofErr w:type="spellStart"/>
+      <w:r>
+        <w:rPr>
+          <w:rFonts w:ascii="Arial" w:hAnsi="Arial" w:cs="Arial"/>
+        </w:rPr>
+        <w:t>сертификационния</w:t>
+      </w:r>
+      <w:proofErr w:type="spellEnd"/>
+      <w:r>
+        <w:rPr>
+          <w:rFonts w:ascii="Arial" w:hAnsi="Arial" w:cs="Arial"/>
+        </w:rPr>
+        <w:t xml:space="preserve"> </w:t>
+      </w:r>
+      <w:proofErr w:type="spellStart"/>
+      <w:r>
+        <w:rPr>
+          <w:rFonts w:ascii="Arial" w:hAnsi="Arial" w:cs="Arial"/>
+        </w:rPr>
+        <w:t>курс</w:t>
       </w:r>
       <w:proofErr w:type="spellEnd"/>
       <w:r>
@@ -6605,49 +5057,63 @@
         <w:rPr>
           <w:rFonts w:ascii="Arial" w:hAnsi="Arial" w:cs="Arial"/>
         </w:rPr>
-        <w:t>безплатен</w:t>
-      </w:r>
-      <w:proofErr w:type="spellEnd"/>
-      <w:r>
-        <w:rPr>
-          <w:rFonts w:ascii="Arial" w:hAnsi="Arial" w:cs="Arial"/>
-        </w:rPr>
-        <w:t xml:space="preserve"> </w:t>
-      </w:r>
-      <w:proofErr w:type="spellStart"/>
-      <w:r>
-        <w:rPr>
-          <w:rFonts w:ascii="Arial" w:hAnsi="Arial" w:cs="Arial"/>
-        </w:rPr>
-        <w:t>абонамент</w:t>
-      </w:r>
-      <w:proofErr w:type="spellEnd"/>
-      <w:r>
-        <w:rPr>
-          <w:rFonts w:ascii="Arial" w:hAnsi="Arial" w:cs="Arial"/>
-        </w:rPr>
-        <w:t xml:space="preserve"> </w:t>
-      </w:r>
-      <w:proofErr w:type="spellStart"/>
-      <w:r>
-        <w:rPr>
-          <w:rFonts w:ascii="Arial" w:hAnsi="Arial" w:cs="Arial"/>
-        </w:rPr>
-        <w:t>за</w:t>
-      </w:r>
-      <w:proofErr w:type="spellEnd"/>
-      <w:r>
-        <w:rPr>
-          <w:rFonts w:ascii="Arial" w:hAnsi="Arial" w:cs="Arial"/>
-        </w:rPr>
-        <w:t xml:space="preserve"> </w:t>
-      </w:r>
-      <w:proofErr w:type="spellStart"/>
-      <w:r>
-        <w:rPr>
-          <w:rFonts w:ascii="Arial" w:hAnsi="Arial" w:cs="Arial"/>
-        </w:rPr>
-        <w:t>списанието</w:t>
+        <w:t>безплатно</w:t>
+      </w:r>
+      <w:proofErr w:type="spellEnd"/>
+      <w:r>
+        <w:rPr>
+          <w:rFonts w:ascii="Arial" w:hAnsi="Arial" w:cs="Arial"/>
+        </w:rPr>
+        <w:t xml:space="preserve"> </w:t>
+      </w:r>
+      <w:proofErr w:type="spellStart"/>
+      <w:r>
+        <w:rPr>
+          <w:rFonts w:ascii="Arial" w:hAnsi="Arial" w:cs="Arial"/>
+        </w:rPr>
+        <w:t>участие</w:t>
+      </w:r>
+      <w:proofErr w:type="spellEnd"/>
+      <w:r>
+        <w:rPr>
+          <w:rFonts w:ascii="Arial" w:hAnsi="Arial" w:cs="Arial"/>
+        </w:rPr>
+        <w:t xml:space="preserve"> </w:t>
+      </w:r>
+      <w:proofErr w:type="spellStart"/>
+      <w:r>
+        <w:rPr>
+          <w:rFonts w:ascii="Arial" w:hAnsi="Arial" w:cs="Arial"/>
+        </w:rPr>
+        <w:t>във</w:t>
+      </w:r>
+      <w:proofErr w:type="spellEnd"/>
+      <w:r>
+        <w:rPr>
+          <w:rFonts w:ascii="Arial" w:hAnsi="Arial" w:cs="Arial"/>
+        </w:rPr>
+        <w:t xml:space="preserve"> </w:t>
+      </w:r>
+      <w:proofErr w:type="spellStart"/>
+      <w:r>
+        <w:rPr>
+          <w:rFonts w:ascii="Arial" w:hAnsi="Arial" w:cs="Arial"/>
+        </w:rPr>
+        <w:t>всички</w:t>
+      </w:r>
+      <w:proofErr w:type="spellEnd"/>
+      <w:r>
+        <w:rPr>
+          <w:rFonts w:ascii="Arial" w:hAnsi="Arial" w:cs="Arial"/>
+        </w:rPr>
+        <w:t xml:space="preserve"> </w:t>
+      </w:r>
+      <w:proofErr w:type="spellStart"/>
+      <w:r>
+        <w:rPr>
+          <w:rFonts w:ascii="Arial" w:hAnsi="Arial" w:cs="Arial"/>
+        </w:rPr>
+        <w:t>събития</w:t>
       </w:r>
       <w:proofErr w:type="spellEnd"/>
       <w:r>
@@ -6661,7 +5127,7 @@
         <w:rPr>
           <w:rFonts w:ascii="Arial" w:hAnsi="Arial" w:cs="Arial"/>
         </w:rPr>
-        <w:t>издавано</w:t>
+        <w:t>организирани</w:t>
       </w:r>
       <w:proofErr w:type="spellEnd"/>
       <w:r>
@@ -6703,7 +5169,7 @@
         <w:rPr>
           <w:rFonts w:ascii="Arial" w:hAnsi="Arial" w:cs="Arial"/>
         </w:rPr>
-        <w:t>Европа</w:t>
+        <w:t>България</w:t>
       </w:r>
       <w:proofErr w:type="spellEnd"/>
       <w:r>
@@ -6785,63 +5251,35 @@
         <w:rPr>
           <w:rFonts w:ascii="Arial" w:hAnsi="Arial" w:cs="Arial"/>
         </w:rPr>
-        <w:t>достъп</w:t>
-      </w:r>
-      <w:proofErr w:type="spellEnd"/>
-      <w:r>
-        <w:rPr>
-          <w:rFonts w:ascii="Arial" w:hAnsi="Arial" w:cs="Arial"/>
-        </w:rPr>
-        <w:t xml:space="preserve"> </w:t>
-      </w:r>
-      <w:proofErr w:type="spellStart"/>
-      <w:r>
-        <w:rPr>
-          <w:rFonts w:ascii="Arial" w:hAnsi="Arial" w:cs="Arial"/>
-        </w:rPr>
-        <w:t>до</w:t>
-      </w:r>
-      <w:proofErr w:type="spellEnd"/>
-      <w:r>
-        <w:rPr>
-          <w:rFonts w:ascii="Arial" w:hAnsi="Arial" w:cs="Arial"/>
-        </w:rPr>
-        <w:t xml:space="preserve"> </w:t>
-      </w:r>
-      <w:proofErr w:type="spellStart"/>
-      <w:r>
-        <w:rPr>
-          <w:rFonts w:ascii="Arial" w:hAnsi="Arial" w:cs="Arial"/>
-        </w:rPr>
-        <w:t>всички</w:t>
-      </w:r>
-      <w:proofErr w:type="spellEnd"/>
-      <w:r>
-        <w:rPr>
-          <w:rFonts w:ascii="Arial" w:hAnsi="Arial" w:cs="Arial"/>
-        </w:rPr>
-        <w:t xml:space="preserve"> </w:t>
-      </w:r>
-      <w:proofErr w:type="spellStart"/>
-      <w:r>
-        <w:rPr>
-          <w:rFonts w:ascii="Arial" w:hAnsi="Arial" w:cs="Arial"/>
-        </w:rPr>
-        <w:t>онлайн</w:t>
-      </w:r>
-      <w:proofErr w:type="spellEnd"/>
-      <w:r>
-        <w:rPr>
-          <w:rFonts w:ascii="Arial" w:hAnsi="Arial" w:cs="Arial"/>
-        </w:rPr>
-        <w:t xml:space="preserve"> </w:t>
-      </w:r>
-      <w:proofErr w:type="spellStart"/>
-      <w:r>
-        <w:rPr>
-          <w:rFonts w:ascii="Arial" w:hAnsi="Arial" w:cs="Arial"/>
-        </w:rPr>
-        <w:t>статии</w:t>
+        <w:t>абонамент</w:t>
+      </w:r>
+      <w:proofErr w:type="spellEnd"/>
+      <w:r>
+        <w:rPr>
+          <w:rFonts w:ascii="Arial" w:hAnsi="Arial" w:cs="Arial"/>
+        </w:rPr>
+        <w:t xml:space="preserve"> </w:t>
+      </w:r>
+      <w:proofErr w:type="spellStart"/>
+      <w:r>
+        <w:rPr>
+          <w:rFonts w:ascii="Arial" w:hAnsi="Arial" w:cs="Arial"/>
+        </w:rPr>
+        <w:t>за</w:t>
+      </w:r>
+      <w:proofErr w:type="spellEnd"/>
+      <w:r>
+        <w:rPr>
+          <w:rFonts w:ascii="Arial" w:hAnsi="Arial" w:cs="Arial"/>
+        </w:rPr>
+        <w:t xml:space="preserve"> </w:t>
+      </w:r>
+      <w:proofErr w:type="spellStart"/>
+      <w:r>
+        <w:rPr>
+          <w:rFonts w:ascii="Arial" w:hAnsi="Arial" w:cs="Arial"/>
+        </w:rPr>
+        <w:t>списанието</w:t>
       </w:r>
       <w:proofErr w:type="spellEnd"/>
       <w:r>
@@ -6855,49 +5293,21 @@
         <w:rPr>
           <w:rFonts w:ascii="Arial" w:hAnsi="Arial" w:cs="Arial"/>
         </w:rPr>
-        <w:t>публикувани</w:t>
-      </w:r>
-      <w:proofErr w:type="spellEnd"/>
-      <w:r>
-        <w:rPr>
-          <w:rFonts w:ascii="Arial" w:hAnsi="Arial" w:cs="Arial"/>
-        </w:rPr>
-        <w:t xml:space="preserve"> </w:t>
-      </w:r>
-      <w:proofErr w:type="spellStart"/>
-      <w:r>
-        <w:rPr>
-          <w:rFonts w:ascii="Arial" w:hAnsi="Arial" w:cs="Arial"/>
-        </w:rPr>
-        <w:t>на</w:t>
-      </w:r>
-      <w:proofErr w:type="spellEnd"/>
-      <w:r>
-        <w:rPr>
-          <w:rFonts w:ascii="Arial" w:hAnsi="Arial" w:cs="Arial"/>
-        </w:rPr>
-        <w:t xml:space="preserve"> </w:t>
-      </w:r>
-      <w:proofErr w:type="spellStart"/>
-      <w:r>
-        <w:rPr>
-          <w:rFonts w:ascii="Arial" w:hAnsi="Arial" w:cs="Arial"/>
-        </w:rPr>
-        <w:t>сайта</w:t>
-      </w:r>
-      <w:proofErr w:type="spellEnd"/>
-      <w:r>
-        <w:rPr>
-          <w:rFonts w:ascii="Arial" w:hAnsi="Arial" w:cs="Arial"/>
-        </w:rPr>
-        <w:t xml:space="preserve"> </w:t>
-      </w:r>
-      <w:proofErr w:type="spellStart"/>
-      <w:r>
-        <w:rPr>
-          <w:rFonts w:ascii="Arial" w:hAnsi="Arial" w:cs="Arial"/>
-        </w:rPr>
-        <w:t>на</w:t>
+        <w:t>издавано</w:t>
+      </w:r>
+      <w:proofErr w:type="spellEnd"/>
+      <w:r>
+        <w:rPr>
+          <w:rFonts w:ascii="Arial" w:hAnsi="Arial" w:cs="Arial"/>
+        </w:rPr>
+        <w:t xml:space="preserve"> </w:t>
+      </w:r>
+      <w:proofErr w:type="spellStart"/>
+      <w:r>
+        <w:rPr>
+          <w:rFonts w:ascii="Arial" w:hAnsi="Arial" w:cs="Arial"/>
+        </w:rPr>
+        <w:t>от</w:t>
       </w:r>
       <w:proofErr w:type="spellEnd"/>
       <w:r>
@@ -6932,98 +5342,7 @@
         <w:rPr>
           <w:rFonts w:ascii="Arial" w:hAnsi="Arial" w:cs="Arial"/>
         </w:rPr>
-        <w:t xml:space="preserve">. </w:t>
-      </w:r>
-    </w:p>
-    <w:p>
-      <w:pPr>
-        <w:pStyle w:val="ListParagraph"/>
-        <w:rPr>
-          <w:rFonts w:ascii="Arial" w:hAnsi="Arial" w:cs="Arial"/>
-        </w:rPr>
-      </w:pPr>
-    </w:p>
-    <w:p>
-      <w:pPr>
-        <w:rPr>
-          <w:rFonts w:ascii="Arial" w:hAnsi="Arial" w:cs="Arial"/>
-          <w:b/>
-        </w:rPr>
-      </w:pPr>
-      <w:proofErr w:type="spellStart"/>
-      <w:r>
-        <w:rPr>
-          <w:rFonts w:ascii="Arial" w:hAnsi="Arial" w:cs="Arial"/>
-          <w:b/>
-        </w:rPr>
-        <w:t>Полезни</w:t>
-      </w:r>
-      <w:proofErr w:type="spellEnd"/>
-      <w:r>
-        <w:rPr>
-          <w:rFonts w:ascii="Arial" w:hAnsi="Arial" w:cs="Arial"/>
-          <w:b/>
-        </w:rPr>
-        <w:t xml:space="preserve"> </w:t>
-      </w:r>
-      <w:proofErr w:type="spellStart"/>
-      <w:r>
-        <w:rPr>
-          <w:rFonts w:ascii="Arial" w:hAnsi="Arial" w:cs="Arial"/>
-          <w:b/>
-        </w:rPr>
-        <w:t>връзки</w:t>
-      </w:r>
-      <w:proofErr w:type="spellEnd"/>
-      <w:r>
-        <w:rPr>
-          <w:rFonts w:ascii="Arial" w:hAnsi="Arial" w:cs="Arial"/>
-          <w:b/>
-        </w:rPr>
-        <w:t xml:space="preserve"> </w:t>
-      </w:r>
-      <w:bookmarkStart w:id="0" w:name="_GoBack"/>
-      <w:bookmarkEnd w:id="0"/>
-    </w:p>
-    <w:p>
-      <w:pPr>
-        <w:rPr>
-          <w:rFonts w:ascii="Arial" w:hAnsi="Arial" w:cs="Arial"/>
-        </w:rPr>
-      </w:pPr>
-      <w:r>
-        <w:rPr>
-          <w:rFonts w:ascii="Arial" w:hAnsi="Arial" w:cs="Arial"/>
-        </w:rPr>
-        <w:t xml:space="preserve">1. </w:t>
-      </w:r>
-      <w:proofErr w:type="spellStart"/>
-      <w:r>
-        <w:rPr>
-          <w:rFonts w:ascii="Arial" w:hAnsi="Arial" w:cs="Arial"/>
-        </w:rPr>
-        <w:t>tekom</w:t>
-      </w:r>
-      <w:proofErr w:type="spellEnd"/>
-      <w:r>
-        <w:rPr>
-          <w:rFonts w:ascii="Arial" w:hAnsi="Arial" w:cs="Arial"/>
-        </w:rPr>
-        <w:t xml:space="preserve"> </w:t>
-      </w:r>
-      <w:proofErr w:type="spellStart"/>
-      <w:r>
-        <w:rPr>
-          <w:rFonts w:ascii="Arial" w:hAnsi="Arial" w:cs="Arial"/>
-        </w:rPr>
-        <w:t>Европа</w:t>
-      </w:r>
-      <w:proofErr w:type="spellEnd"/>
-      <w:r>
-        <w:rPr>
-          <w:rFonts w:ascii="Arial" w:hAnsi="Arial" w:cs="Arial"/>
-        </w:rPr>
-        <w:t xml:space="preserve">   </w:t>
+        <w:t>.</w:t>
       </w:r>
     </w:p>
     <w:p>
@@ -7037,25 +5356,296 @@
           <w:rFonts w:ascii="Arial" w:hAnsi="Arial" w:cs="Arial"/>
         </w:rPr>
       </w:pPr>
-      <w:r>
-        <w:rPr>
-          <w:rFonts w:ascii="Arial" w:hAnsi="Arial" w:cs="Arial"/>
-        </w:rPr>
-        <w:t>Website @[</w:t>
-      </w:r>
-      <w:proofErr w:type="gramStart"/>
-      <w:r>
-        <w:rPr>
-          <w:rFonts w:ascii="Arial" w:hAnsi="Arial" w:cs="Arial"/>
-        </w:rPr>
-        <w:t>http://www.technical-communication.org/](</w:t>
-      </w:r>
-      <w:proofErr w:type="gramEnd"/>
-      <w:r>
-        <w:rPr>
-          <w:rFonts w:ascii="Arial" w:hAnsi="Arial" w:cs="Arial"/>
-        </w:rPr>
-        <w:t xml:space="preserve">http://www.technical-communication.org/)        </w:t>
+      <w:proofErr w:type="spellStart"/>
+      <w:r>
+        <w:rPr>
+          <w:rFonts w:ascii="Arial" w:hAnsi="Arial" w:cs="Arial"/>
+        </w:rPr>
+        <w:t>Дава</w:t>
+      </w:r>
+      <w:proofErr w:type="spellEnd"/>
+      <w:r>
+        <w:rPr>
+          <w:rFonts w:ascii="Arial" w:hAnsi="Arial" w:cs="Arial"/>
+        </w:rPr>
+        <w:t xml:space="preserve"> </w:t>
+      </w:r>
+      <w:proofErr w:type="spellStart"/>
+      <w:r>
+        <w:rPr>
+          <w:rFonts w:ascii="Arial" w:hAnsi="Arial" w:cs="Arial"/>
+        </w:rPr>
+        <w:t>право</w:t>
+      </w:r>
+      <w:proofErr w:type="spellEnd"/>
+      <w:r>
+        <w:rPr>
+          <w:rFonts w:ascii="Arial" w:hAnsi="Arial" w:cs="Arial"/>
+        </w:rPr>
+        <w:t xml:space="preserve"> </w:t>
+      </w:r>
+      <w:proofErr w:type="spellStart"/>
+      <w:r>
+        <w:rPr>
+          <w:rFonts w:ascii="Arial" w:hAnsi="Arial" w:cs="Arial"/>
+        </w:rPr>
+        <w:t>на</w:t>
+      </w:r>
+      <w:proofErr w:type="spellEnd"/>
+      <w:r>
+        <w:rPr>
+          <w:rFonts w:ascii="Arial" w:hAnsi="Arial" w:cs="Arial"/>
+        </w:rPr>
+        <w:t xml:space="preserve"> </w:t>
+      </w:r>
+      <w:proofErr w:type="spellStart"/>
+      <w:r>
+        <w:rPr>
+          <w:rFonts w:ascii="Arial" w:hAnsi="Arial" w:cs="Arial"/>
+        </w:rPr>
+        <w:t>безплатен</w:t>
+      </w:r>
+      <w:proofErr w:type="spellEnd"/>
+      <w:r>
+        <w:rPr>
+          <w:rFonts w:ascii="Arial" w:hAnsi="Arial" w:cs="Arial"/>
+        </w:rPr>
+        <w:t xml:space="preserve"> </w:t>
+      </w:r>
+      <w:proofErr w:type="spellStart"/>
+      <w:r>
+        <w:rPr>
+          <w:rFonts w:ascii="Arial" w:hAnsi="Arial" w:cs="Arial"/>
+        </w:rPr>
+        <w:t>достъп</w:t>
+      </w:r>
+      <w:proofErr w:type="spellEnd"/>
+      <w:r>
+        <w:rPr>
+          <w:rFonts w:ascii="Arial" w:hAnsi="Arial" w:cs="Arial"/>
+        </w:rPr>
+        <w:t xml:space="preserve"> </w:t>
+      </w:r>
+      <w:proofErr w:type="spellStart"/>
+      <w:r>
+        <w:rPr>
+          <w:rFonts w:ascii="Arial" w:hAnsi="Arial" w:cs="Arial"/>
+        </w:rPr>
+        <w:t>до</w:t>
+      </w:r>
+      <w:proofErr w:type="spellEnd"/>
+      <w:r>
+        <w:rPr>
+          <w:rFonts w:ascii="Arial" w:hAnsi="Arial" w:cs="Arial"/>
+        </w:rPr>
+        <w:t xml:space="preserve"> </w:t>
+      </w:r>
+      <w:proofErr w:type="spellStart"/>
+      <w:r>
+        <w:rPr>
+          <w:rFonts w:ascii="Arial" w:hAnsi="Arial" w:cs="Arial"/>
+        </w:rPr>
+        <w:t>всички</w:t>
+      </w:r>
+      <w:proofErr w:type="spellEnd"/>
+      <w:r>
+        <w:rPr>
+          <w:rFonts w:ascii="Arial" w:hAnsi="Arial" w:cs="Arial"/>
+        </w:rPr>
+        <w:t xml:space="preserve"> </w:t>
+      </w:r>
+      <w:proofErr w:type="spellStart"/>
+      <w:r>
+        <w:rPr>
+          <w:rFonts w:ascii="Arial" w:hAnsi="Arial" w:cs="Arial"/>
+        </w:rPr>
+        <w:t>онлайн</w:t>
+      </w:r>
+      <w:proofErr w:type="spellEnd"/>
+      <w:r>
+        <w:rPr>
+          <w:rFonts w:ascii="Arial" w:hAnsi="Arial" w:cs="Arial"/>
+        </w:rPr>
+        <w:t xml:space="preserve"> </w:t>
+      </w:r>
+      <w:proofErr w:type="spellStart"/>
+      <w:r>
+        <w:rPr>
+          <w:rFonts w:ascii="Arial" w:hAnsi="Arial" w:cs="Arial"/>
+        </w:rPr>
+        <w:t>статии</w:t>
+      </w:r>
+      <w:proofErr w:type="spellEnd"/>
+      <w:r>
+        <w:rPr>
+          <w:rFonts w:ascii="Arial" w:hAnsi="Arial" w:cs="Arial"/>
+        </w:rPr>
+        <w:t xml:space="preserve">, </w:t>
+      </w:r>
+      <w:proofErr w:type="spellStart"/>
+      <w:r>
+        <w:rPr>
+          <w:rFonts w:ascii="Arial" w:hAnsi="Arial" w:cs="Arial"/>
+        </w:rPr>
+        <w:t>публикувани</w:t>
+      </w:r>
+      <w:proofErr w:type="spellEnd"/>
+      <w:r>
+        <w:rPr>
+          <w:rFonts w:ascii="Arial" w:hAnsi="Arial" w:cs="Arial"/>
+        </w:rPr>
+        <w:t xml:space="preserve"> </w:t>
+      </w:r>
+      <w:proofErr w:type="spellStart"/>
+      <w:r>
+        <w:rPr>
+          <w:rFonts w:ascii="Arial" w:hAnsi="Arial" w:cs="Arial"/>
+        </w:rPr>
+        <w:t>на</w:t>
+      </w:r>
+      <w:proofErr w:type="spellEnd"/>
+      <w:r>
+        <w:rPr>
+          <w:rFonts w:ascii="Arial" w:hAnsi="Arial" w:cs="Arial"/>
+        </w:rPr>
+        <w:t xml:space="preserve"> </w:t>
+      </w:r>
+      <w:proofErr w:type="spellStart"/>
+      <w:r>
+        <w:rPr>
+          <w:rFonts w:ascii="Arial" w:hAnsi="Arial" w:cs="Arial"/>
+        </w:rPr>
+        <w:t>сайта</w:t>
+      </w:r>
+      <w:proofErr w:type="spellEnd"/>
+      <w:r>
+        <w:rPr>
+          <w:rFonts w:ascii="Arial" w:hAnsi="Arial" w:cs="Arial"/>
+        </w:rPr>
+        <w:t xml:space="preserve"> </w:t>
+      </w:r>
+      <w:proofErr w:type="spellStart"/>
+      <w:r>
+        <w:rPr>
+          <w:rFonts w:ascii="Arial" w:hAnsi="Arial" w:cs="Arial"/>
+        </w:rPr>
+        <w:t>на</w:t>
+      </w:r>
+      <w:proofErr w:type="spellEnd"/>
+      <w:r>
+        <w:rPr>
+          <w:rFonts w:ascii="Arial" w:hAnsi="Arial" w:cs="Arial"/>
+        </w:rPr>
+        <w:t xml:space="preserve"> </w:t>
+      </w:r>
+      <w:proofErr w:type="spellStart"/>
+      <w:r>
+        <w:rPr>
+          <w:rFonts w:ascii="Arial" w:hAnsi="Arial" w:cs="Arial"/>
+        </w:rPr>
+        <w:t>tekom</w:t>
+      </w:r>
+      <w:proofErr w:type="spellEnd"/>
+      <w:r>
+        <w:rPr>
+          <w:rFonts w:ascii="Arial" w:hAnsi="Arial" w:cs="Arial"/>
+        </w:rPr>
+        <w:t xml:space="preserve"> </w:t>
+      </w:r>
+      <w:proofErr w:type="spellStart"/>
+      <w:r>
+        <w:rPr>
+          <w:rFonts w:ascii="Arial" w:hAnsi="Arial" w:cs="Arial"/>
+        </w:rPr>
+        <w:t>Европа</w:t>
+      </w:r>
+      <w:proofErr w:type="spellEnd"/>
+      <w:r>
+        <w:rPr>
+          <w:rFonts w:ascii="Arial" w:hAnsi="Arial" w:cs="Arial"/>
+        </w:rPr>
+        <w:t xml:space="preserve">. </w:t>
+      </w:r>
+    </w:p>
+    <w:p>
+      <w:pPr>
+        <w:rPr>
+          <w:rFonts w:ascii="Arial" w:hAnsi="Arial" w:cs="Arial"/>
+          <w:b/>
+        </w:rPr>
+      </w:pPr>
+      <w:proofErr w:type="spellStart"/>
+      <w:r>
+        <w:rPr>
+          <w:rFonts w:ascii="Arial" w:hAnsi="Arial" w:cs="Arial"/>
+          <w:b/>
+        </w:rPr>
+        <w:t>Полезни</w:t>
+      </w:r>
+      <w:proofErr w:type="spellEnd"/>
+      <w:r>
+        <w:rPr>
+          <w:rFonts w:ascii="Arial" w:hAnsi="Arial" w:cs="Arial"/>
+          <w:b/>
+        </w:rPr>
+        <w:t xml:space="preserve"> </w:t>
+      </w:r>
+      <w:proofErr w:type="spellStart"/>
+      <w:r>
+        <w:rPr>
+          <w:rFonts w:ascii="Arial" w:hAnsi="Arial" w:cs="Arial"/>
+          <w:b/>
+        </w:rPr>
+        <w:t>връзки</w:t>
+      </w:r>
+      <w:proofErr w:type="spellEnd"/>
+      <w:r>
+        <w:rPr>
+          <w:rFonts w:ascii="Arial" w:hAnsi="Arial" w:cs="Arial"/>
+          <w:b/>
+        </w:rPr>
+        <w:t xml:space="preserve"> </w:t>
+      </w:r>
+    </w:p>
+    <w:p>
+      <w:pPr>
+        <w:rPr>
+          <w:rFonts w:ascii="Arial" w:hAnsi="Arial" w:cs="Arial"/>
+        </w:rPr>
+      </w:pPr>
+      <w:r>
+        <w:rPr>
+          <w:rFonts w:ascii="Arial" w:hAnsi="Arial" w:cs="Arial"/>
+        </w:rPr>
+        <w:t xml:space="preserve">1. </w:t>
+      </w:r>
+      <w:proofErr w:type="spellStart"/>
+      <w:r>
+        <w:rPr>
+          <w:rFonts w:ascii="Arial" w:hAnsi="Arial" w:cs="Arial"/>
+        </w:rPr>
+        <w:t>tekom</w:t>
+      </w:r>
+      <w:proofErr w:type="spellEnd"/>
+      <w:r>
+        <w:rPr>
+          <w:rFonts w:ascii="Arial" w:hAnsi="Arial" w:cs="Arial"/>
+        </w:rPr>
+        <w:t xml:space="preserve"> </w:t>
+      </w:r>
+      <w:proofErr w:type="spellStart"/>
+      <w:r>
+        <w:rPr>
+          <w:rFonts w:ascii="Arial" w:hAnsi="Arial" w:cs="Arial"/>
+        </w:rPr>
+        <w:t>Европа</w:t>
+      </w:r>
+      <w:proofErr w:type="spellEnd"/>
+      <w:r>
+        <w:rPr>
+          <w:rFonts w:ascii="Arial" w:hAnsi="Arial" w:cs="Arial"/>
+        </w:rPr>
+        <w:t xml:space="preserve">   </w:t>
       </w:r>
     </w:p>
     <w:p>
@@ -7073,63 +5663,8 @@
         <w:rPr>
           <w:rFonts w:ascii="Arial" w:hAnsi="Arial" w:cs="Arial"/>
         </w:rPr>
-        <w:t>Twitter @[</w:t>
-      </w:r>
-      <w:proofErr w:type="gramStart"/>
-      <w:r>
-        <w:rPr>
-          <w:rFonts w:ascii="Arial" w:hAnsi="Arial" w:cs="Arial"/>
-        </w:rPr>
-        <w:t>https://twitter.com/tekom_Europe](</w:t>
-      </w:r>
-      <w:proofErr w:type="gramEnd"/>
-      <w:r>
-        <w:rPr>
-          <w:rFonts w:ascii="Arial" w:hAnsi="Arial" w:cs="Arial"/>
-        </w:rPr>
-        <w:t xml:space="preserve">https://twitter.com/tekom_Europe)    </w:t>
-      </w:r>
-    </w:p>
-    <w:p>
-      <w:pPr>
-        <w:rPr>
-          <w:rFonts w:ascii="Arial" w:hAnsi="Arial" w:cs="Arial"/>
-        </w:rPr>
-      </w:pPr>
-      <w:r>
-        <w:rPr>
-          <w:rFonts w:ascii="Arial" w:hAnsi="Arial" w:cs="Arial"/>
-        </w:rPr>
-        <w:t>2</w:t>
-      </w:r>
-      <w:r>
-        <w:rPr>
-          <w:rFonts w:ascii="Arial" w:hAnsi="Arial" w:cs="Arial"/>
-        </w:rPr>
-        <w:t xml:space="preserve">. </w:t>
-      </w:r>
-      <w:proofErr w:type="spellStart"/>
-      <w:r>
-        <w:rPr>
-          <w:rFonts w:ascii="Arial" w:hAnsi="Arial" w:cs="Arial"/>
-        </w:rPr>
-        <w:t>tekom</w:t>
-      </w:r>
-      <w:proofErr w:type="spellEnd"/>
-      <w:r>
-        <w:rPr>
-          <w:rFonts w:ascii="Arial" w:hAnsi="Arial" w:cs="Arial"/>
-        </w:rPr>
-        <w:t xml:space="preserve"> </w:t>
-      </w:r>
-      <w:proofErr w:type="spellStart"/>
-      <w:r>
-        <w:rPr>
-          <w:rFonts w:ascii="Arial" w:hAnsi="Arial" w:cs="Arial"/>
-        </w:rPr>
-        <w:t>България</w:t>
-      </w:r>
-      <w:proofErr w:type="spellEnd"/>
+        <w:t xml:space="preserve">Website @http://www.technical-communication.org      </w:t>
+      </w:r>
     </w:p>
     <w:p>
       <w:pPr>
@@ -7146,22 +5681,63 @@
         <w:rPr>
           <w:rFonts w:ascii="Arial" w:hAnsi="Arial" w:cs="Arial"/>
         </w:rPr>
-        <w:t>Website @[</w:t>
-      </w:r>
-      <w:proofErr w:type="gramStart"/>
-      <w:r>
-        <w:rPr>
-          <w:rFonts w:ascii="Arial" w:hAnsi="Arial" w:cs="Arial"/>
-        </w:rPr>
-        <w:t>http://www.technical-communication.org/bg/technical-communication-bulgaria.html](</w:t>
-      </w:r>
-      <w:proofErr w:type="gramEnd"/>
-      <w:r>
-        <w:rPr>
-          <w:rFonts w:ascii="Arial" w:hAnsi="Arial" w:cs="Arial"/>
-        </w:rPr>
-        <w:t xml:space="preserve">http://www.technical-communication.org/bg/technical-communication-bulgaria.html)  </w:t>
-      </w:r>
+        <w:t>Twitter @https://twitter.com/</w:t>
+      </w:r>
+      <w:proofErr w:type="spellStart"/>
+      <w:r>
+        <w:rPr>
+          <w:rFonts w:ascii="Arial" w:hAnsi="Arial" w:cs="Arial"/>
+        </w:rPr>
+        <w:t>tekom_Europe</w:t>
+      </w:r>
+      <w:proofErr w:type="spellEnd"/>
+      <w:r>
+        <w:rPr>
+          <w:rFonts w:ascii="Arial" w:hAnsi="Arial" w:cs="Arial"/>
+        </w:rPr>
+        <w:t xml:space="preserve">    </w:t>
+      </w:r>
+    </w:p>
+    <w:p>
+      <w:pPr>
+        <w:rPr>
+          <w:rFonts w:ascii="Arial" w:hAnsi="Arial" w:cs="Arial"/>
+        </w:rPr>
+      </w:pPr>
+      <w:r>
+        <w:rPr>
+          <w:rFonts w:ascii="Arial" w:hAnsi="Arial" w:cs="Arial"/>
+        </w:rPr>
+        <w:t>2</w:t>
+      </w:r>
+      <w:r>
+        <w:rPr>
+          <w:rFonts w:ascii="Arial" w:hAnsi="Arial" w:cs="Arial"/>
+        </w:rPr>
+        <w:t xml:space="preserve">. </w:t>
+      </w:r>
+      <w:proofErr w:type="spellStart"/>
+      <w:r>
+        <w:rPr>
+          <w:rFonts w:ascii="Arial" w:hAnsi="Arial" w:cs="Arial"/>
+        </w:rPr>
+        <w:t>tekom</w:t>
+      </w:r>
+      <w:proofErr w:type="spellEnd"/>
+      <w:r>
+        <w:rPr>
+          <w:rFonts w:ascii="Arial" w:hAnsi="Arial" w:cs="Arial"/>
+        </w:rPr>
+        <w:t xml:space="preserve"> </w:t>
+      </w:r>
+      <w:proofErr w:type="spellStart"/>
+      <w:r>
+        <w:rPr>
+          <w:rFonts w:ascii="Arial" w:hAnsi="Arial" w:cs="Arial"/>
+        </w:rPr>
+        <w:t>България</w:t>
+      </w:r>
+      <w:proofErr w:type="spellEnd"/>
     </w:p>
     <w:p>
       <w:pPr>
@@ -7178,21 +5754,7 @@
         <w:rPr>
           <w:rFonts w:ascii="Arial" w:hAnsi="Arial" w:cs="Arial"/>
         </w:rPr>
-        <w:t>Facebook @[</w:t>
-      </w:r>
-      <w:proofErr w:type="gramStart"/>
-      <w:r>
-        <w:rPr>
-          <w:rFonts w:ascii="Arial" w:hAnsi="Arial" w:cs="Arial"/>
-        </w:rPr>
-        <w:t>https://www.facebook.com/evolutiontc/](</w:t>
-      </w:r>
-      <w:proofErr w:type="gramEnd"/>
-      <w:r>
-        <w:rPr>
-          <w:rFonts w:ascii="Arial" w:hAnsi="Arial" w:cs="Arial"/>
-        </w:rPr>
-        <w:t xml:space="preserve">https://www.facebook.com/evolutiontc/)  </w:t>
+        <w:t xml:space="preserve">Website @http://www.technical-communication.org/bg/technical-communication-bulgaria.html  </w:t>
       </w:r>
     </w:p>
     <w:p>
@@ -7210,21 +5772,25 @@
         <w:rPr>
           <w:rFonts w:ascii="Arial" w:hAnsi="Arial" w:cs="Arial"/>
         </w:rPr>
-        <w:t>LinkedIn @[</w:t>
-      </w:r>
-      <w:proofErr w:type="gramStart"/>
-      <w:r>
-        <w:rPr>
-          <w:rFonts w:ascii="Arial" w:hAnsi="Arial" w:cs="Arial"/>
-        </w:rPr>
-        <w:t>https://www.linkedin.com/groups/8224610](</w:t>
-      </w:r>
-      <w:proofErr w:type="gramEnd"/>
-      <w:r>
-        <w:rPr>
-          <w:rFonts w:ascii="Arial" w:hAnsi="Arial" w:cs="Arial"/>
-        </w:rPr>
-        <w:t xml:space="preserve">https://www.linkedin.com/groups/8224610)     </w:t>
+        <w:t xml:space="preserve">Facebook @https://www.facebook.com/evolutiontc  </w:t>
+      </w:r>
+    </w:p>
+    <w:p>
+      <w:pPr>
+        <w:pStyle w:val="ListParagraph"/>
+        <w:numPr>
+          <w:ilvl w:val="0"/>
+          <w:numId w:val="2"/>
+        </w:numPr>
+        <w:rPr>
+          <w:rFonts w:ascii="Arial" w:hAnsi="Arial" w:cs="Arial"/>
+        </w:rPr>
+      </w:pPr>
+      <w:r>
+        <w:rPr>
+          <w:rFonts w:ascii="Arial" w:hAnsi="Arial" w:cs="Arial"/>
+        </w:rPr>
+        <w:t xml:space="preserve">LinkedIn @https://www.linkedin.com/groups/8224610     </w:t>
       </w:r>
     </w:p>
     <w:sectPr>
